--- a/docs/591 Final Report.docx
+++ b/docs/591 Final Report.docx
@@ -84,7 +84,7 @@
     <w:p>
       <w:pPr>
         <w:pStyle w:val="Heading2"/>
-        <w:spacing w:line="240" w:lineRule="auto"/>
+        <w:spacing w:after="80" w:before="240" w:line="240" w:lineRule="auto"/>
         <w:rPr>
           <w:rFonts w:ascii="Open Sans" w:cs="Open Sans" w:eastAsia="Open Sans" w:hAnsi="Open Sans"/>
         </w:rPr>
@@ -122,7 +122,6 @@
           <w:rtl w:val="0"/>
         </w:rPr>
         <w:t xml:space="preserve">The National Oceanic and Atmospheric Administration (NOAA) in the USA releases the Storm Events Database that records the occurrence of storms and other significant weather phenomena having sufficient intensity to cause damage to property and/or crops. Our primary objective was to explore three major types of storms that cause widespread economic damage in the USA: tropical cyclones and floods (including hurricanes), severe local storms (including tornadoes), and wildfires and droughts. Our project focused on exploring varied independent variables like population, economic activity, and associated weather statistics that affect the total damage caused by these natural disasters in the USA.</w:t>
-        <w:br w:type="textWrapping"/>
       </w:r>
     </w:p>
     <w:p>
@@ -138,6 +137,23 @@
       </w:pPr>
       <w:r>
         <w:rPr>
+          <w:rtl w:val="0"/>
+        </w:rPr>
+      </w:r>
+    </w:p>
+    <w:p>
+      <w:pPr>
+        <w:widowControl w:val="0"/>
+        <w:spacing w:line="240" w:lineRule="auto"/>
+        <w:jc w:val="both"/>
+        <w:rPr>
+          <w:rFonts w:ascii="Open Sans" w:cs="Open Sans" w:eastAsia="Open Sans" w:hAnsi="Open Sans"/>
+          <w:sz w:val="20"/>
+          <w:szCs w:val="20"/>
+        </w:rPr>
+      </w:pPr>
+      <w:r>
+        <w:rPr>
           <w:rFonts w:ascii="Open Sans" w:cs="Open Sans" w:eastAsia="Open Sans" w:hAnsi="Open Sans"/>
           <w:sz w:val="20"/>
           <w:szCs w:val="20"/>
@@ -183,7 +199,6 @@
           <w:rtl w:val="0"/>
         </w:rPr>
         <w:t xml:space="preserve">This project aimed to answer the following questions:</w:t>
-        <w:br w:type="textWrapping"/>
       </w:r>
     </w:p>
     <w:p>
@@ -275,7 +290,7 @@
     <w:p>
       <w:pPr>
         <w:pStyle w:val="Heading2"/>
-        <w:spacing w:line="240" w:lineRule="auto"/>
+        <w:spacing w:after="80" w:before="240" w:line="240" w:lineRule="auto"/>
         <w:jc w:val="both"/>
         <w:rPr>
           <w:rFonts w:ascii="Open Sans" w:cs="Open Sans" w:eastAsia="Open Sans" w:hAnsi="Open Sans"/>
@@ -310,7 +325,7 @@
         <w:rPr>
           <w:rtl w:val="0"/>
         </w:rPr>
-        <w:t xml:space="preserve">National Oceanic and Atmospheric Administration (NOAA) Storm Events Database</w:t>
+        <w:t xml:space="preserve">NOAA Storm Events Database</w:t>
       </w:r>
       <w:r>
         <w:rPr>
@@ -539,7 +554,7 @@
           <w:szCs w:val="20"/>
           <w:rtl w:val="0"/>
         </w:rPr>
-        <w:t xml:space="preserve">State Name, County Name, State Federal Information Processing Standards (FIPS) ID and County FIPS ID), Event Type, Damage Property, Damage Crops, Begin Date and End Date.</w:t>
+        <w:t xml:space="preserve">State Name, County Name, State Federal Information Processing Standards (FIPS) ID and County FIPS ID, Event Type, CZ_Type, Damage Property, Damage Crops, Begin Date and End Date.</w:t>
       </w:r>
     </w:p>
     <w:p>
@@ -668,7 +683,6 @@
         </w:numPr>
         <w:spacing w:after="0" w:afterAutospacing="0" w:line="240" w:lineRule="auto"/>
         <w:ind w:left="720" w:hanging="360"/>
-        <w:jc w:val="both"/>
         <w:rPr>
           <w:rFonts w:ascii="Open Sans" w:cs="Open Sans" w:eastAsia="Open Sans" w:hAnsi="Open Sans"/>
           <w:color w:val="222222"/>
@@ -695,13 +709,6 @@
           <w:rtl w:val="0"/>
         </w:rPr>
         <w:t xml:space="preserve">: Files were downloaded from the FTP site, then records were preprocessed and stored in a relational database (AWS RDS).</w:t>
-      </w:r>
-      <w:r>
-        <w:rPr>
-          <w:rFonts w:ascii="Open Sans" w:cs="Open Sans" w:eastAsia="Open Sans" w:hAnsi="Open Sans"/>
-          <w:color w:val="222222"/>
-          <w:rtl w:val="0"/>
-        </w:rPr>
         <w:br w:type="textWrapping"/>
       </w:r>
     </w:p>
@@ -990,7 +997,6 @@
         </w:numPr>
         <w:spacing w:after="0" w:afterAutospacing="0" w:line="240" w:lineRule="auto"/>
         <w:ind w:left="720" w:hanging="360"/>
-        <w:jc w:val="both"/>
         <w:rPr>
           <w:rFonts w:ascii="Open Sans" w:cs="Open Sans" w:eastAsia="Open Sans" w:hAnsi="Open Sans"/>
           <w:color w:val="222222"/>
@@ -1025,6 +1031,11 @@
           <w:rtl w:val="0"/>
         </w:rPr>
         <w:br w:type="textWrapping"/>
+      </w:r>
+      <w:r>
+        <w:rPr>
+          <w:rtl w:val="0"/>
+        </w:rPr>
       </w:r>
     </w:p>
     <w:p>
@@ -1388,7 +1399,7 @@
         <w:rPr>
           <w:rtl w:val="0"/>
         </w:rPr>
-        <w:t xml:space="preserve">Weather.gov</w:t>
+        <w:t xml:space="preserve">National Weather Service (NWS)</w:t>
       </w:r>
     </w:p>
     <w:p>
@@ -1810,7 +1821,7 @@
           <w:szCs w:val="20"/>
           <w:rtl w:val="0"/>
         </w:rPr>
-        <w:t xml:space="preserve">Python string processed into CSV</w:t>
+        <w:t xml:space="preserve">JSON</w:t>
       </w:r>
       <w:r>
         <w:rPr>
@@ -1962,7 +1973,7 @@
     <w:p>
       <w:pPr>
         <w:pStyle w:val="Heading2"/>
-        <w:spacing w:line="240" w:lineRule="auto"/>
+        <w:spacing w:after="80" w:before="240" w:line="240" w:lineRule="auto"/>
         <w:jc w:val="both"/>
         <w:rPr/>
       </w:pPr>
@@ -1989,15 +2000,19 @@
           <w:rFonts w:ascii="Open Sans" w:cs="Open Sans" w:eastAsia="Open Sans" w:hAnsi="Open Sans"/>
           <w:sz w:val="20"/>
           <w:szCs w:val="20"/>
-        </w:rPr>
+          <w:rtl w:val="0"/>
+        </w:rPr>
+        <w:t xml:space="preserve">Below is the architecture of our live dashboard application:</w:t>
+      </w:r>
+      <w:r>
         <w:drawing>
           <wp:anchor allowOverlap="1" behindDoc="0" distB="114300" distT="114300" distL="114300" distR="114300" hidden="0" layoutInCell="1" locked="0" relativeHeight="0" simplePos="0">
             <wp:simplePos x="0" y="0"/>
-            <wp:positionH relativeFrom="page">
-              <wp:posOffset>1509713</wp:posOffset>
+            <wp:positionH relativeFrom="column">
+              <wp:posOffset>600075</wp:posOffset>
             </wp:positionH>
-            <wp:positionV relativeFrom="page">
-              <wp:posOffset>6486525</wp:posOffset>
+            <wp:positionV relativeFrom="paragraph">
+              <wp:posOffset>428625</wp:posOffset>
             </wp:positionV>
             <wp:extent cx="4933950" cy="2987353"/>
             <wp:effectExtent b="0" l="0" r="0" t="0"/>
@@ -2031,1392 +2046,778 @@
           </wp:anchor>
         </w:drawing>
       </w:r>
-      <w:r>
-        <w:rPr>
-          <w:rFonts w:ascii="Open Sans" w:cs="Open Sans" w:eastAsia="Open Sans" w:hAnsi="Open Sans"/>
-          <w:sz w:val="20"/>
-          <w:szCs w:val="20"/>
-          <w:rtl w:val="0"/>
-        </w:rPr>
-        <w:t xml:space="preserve">Below is the architecture of our live dashboard application:</w:t>
-      </w:r>
-    </w:p>
-    <w:p>
-      <w:pPr>
-        <w:pStyle w:val="Heading1"/>
-        <w:spacing w:line="240" w:lineRule="auto"/>
+    </w:p>
+    <w:p>
+      <w:pPr>
+        <w:pStyle w:val="Heading2"/>
+        <w:spacing w:line="240" w:lineRule="auto"/>
+        <w:jc w:val="both"/>
+        <w:rPr>
+          <w:b w:val="1"/>
+          <w:sz w:val="20"/>
+          <w:szCs w:val="20"/>
+        </w:rPr>
+      </w:pPr>
+      <w:bookmarkStart w:colFirst="0" w:colLast="0" w:name="_zf5g8c7wojxp" w:id="11"/>
+      <w:bookmarkEnd w:id="11"/>
+      <w:r>
+        <w:rPr>
+          <w:rtl w:val="0"/>
+        </w:rPr>
+        <w:t xml:space="preserve">Data Manipulation</w:t>
+      </w:r>
+      <w:r>
+        <w:rPr>
+          <w:rtl w:val="0"/>
+        </w:rPr>
+        <w:t xml:space="preserve"> Methods</w:t>
+      </w:r>
+      <w:r>
+        <w:rPr>
+          <w:rtl w:val="0"/>
+        </w:rPr>
+      </w:r>
+    </w:p>
+    <w:p>
+      <w:pPr>
+        <w:pStyle w:val="Heading4"/>
+        <w:spacing w:before="200" w:line="240" w:lineRule="auto"/>
+        <w:ind w:left="360" w:hanging="360"/>
+        <w:jc w:val="both"/>
         <w:rPr/>
       </w:pPr>
-      <w:r>
-        <w:rPr>
-          <w:rtl w:val="0"/>
-        </w:rPr>
-      </w:r>
-    </w:p>
-    <w:p>
-      <w:pPr>
-        <w:pStyle w:val="Heading1"/>
-        <w:spacing w:line="240" w:lineRule="auto"/>
-        <w:rPr>
-          <w:rFonts w:ascii="Open Sans" w:cs="Open Sans" w:eastAsia="Open Sans" w:hAnsi="Open Sans"/>
-        </w:rPr>
-      </w:pPr>
-      <w:r>
-        <w:rPr>
-          <w:rFonts w:ascii="Open Sans" w:cs="Open Sans" w:eastAsia="Open Sans" w:hAnsi="Open Sans"/>
-          <w:rtl w:val="0"/>
-        </w:rPr>
-        <w:t xml:space="preserve">Data Manipulation</w:t>
-      </w:r>
-      <w:r>
-        <w:rPr>
-          <w:rtl w:val="0"/>
-        </w:rPr>
-      </w:r>
-    </w:p>
-    <w:p>
-      <w:pPr>
-        <w:pStyle w:val="Heading3"/>
-        <w:spacing w:line="240" w:lineRule="auto"/>
-        <w:ind w:left="0"/>
-        <w:rPr>
-          <w:color w:val="000000"/>
-        </w:rPr>
-      </w:pPr>
-      <w:bookmarkStart w:colFirst="0" w:colLast="0" w:name="_4az2o5s0sz00" w:id="11"/>
-      <w:bookmarkEnd w:id="11"/>
-      <w:r>
-        <w:rPr>
-          <w:rtl w:val="0"/>
-        </w:rPr>
-        <w:t xml:space="preserve">Data helpers/packages (files are located in the /helper folder)</w:t>
-      </w:r>
-      <w:r>
-        <w:rPr>
-          <w:rtl w:val="0"/>
-        </w:rPr>
-      </w:r>
-    </w:p>
-    <w:p>
-      <w:pPr>
-        <w:spacing w:line="240" w:lineRule="auto"/>
-        <w:rPr>
-          <w:rFonts w:ascii="Open Sans" w:cs="Open Sans" w:eastAsia="Open Sans" w:hAnsi="Open Sans"/>
-          <w:sz w:val="20"/>
-          <w:szCs w:val="20"/>
-        </w:rPr>
-      </w:pPr>
-      <w:r>
-        <w:rPr>
-          <w:rFonts w:ascii="Open Sans" w:cs="Open Sans" w:eastAsia="Open Sans" w:hAnsi="Open Sans"/>
-          <w:sz w:val="20"/>
-          <w:szCs w:val="20"/>
-          <w:rtl w:val="0"/>
-        </w:rPr>
-        <w:t xml:space="preserve">Since our datasets are quite large and not conducive towards local Jupyter manipulation at large, our data processing and manipulation jobs were chunked and we used several helpers and processes to move data for cleanup and visualization.</w:t>
-      </w:r>
-    </w:p>
-    <w:p>
-      <w:pPr>
-        <w:spacing w:line="240" w:lineRule="auto"/>
-        <w:jc w:val="both"/>
-        <w:rPr>
-          <w:rFonts w:ascii="Open Sans" w:cs="Open Sans" w:eastAsia="Open Sans" w:hAnsi="Open Sans"/>
-          <w:sz w:val="20"/>
-          <w:szCs w:val="20"/>
-        </w:rPr>
-      </w:pPr>
+      <w:bookmarkStart w:colFirst="0" w:colLast="0" w:name="_nwzolusoj00g" w:id="12"/>
+      <w:bookmarkEnd w:id="12"/>
+      <w:r>
+        <w:rPr>
+          <w:rtl w:val="0"/>
+        </w:rPr>
+        <w:t xml:space="preserve">How specifically did you need to manipulate the data?</w:t>
+      </w:r>
+    </w:p>
+    <w:p>
+      <w:pPr>
+        <w:spacing w:line="240" w:lineRule="auto"/>
+        <w:jc w:val="both"/>
+        <w:rPr>
+          <w:rFonts w:ascii="Open Sans" w:cs="Open Sans" w:eastAsia="Open Sans" w:hAnsi="Open Sans"/>
+          <w:sz w:val="20"/>
+          <w:szCs w:val="20"/>
+        </w:rPr>
+      </w:pPr>
+      <w:r>
+        <w:rPr>
+          <w:rFonts w:ascii="Open Sans" w:cs="Open Sans" w:eastAsia="Open Sans" w:hAnsi="Open Sans"/>
+          <w:sz w:val="20"/>
+          <w:szCs w:val="20"/>
+          <w:rtl w:val="0"/>
+        </w:rPr>
+        <w:t xml:space="preserve">- </w:t>
+      </w:r>
       <w:r>
         <w:rPr>
           <w:rFonts w:ascii="Open Sans" w:cs="Open Sans" w:eastAsia="Open Sans" w:hAnsi="Open Sans"/>
           <w:b w:val="1"/>
+          <w:sz w:val="20"/>
+          <w:szCs w:val="20"/>
+          <w:rtl w:val="0"/>
+        </w:rPr>
+        <w:t xml:space="preserve">NOAA Storm Events Database</w:t>
+      </w:r>
+      <w:r>
+        <w:rPr>
+          <w:rFonts w:ascii="Open Sans" w:cs="Open Sans" w:eastAsia="Open Sans" w:hAnsi="Open Sans"/>
+          <w:rtl w:val="0"/>
+        </w:rPr>
+        <w:br w:type="textWrapping"/>
+      </w:r>
+      <w:r>
+        <w:rPr>
+          <w:rFonts w:ascii="Open Sans" w:cs="Open Sans" w:eastAsia="Open Sans" w:hAnsi="Open Sans"/>
+          <w:sz w:val="20"/>
+          <w:szCs w:val="20"/>
+          <w:rtl w:val="0"/>
+        </w:rPr>
+        <w:t xml:space="preserve">The property and crop damage fields in the dataset were strings and used literals like M to represent millions. We transformed these fields to quantitative data. Additionally, we look at events where the total damage (sum of property and crop damage) is more than $1 Million. </w:t>
+      </w:r>
+    </w:p>
+    <w:p>
+      <w:pPr>
+        <w:spacing w:line="240" w:lineRule="auto"/>
+        <w:jc w:val="both"/>
+        <w:rPr>
+          <w:rFonts w:ascii="Open Sans" w:cs="Open Sans" w:eastAsia="Open Sans" w:hAnsi="Open Sans"/>
+          <w:sz w:val="20"/>
+          <w:szCs w:val="20"/>
+        </w:rPr>
+      </w:pPr>
+      <w:r>
+        <w:rPr>
+          <w:rFonts w:ascii="Open Sans" w:cs="Open Sans" w:eastAsia="Open Sans" w:hAnsi="Open Sans"/>
+          <w:sz w:val="20"/>
+          <w:szCs w:val="20"/>
+          <w:rtl w:val="0"/>
+        </w:rPr>
+        <w:t xml:space="preserve">The Plotly library requires that the county Federal Information Processing Standards ID (FIPS) be 5 characters long string instead of numbers; we transformed the FIPS field to match the requirements. Some natural disasters (especially wildfires) take place in forest zones that cover multiple counties. In such cases, we exploded the list of counties that cover a forest zone using the zone county correlation file from the NWS. This allowed us to show the damage on the Plotly map using county FIPS. For this study, we split the total damage from such events equally among the affected counties.</w:t>
+      </w:r>
+    </w:p>
+    <w:p>
+      <w:pPr>
+        <w:spacing w:line="240" w:lineRule="auto"/>
+        <w:jc w:val="both"/>
+        <w:rPr>
+          <w:rFonts w:ascii="Open Sans" w:cs="Open Sans" w:eastAsia="Open Sans" w:hAnsi="Open Sans"/>
+          <w:sz w:val="20"/>
+          <w:szCs w:val="20"/>
+        </w:rPr>
+      </w:pPr>
+      <w:r>
+        <w:rPr>
+          <w:rFonts w:ascii="Open Sans" w:cs="Open Sans" w:eastAsia="Open Sans" w:hAnsi="Open Sans"/>
+          <w:sz w:val="20"/>
+          <w:szCs w:val="20"/>
+          <w:rtl w:val="0"/>
+        </w:rPr>
+        <w:t xml:space="preserve">We had to assimilate the information about the 3 types of natural disasters into the Pandas dataframe in a specific way in order to ensure that the data could be visualized using both Plotly and Altair libraries. We put in significant effort to put together the tooltip text for the visualizations. These included gathering event dates and event types for each county (some of the counties had multiple events in a year and some had multiple reports of the same event).</w:t>
+      </w:r>
+    </w:p>
+    <w:p>
+      <w:pPr>
+        <w:spacing w:line="240" w:lineRule="auto"/>
+        <w:jc w:val="both"/>
+        <w:rPr>
+          <w:rFonts w:ascii="Open Sans" w:cs="Open Sans" w:eastAsia="Open Sans" w:hAnsi="Open Sans"/>
+          <w:sz w:val="20"/>
+          <w:szCs w:val="20"/>
+        </w:rPr>
+      </w:pPr>
+      <w:r>
+        <w:rPr>
+          <w:rFonts w:ascii="Open Sans" w:cs="Open Sans" w:eastAsia="Open Sans" w:hAnsi="Open Sans"/>
+          <w:sz w:val="20"/>
+          <w:szCs w:val="20"/>
+          <w:rtl w:val="0"/>
+        </w:rPr>
+        <w:t xml:space="preserve">In addition, we used the timestamp fields in the database to calculate the duration of events.</w:t>
+      </w:r>
+    </w:p>
+    <w:p>
+      <w:pPr>
+        <w:spacing w:line="240" w:lineRule="auto"/>
+        <w:jc w:val="both"/>
+        <w:rPr>
+          <w:rFonts w:ascii="Open Sans" w:cs="Open Sans" w:eastAsia="Open Sans" w:hAnsi="Open Sans"/>
+          <w:sz w:val="20"/>
+          <w:szCs w:val="20"/>
+        </w:rPr>
+      </w:pPr>
+      <w:r>
+        <w:rPr>
+          <w:rFonts w:ascii="Open Sans" w:cs="Open Sans" w:eastAsia="Open Sans" w:hAnsi="Open Sans"/>
+          <w:b w:val="1"/>
+          <w:sz w:val="20"/>
+          <w:szCs w:val="20"/>
+          <w:rtl w:val="0"/>
+        </w:rPr>
+        <w:t xml:space="preserve">- US Census.gov</w:t>
+        <w:br w:type="textWrapping"/>
+      </w:r>
+      <w:r>
+        <w:rPr>
+          <w:rFonts w:ascii="Open Sans" w:cs="Open Sans" w:eastAsia="Open Sans" w:hAnsi="Open Sans"/>
+          <w:sz w:val="20"/>
+          <w:szCs w:val="20"/>
+          <w:rtl w:val="0"/>
+        </w:rPr>
+        <w:t xml:space="preserve">The US Census API for gathering population estimates, county business patterns, non-employer statistics and the county economic data all return strings that need to be manipulated to extract the relevant information into Pandas dataframes. The API for gathering county business patterns changed for years before 2015. Similarly the API for collecting county economic data from the 5 year economic census changed ever so slightly and these special cases had to be considered diligently.</w:t>
+        <w:br w:type="textWrapping"/>
+        <w:t xml:space="preserve">The economic activity collected from the API was then processed to collect information about the top-3 industries by revenue in the affected county.</w:t>
+      </w:r>
+    </w:p>
+    <w:p>
+      <w:pPr>
+        <w:spacing w:line="240" w:lineRule="auto"/>
+        <w:jc w:val="both"/>
+        <w:rPr>
+          <w:rFonts w:ascii="Open Sans" w:cs="Open Sans" w:eastAsia="Open Sans" w:hAnsi="Open Sans"/>
+          <w:sz w:val="20"/>
+          <w:szCs w:val="20"/>
+        </w:rPr>
+      </w:pPr>
+      <w:r>
+        <w:rPr>
+          <w:rFonts w:ascii="Open Sans" w:cs="Open Sans" w:eastAsia="Open Sans" w:hAnsi="Open Sans"/>
+          <w:b w:val="1"/>
+          <w:sz w:val="20"/>
+          <w:szCs w:val="20"/>
+          <w:rtl w:val="0"/>
+        </w:rPr>
+        <w:t xml:space="preserve">- US Drought Monitor</w:t>
+        <w:br w:type="textWrapping"/>
+      </w:r>
+      <w:r>
+        <w:rPr>
+          <w:rFonts w:ascii="Open Sans" w:cs="Open Sans" w:eastAsia="Open Sans" w:hAnsi="Open Sans"/>
+          <w:sz w:val="20"/>
+          <w:szCs w:val="20"/>
+          <w:rtl w:val="0"/>
+        </w:rPr>
+        <w:t xml:space="preserve">The US Drought Monitor publishes a country wide drought report every Tuesday. We used Pandas datetime library to get the date for the Tuesday prior to a wildfire event. In order to show helpful tooltips on the Plotly map plotting the drought severity information on the map, the name of the county was required and it came from merging the drought report with the zone county file.</w:t>
+      </w:r>
+    </w:p>
+    <w:p>
+      <w:pPr>
+        <w:spacing w:line="240" w:lineRule="auto"/>
+        <w:jc w:val="both"/>
+        <w:rPr>
+          <w:rFonts w:ascii="Open Sans" w:cs="Open Sans" w:eastAsia="Open Sans" w:hAnsi="Open Sans"/>
+          <w:b w:val="1"/>
+          <w:sz w:val="20"/>
+          <w:szCs w:val="20"/>
+        </w:rPr>
+      </w:pPr>
+      <w:r>
+        <w:rPr>
+          <w:rFonts w:ascii="Open Sans" w:cs="Open Sans" w:eastAsia="Open Sans" w:hAnsi="Open Sans"/>
+          <w:b w:val="1"/>
+          <w:sz w:val="20"/>
+          <w:szCs w:val="20"/>
+          <w:rtl w:val="0"/>
+        </w:rPr>
+        <w:t xml:space="preserve">- NCEI</w:t>
+      </w:r>
+    </w:p>
+    <w:p>
+      <w:pPr>
+        <w:spacing w:line="240" w:lineRule="auto"/>
+        <w:jc w:val="both"/>
+        <w:rPr>
+          <w:rFonts w:ascii="Open Sans" w:cs="Open Sans" w:eastAsia="Open Sans" w:hAnsi="Open Sans"/>
+          <w:sz w:val="20"/>
+          <w:szCs w:val="20"/>
+        </w:rPr>
+      </w:pPr>
+      <w:r>
+        <w:rPr>
+          <w:rFonts w:ascii="Open Sans" w:cs="Open Sans" w:eastAsia="Open Sans" w:hAnsi="Open Sans"/>
+          <w:sz w:val="20"/>
+          <w:szCs w:val="20"/>
+          <w:rtl w:val="0"/>
+        </w:rPr>
+        <w:t xml:space="preserve">We used two APIs to gather weather data for an affected county. The first API returned the list of weather stations in and around a county. We used Haversine distance calculation to find the 3 nearest weather stations based on the latitude and longitude of the affected county. The second API was used to query the nearest weather station to retrieve the previous 10 years of weather data for the county. Pandas datetime library was used extensively to achieve the desired results.</w:t>
+      </w:r>
+    </w:p>
+    <w:p>
+      <w:pPr>
+        <w:pStyle w:val="Heading4"/>
+        <w:spacing w:before="200" w:line="240" w:lineRule="auto"/>
+        <w:ind w:left="360" w:hanging="360"/>
+        <w:jc w:val="both"/>
+        <w:rPr/>
+      </w:pPr>
+      <w:bookmarkStart w:colFirst="0" w:colLast="0" w:name="_c0pk2wtq3r2m" w:id="13"/>
+      <w:bookmarkEnd w:id="13"/>
+      <w:r>
+        <w:rPr>
+          <w:rtl w:val="0"/>
+        </w:rPr>
+        <w:t xml:space="preserve">How did you handle missing, incomplete, or incorrect data?</w:t>
+      </w:r>
+    </w:p>
+    <w:p>
+      <w:pPr>
+        <w:spacing w:line="240" w:lineRule="auto"/>
+        <w:jc w:val="both"/>
+        <w:rPr>
+          <w:rFonts w:ascii="Open Sans" w:cs="Open Sans" w:eastAsia="Open Sans" w:hAnsi="Open Sans"/>
+          <w:sz w:val="20"/>
+          <w:szCs w:val="20"/>
+        </w:rPr>
+      </w:pPr>
+      <w:r>
+        <w:rPr>
+          <w:rFonts w:ascii="Open Sans" w:cs="Open Sans" w:eastAsia="Open Sans" w:hAnsi="Open Sans"/>
+          <w:sz w:val="20"/>
+          <w:szCs w:val="20"/>
+          <w:rtl w:val="0"/>
+        </w:rPr>
+        <w:t xml:space="preserve">- </w:t>
+      </w:r>
+      <w:r>
+        <w:rPr>
+          <w:rFonts w:ascii="Open Sans" w:cs="Open Sans" w:eastAsia="Open Sans" w:hAnsi="Open Sans"/>
+          <w:b w:val="1"/>
+          <w:sz w:val="20"/>
+          <w:szCs w:val="20"/>
+          <w:rtl w:val="0"/>
+        </w:rPr>
+        <w:t xml:space="preserve">NOAA Storm Events Database</w:t>
+      </w:r>
+      <w:r>
+        <w:rPr>
+          <w:rtl w:val="0"/>
+        </w:rPr>
+      </w:r>
+    </w:p>
+    <w:p>
+      <w:pPr>
+        <w:spacing w:line="240" w:lineRule="auto"/>
+        <w:jc w:val="both"/>
+        <w:rPr>
+          <w:rFonts w:ascii="Open Sans" w:cs="Open Sans" w:eastAsia="Open Sans" w:hAnsi="Open Sans"/>
+          <w:sz w:val="20"/>
+          <w:szCs w:val="20"/>
+        </w:rPr>
+      </w:pPr>
+      <w:r>
+        <w:rPr>
+          <w:rFonts w:ascii="Open Sans" w:cs="Open Sans" w:eastAsia="Open Sans" w:hAnsi="Open Sans"/>
+          <w:sz w:val="20"/>
+          <w:szCs w:val="20"/>
+          <w:rtl w:val="0"/>
+        </w:rPr>
+        <w:t xml:space="preserve">There were some records that did not have the state and the county FIPS ID fields filled. We removed  such records as we did not have the ID fields to automate collecting data for such events. Any event that covered multiple counties did not have a county FIPS associated with it</w:t>
+      </w:r>
+      <w:r>
+        <w:rPr>
+          <w:rFonts w:ascii="Open Sans" w:cs="Open Sans" w:eastAsia="Open Sans" w:hAnsi="Open Sans"/>
+          <w:sz w:val="20"/>
+          <w:szCs w:val="20"/>
+          <w:rtl w:val="0"/>
+        </w:rPr>
+        <w:t xml:space="preserve">. We used the zone county correlation file from the NWS to insert rows for the counties affected.</w:t>
+      </w:r>
+    </w:p>
+    <w:p>
+      <w:pPr>
+        <w:spacing w:line="240" w:lineRule="auto"/>
+        <w:jc w:val="both"/>
+        <w:rPr>
+          <w:rFonts w:ascii="Open Sans" w:cs="Open Sans" w:eastAsia="Open Sans" w:hAnsi="Open Sans"/>
+          <w:sz w:val="20"/>
+          <w:szCs w:val="20"/>
+        </w:rPr>
+      </w:pPr>
+      <w:r>
+        <w:rPr>
+          <w:rFonts w:ascii="Open Sans" w:cs="Open Sans" w:eastAsia="Open Sans" w:hAnsi="Open Sans"/>
+          <w:b w:val="1"/>
+          <w:sz w:val="20"/>
+          <w:szCs w:val="20"/>
+          <w:rtl w:val="0"/>
+        </w:rPr>
+        <w:t xml:space="preserve">- US Census.gov</w:t>
+      </w:r>
+      <w:r>
+        <w:rPr>
+          <w:rtl w:val="0"/>
+        </w:rPr>
+      </w:r>
+    </w:p>
+    <w:p>
+      <w:pPr>
+        <w:spacing w:line="240" w:lineRule="auto"/>
+        <w:jc w:val="both"/>
+        <w:rPr>
+          <w:rFonts w:ascii="Open Sans" w:cs="Open Sans" w:eastAsia="Open Sans" w:hAnsi="Open Sans"/>
+          <w:sz w:val="20"/>
+          <w:szCs w:val="20"/>
+        </w:rPr>
+      </w:pPr>
+      <w:r>
+        <w:rPr>
+          <w:rFonts w:ascii="Open Sans" w:cs="Open Sans" w:eastAsia="Open Sans" w:hAnsi="Open Sans"/>
+          <w:sz w:val="20"/>
+          <w:szCs w:val="20"/>
+          <w:rtl w:val="0"/>
+        </w:rPr>
+        <w:t xml:space="preserve">The US Census API provided population estimates for an affected county. The estimates were available for the years 2009-2019. For the years between 2000-2008, the population was interpolated from the decennial census records for the county from 2000 and 2010. The API for collecting county business patterns and county economic data would sometimes return no data for a county (the counties from the state of Alaska were more often in this category). We had no choice but to report NaN whenever such a missing record was found.</w:t>
+      </w:r>
+    </w:p>
+    <w:p>
+      <w:pPr>
+        <w:spacing w:line="240" w:lineRule="auto"/>
+        <w:jc w:val="both"/>
+        <w:rPr>
+          <w:rFonts w:ascii="Open Sans" w:cs="Open Sans" w:eastAsia="Open Sans" w:hAnsi="Open Sans"/>
+          <w:sz w:val="20"/>
+          <w:szCs w:val="20"/>
+        </w:rPr>
+      </w:pPr>
+      <w:r>
+        <w:rPr>
+          <w:rFonts w:ascii="Open Sans" w:cs="Open Sans" w:eastAsia="Open Sans" w:hAnsi="Open Sans"/>
+          <w:b w:val="1"/>
+          <w:sz w:val="20"/>
+          <w:szCs w:val="20"/>
+          <w:rtl w:val="0"/>
+        </w:rPr>
+        <w:t xml:space="preserve">- NCEI</w:t>
+      </w:r>
+      <w:r>
+        <w:rPr>
+          <w:rtl w:val="0"/>
+        </w:rPr>
+      </w:r>
+    </w:p>
+    <w:p>
+      <w:pPr>
+        <w:spacing w:line="240" w:lineRule="auto"/>
+        <w:jc w:val="both"/>
+        <w:rPr>
+          <w:rFonts w:ascii="Open Sans" w:cs="Open Sans" w:eastAsia="Open Sans" w:hAnsi="Open Sans"/>
+          <w:sz w:val="20"/>
+          <w:szCs w:val="20"/>
+        </w:rPr>
+      </w:pPr>
+      <w:r>
+        <w:rPr>
+          <w:rFonts w:ascii="Open Sans" w:cs="Open Sans" w:eastAsia="Open Sans" w:hAnsi="Open Sans"/>
+          <w:sz w:val="20"/>
+          <w:szCs w:val="20"/>
+          <w:rtl w:val="0"/>
+        </w:rPr>
+        <w:t xml:space="preserve">We were interested in the list of weather stations that were functional in the 10 years prior to a wildfire event. In addition, we wanted the list to only include weather stations that had recorded temperature and precipitation for this time period. There were a few instances where the API was unable to find any weather stations that met the criteria. In a few other instances, the API returned weather stations that turned out to be non-functional (all rows of weather data were NaN). In order to recover from such an error, we get a list of 3 nearest weather stations. Even with the additional error handling, we had a handful (less than 10) cases where we did not find weather data for an affected county.</w:t>
+      </w:r>
+    </w:p>
+    <w:p>
+      <w:pPr>
+        <w:pStyle w:val="Heading4"/>
+        <w:spacing w:before="200" w:line="240" w:lineRule="auto"/>
+        <w:ind w:left="360" w:hanging="360"/>
+        <w:jc w:val="both"/>
+        <w:rPr>
+          <w:rFonts w:ascii="Open Sans" w:cs="Open Sans" w:eastAsia="Open Sans" w:hAnsi="Open Sans"/>
+          <w:sz w:val="20"/>
+          <w:szCs w:val="20"/>
+        </w:rPr>
+      </w:pPr>
+      <w:bookmarkStart w:colFirst="0" w:colLast="0" w:name="_gy1gjmq5xvz4" w:id="14"/>
+      <w:bookmarkEnd w:id="14"/>
+      <w:r>
+        <w:rPr>
+          <w:rtl w:val="0"/>
+        </w:rPr>
+        <w:t xml:space="preserve">How did you perform conversion or processing steps?</w:t>
+      </w:r>
+      <w:r>
+        <w:rPr>
+          <w:rtl w:val="0"/>
+        </w:rPr>
+      </w:r>
+    </w:p>
+    <w:p>
+      <w:pPr>
+        <w:spacing w:line="240" w:lineRule="auto"/>
+        <w:jc w:val="both"/>
+        <w:rPr>
+          <w:rFonts w:ascii="Open Sans" w:cs="Open Sans" w:eastAsia="Open Sans" w:hAnsi="Open Sans"/>
+          <w:sz w:val="20"/>
+          <w:szCs w:val="20"/>
+        </w:rPr>
+      </w:pPr>
+      <w:r>
+        <w:rPr>
+          <w:rFonts w:ascii="Open Sans" w:cs="Open Sans" w:eastAsia="Open Sans" w:hAnsi="Open Sans"/>
+          <w:sz w:val="20"/>
+          <w:szCs w:val="20"/>
+          <w:rtl w:val="0"/>
+        </w:rPr>
+        <w:t xml:space="preserve">We took the help of several Python packages including Numpy, Pandas, and Regex. The processing steps have been coded using several helper functions. Among them, the </w:t>
+      </w:r>
+      <w:r>
+        <w:rPr>
+          <w:rFonts w:ascii="Courier New" w:cs="Courier New" w:eastAsia="Courier New" w:hAnsi="Courier New"/>
+          <w:sz w:val="20"/>
+          <w:szCs w:val="20"/>
+          <w:rtl w:val="0"/>
+        </w:rPr>
+        <w:t xml:space="preserve">convertStrToNum</w:t>
+      </w:r>
+      <w:r>
+        <w:rPr>
+          <w:rFonts w:ascii="Open Sans" w:cs="Open Sans" w:eastAsia="Open Sans" w:hAnsi="Open Sans"/>
+          <w:sz w:val="20"/>
+          <w:szCs w:val="20"/>
+          <w:rtl w:val="0"/>
+        </w:rPr>
+        <w:t xml:space="preserve"> to convert the damage from string to quantitative floating point values, </w:t>
+      </w:r>
+      <w:r>
+        <w:rPr>
+          <w:rFonts w:ascii="Courier New" w:cs="Courier New" w:eastAsia="Courier New" w:hAnsi="Courier New"/>
+          <w:sz w:val="20"/>
+          <w:szCs w:val="20"/>
+          <w:rtl w:val="0"/>
+        </w:rPr>
+        <w:t xml:space="preserve">update_fips</w:t>
+      </w:r>
+      <w:r>
+        <w:rPr>
+          <w:rFonts w:ascii="Open Sans" w:cs="Open Sans" w:eastAsia="Open Sans" w:hAnsi="Open Sans"/>
+          <w:sz w:val="20"/>
+          <w:szCs w:val="20"/>
+          <w:rtl w:val="0"/>
+        </w:rPr>
+        <w:t xml:space="preserve"> to find county FIPS for those events that occurred in a forest zone, and the </w:t>
+      </w:r>
+      <w:r>
+        <w:rPr>
+          <w:rFonts w:ascii="Courier New" w:cs="Courier New" w:eastAsia="Courier New" w:hAnsi="Courier New"/>
+          <w:sz w:val="20"/>
+          <w:szCs w:val="20"/>
+          <w:rtl w:val="0"/>
+        </w:rPr>
+        <w:t xml:space="preserve">calculate_total_damage</w:t>
+      </w:r>
+      <w:r>
+        <w:rPr>
+          <w:rFonts w:ascii="Open Sans" w:cs="Open Sans" w:eastAsia="Open Sans" w:hAnsi="Open Sans"/>
+          <w:sz w:val="20"/>
+          <w:szCs w:val="20"/>
+          <w:rtl w:val="0"/>
+        </w:rPr>
+        <w:t xml:space="preserve"> to compute total damage in a year for a county and compute event duration are significant in their use of Pandas split, apply, combine API. Extensive use of Python data structures such as dictionary and set have been used to massage the data into a form that allows Plotly and Altair libraries to easily visualize the collected information.</w:t>
+      </w:r>
+    </w:p>
+    <w:p>
+      <w:pPr>
+        <w:spacing w:line="240" w:lineRule="auto"/>
+        <w:jc w:val="both"/>
+        <w:rPr>
+          <w:rFonts w:ascii="Open Sans" w:cs="Open Sans" w:eastAsia="Open Sans" w:hAnsi="Open Sans"/>
+          <w:sz w:val="20"/>
+          <w:szCs w:val="20"/>
+        </w:rPr>
+      </w:pPr>
+      <w:r>
+        <w:rPr>
+          <w:rFonts w:ascii="Open Sans" w:cs="Open Sans" w:eastAsia="Open Sans" w:hAnsi="Open Sans"/>
+          <w:sz w:val="20"/>
+          <w:szCs w:val="20"/>
+          <w:rtl w:val="0"/>
+        </w:rPr>
+        <w:t xml:space="preserve">In addition, functions such as </w:t>
+      </w:r>
+      <w:r>
+        <w:rPr>
+          <w:rFonts w:ascii="Courier New" w:cs="Courier New" w:eastAsia="Courier New" w:hAnsi="Courier New"/>
+          <w:sz w:val="20"/>
+          <w:szCs w:val="20"/>
+          <w:rtl w:val="0"/>
+        </w:rPr>
+        <w:t xml:space="preserve">haversine </w:t>
+      </w:r>
+      <w:r>
+        <w:rPr>
+          <w:rFonts w:ascii="Open Sans" w:cs="Open Sans" w:eastAsia="Open Sans" w:hAnsi="Open Sans"/>
+          <w:sz w:val="20"/>
+          <w:szCs w:val="20"/>
+          <w:rtl w:val="0"/>
+        </w:rPr>
+        <w:t xml:space="preserve">use latitude and longitude to perform distance calculations to find the nearest weather stations to an affected county.</w:t>
+      </w:r>
+    </w:p>
+    <w:p>
+      <w:pPr>
+        <w:spacing w:line="240" w:lineRule="auto"/>
+        <w:jc w:val="both"/>
+        <w:rPr>
+          <w:rFonts w:ascii="Open Sans" w:cs="Open Sans" w:eastAsia="Open Sans" w:hAnsi="Open Sans"/>
+          <w:b w:val="1"/>
+          <w:sz w:val="20"/>
+          <w:szCs w:val="20"/>
+        </w:rPr>
+      </w:pPr>
+      <w:r>
+        <w:rPr>
+          <w:rFonts w:ascii="Open Sans" w:cs="Open Sans" w:eastAsia="Open Sans" w:hAnsi="Open Sans"/>
+          <w:sz w:val="20"/>
+          <w:szCs w:val="20"/>
+          <w:rtl w:val="0"/>
+        </w:rPr>
+        <w:t xml:space="preserve">Finally, we have used Python libraries requests, json, psycopg2 to assist us with tasks such as downloading data, loading it to dataframes, and saving data to a Postgres database.</w:t>
+      </w:r>
+      <w:r>
+        <w:rPr>
+          <w:rtl w:val="0"/>
+        </w:rPr>
+      </w:r>
+    </w:p>
+    <w:p>
+      <w:pPr>
+        <w:pStyle w:val="Heading4"/>
+        <w:spacing w:before="200" w:line="240" w:lineRule="auto"/>
+        <w:ind w:left="0" w:firstLine="0"/>
+        <w:jc w:val="both"/>
+        <w:rPr/>
+      </w:pPr>
+      <w:bookmarkStart w:colFirst="0" w:colLast="0" w:name="_v9x2rnri1ino" w:id="15"/>
+      <w:bookmarkEnd w:id="15"/>
+      <w:r>
+        <w:rPr>
+          <w:rtl w:val="0"/>
+        </w:rPr>
+        <w:t xml:space="preserve">What variables and steps did you use to join the data resources to perform your data analysis?</w:t>
+      </w:r>
+    </w:p>
+    <w:p>
+      <w:pPr>
+        <w:spacing w:line="240" w:lineRule="auto"/>
+        <w:jc w:val="both"/>
+        <w:rPr>
+          <w:rFonts w:ascii="Open Sans" w:cs="Open Sans" w:eastAsia="Open Sans" w:hAnsi="Open Sans"/>
+          <w:sz w:val="20"/>
+          <w:szCs w:val="20"/>
+        </w:rPr>
+      </w:pPr>
+      <w:r>
+        <w:rPr>
+          <w:rFonts w:ascii="Open Sans" w:cs="Open Sans" w:eastAsia="Open Sans" w:hAnsi="Open Sans"/>
+          <w:sz w:val="20"/>
+          <w:szCs w:val="20"/>
+          <w:rtl w:val="0"/>
+        </w:rPr>
+        <w:t xml:space="preserve">For this project, the county and state FIPS were the most useful columns. They identified the location of the natural disaster and were used to join the primary dataset to the secondary datasets. The APIs used to gather economic and weather related information exclusively used the state and county FIPS. Similarly, Plotly uses the county FIPS to plot information on the US map.</w:t>
+      </w:r>
+      <w:r>
+        <w:rPr>
+          <w:rtl w:val="0"/>
+        </w:rPr>
+      </w:r>
+    </w:p>
+    <w:p>
+      <w:pPr>
+        <w:pStyle w:val="Heading4"/>
+        <w:spacing w:after="80" w:before="200" w:line="240" w:lineRule="auto"/>
+        <w:ind w:left="360" w:hanging="360"/>
+        <w:jc w:val="both"/>
+        <w:rPr/>
+      </w:pPr>
+      <w:bookmarkStart w:colFirst="0" w:colLast="0" w:name="_jzmdni7peg2a" w:id="16"/>
+      <w:bookmarkEnd w:id="16"/>
+      <w:r>
+        <w:rPr>
+          <w:rtl w:val="0"/>
+        </w:rPr>
+        <w:t xml:space="preserve">Briefly describe the workflow of your source code and what the main parts do. </w:t>
+      </w:r>
+    </w:p>
+    <w:p>
+      <w:pPr>
+        <w:spacing w:after="240" w:line="240" w:lineRule="auto"/>
+        <w:jc w:val="both"/>
+        <w:rPr>
+          <w:rFonts w:ascii="Open Sans" w:cs="Open Sans" w:eastAsia="Open Sans" w:hAnsi="Open Sans"/>
+          <w:sz w:val="20"/>
+          <w:szCs w:val="20"/>
+        </w:rPr>
+      </w:pPr>
+      <w:r>
+        <w:rPr>
+          <w:rFonts w:ascii="Open Sans" w:cs="Open Sans" w:eastAsia="Open Sans" w:hAnsi="Open Sans"/>
+          <w:sz w:val="20"/>
+          <w:szCs w:val="20"/>
+          <w:rtl w:val="0"/>
+        </w:rPr>
+        <w:t xml:space="preserve">There are two major workflows in the source code. They are: (a) collect and save county information (population, economic statistics, weather) to either Postgres database or CSV files checked into Github and (b) use the collected information to display on the dashboards.</w:t>
+      </w:r>
+    </w:p>
+    <w:p>
+      <w:pPr>
+        <w:spacing w:after="240" w:line="240" w:lineRule="auto"/>
+        <w:jc w:val="both"/>
+        <w:rPr>
+          <w:rFonts w:ascii="Open Sans" w:cs="Open Sans" w:eastAsia="Open Sans" w:hAnsi="Open Sans"/>
+          <w:sz w:val="20"/>
+          <w:szCs w:val="20"/>
+        </w:rPr>
+      </w:pPr>
+      <w:r>
+        <w:rPr>
+          <w:rFonts w:ascii="Open Sans" w:cs="Open Sans" w:eastAsia="Open Sans" w:hAnsi="Open Sans"/>
+          <w:sz w:val="20"/>
+          <w:szCs w:val="20"/>
+          <w:rtl w:val="0"/>
+        </w:rPr>
+        <w:t xml:space="preserve">The data collection workflows have been coded in Jupyter notebooks found in the notebooks folder: </w:t>
+      </w:r>
+      <w:r>
+        <w:rPr>
+          <w:rFonts w:ascii="Open Sans" w:cs="Open Sans" w:eastAsia="Open Sans" w:hAnsi="Open Sans"/>
           <w:i w:val="1"/>
           <w:sz w:val="20"/>
           <w:szCs w:val="20"/>
           <w:rtl w:val="0"/>
         </w:rPr>
-        <w:br w:type="textWrapping"/>
-        <w:t xml:space="preserve">How specifically did you need to manipulate the data?</w:t>
-      </w:r>
-      <w:r>
-        <w:rPr>
-          <w:rFonts w:ascii="Open Sans" w:cs="Open Sans" w:eastAsia="Open Sans" w:hAnsi="Open Sans"/>
-          <w:sz w:val="20"/>
-          <w:szCs w:val="20"/>
-          <w:rtl w:val="0"/>
-        </w:rPr>
-        <w:t xml:space="preserve"> </w:t>
-      </w:r>
-      <w:r>
-        <w:rPr>
-          <w:rFonts w:ascii="Open Sans" w:cs="Open Sans" w:eastAsia="Open Sans" w:hAnsi="Open Sans"/>
-          <w:sz w:val="20"/>
-          <w:szCs w:val="20"/>
-          <w:rtl w:val="0"/>
-        </w:rPr>
-        <w:t xml:space="preserve">The total number of damage in the dataset was categorical in the dataset (using k to represent in 1000s). We had to change this to quantitative data. Also the damage was split into multiple columns. We calculated the total damage by adding all these columns. For the purpose of this project we look at events that only cross a certain threshold damage amount. We also had to manipulate the FIPS column in the dataset to match the plotly geojson data. Some events take place in multiple counties. The damage for these events are not available in the dataset. For the purpose of this project we divided the total damage equally for all counties in such cases. </w:t>
-        <w:br w:type="textWrapping"/>
-      </w:r>
-    </w:p>
-    <w:p>
-      <w:pPr>
-        <w:spacing w:line="240" w:lineRule="auto"/>
-        <w:jc w:val="both"/>
-        <w:rPr>
-          <w:rFonts w:ascii="Open Sans" w:cs="Open Sans" w:eastAsia="Open Sans" w:hAnsi="Open Sans"/>
-          <w:sz w:val="20"/>
-          <w:szCs w:val="20"/>
-        </w:rPr>
-      </w:pPr>
-      <w:r>
-        <w:rPr>
-          <w:rFonts w:ascii="Open Sans" w:cs="Open Sans" w:eastAsia="Open Sans" w:hAnsi="Open Sans"/>
-          <w:b w:val="1"/>
+        <w:t xml:space="preserve">Storm_Database.ipynb</w:t>
+      </w:r>
+      <w:r>
+        <w:rPr>
+          <w:rFonts w:ascii="Open Sans" w:cs="Open Sans" w:eastAsia="Open Sans" w:hAnsi="Open Sans"/>
+          <w:sz w:val="20"/>
+          <w:szCs w:val="20"/>
+          <w:rtl w:val="0"/>
+        </w:rPr>
+        <w:t xml:space="preserve">, </w:t>
+      </w:r>
+      <w:r>
+        <w:rPr>
+          <w:rFonts w:ascii="Open Sans" w:cs="Open Sans" w:eastAsia="Open Sans" w:hAnsi="Open Sans"/>
           <w:i w:val="1"/>
           <w:sz w:val="20"/>
           <w:szCs w:val="20"/>
           <w:rtl w:val="0"/>
         </w:rPr>
-        <w:t xml:space="preserve">How did you handle missing, incomplete, or incorrect data?</w:t>
-      </w:r>
-      <w:r>
-        <w:rPr>
-          <w:rFonts w:ascii="Open Sans" w:cs="Open Sans" w:eastAsia="Open Sans" w:hAnsi="Open Sans"/>
-          <w:sz w:val="20"/>
-          <w:szCs w:val="20"/>
-          <w:rtl w:val="0"/>
-        </w:rPr>
-        <w:t xml:space="preserve"> Some records had missing FIPS. We removed all such records. Any event for which the </w:t>
-      </w:r>
-      <w:r>
-        <w:rPr>
-          <w:rFonts w:ascii="Open Sans" w:cs="Open Sans" w:eastAsia="Open Sans" w:hAnsi="Open Sans"/>
-          <w:sz w:val="20"/>
-          <w:szCs w:val="20"/>
-          <w:rtl w:val="0"/>
-        </w:rPr>
-        <w:t xml:space="preserve">CZ_Type</w:t>
-      </w:r>
-      <w:r>
-        <w:rPr>
-          <w:rFonts w:ascii="Open Sans" w:cs="Open Sans" w:eastAsia="Open Sans" w:hAnsi="Open Sans"/>
-          <w:b w:val="1"/>
-          <w:sz w:val="20"/>
-          <w:szCs w:val="20"/>
-          <w:rtl w:val="0"/>
-        </w:rPr>
-        <w:t xml:space="preserve"> </w:t>
-      </w:r>
-      <w:r>
-        <w:rPr>
-          <w:rFonts w:ascii="Open Sans" w:cs="Open Sans" w:eastAsia="Open Sans" w:hAnsi="Open Sans"/>
-          <w:sz w:val="20"/>
-          <w:szCs w:val="20"/>
-          <w:rtl w:val="0"/>
-        </w:rPr>
-        <w:t xml:space="preserve">column as </w:t>
-      </w:r>
-      <w:r>
-        <w:rPr>
-          <w:rFonts w:ascii="Open Sans" w:cs="Open Sans" w:eastAsia="Open Sans" w:hAnsi="Open Sans"/>
-          <w:sz w:val="20"/>
-          <w:szCs w:val="20"/>
-          <w:rtl w:val="0"/>
-        </w:rPr>
-        <w:t xml:space="preserve">z</w:t>
-      </w:r>
-      <w:r>
-        <w:rPr>
-          <w:rFonts w:ascii="Open Sans" w:cs="Open Sans" w:eastAsia="Open Sans" w:hAnsi="Open Sans"/>
-          <w:b w:val="1"/>
-          <w:sz w:val="20"/>
-          <w:szCs w:val="20"/>
-          <w:rtl w:val="0"/>
-        </w:rPr>
-        <w:t xml:space="preserve"> </w:t>
-      </w:r>
-      <w:r>
-        <w:rPr>
-          <w:rFonts w:ascii="Open Sans" w:cs="Open Sans" w:eastAsia="Open Sans" w:hAnsi="Open Sans"/>
-          <w:sz w:val="20"/>
-          <w:szCs w:val="20"/>
-          <w:rtl w:val="0"/>
-        </w:rPr>
-        <w:t xml:space="preserve">or</w:t>
-      </w:r>
-      <w:r>
-        <w:rPr>
-          <w:rFonts w:ascii="Open Sans" w:cs="Open Sans" w:eastAsia="Open Sans" w:hAnsi="Open Sans"/>
-          <w:b w:val="1"/>
-          <w:sz w:val="20"/>
-          <w:szCs w:val="20"/>
-          <w:rtl w:val="0"/>
-        </w:rPr>
-        <w:t xml:space="preserve"> </w:t>
-      </w:r>
-      <w:r>
-        <w:rPr>
-          <w:rFonts w:ascii="Open Sans" w:cs="Open Sans" w:eastAsia="Open Sans" w:hAnsi="Open Sans"/>
-          <w:sz w:val="20"/>
-          <w:szCs w:val="20"/>
-          <w:rtl w:val="0"/>
-        </w:rPr>
-        <w:t xml:space="preserve">zone</w:t>
-      </w:r>
-      <w:r>
-        <w:rPr>
-          <w:rFonts w:ascii="Open Sans" w:cs="Open Sans" w:eastAsia="Open Sans" w:hAnsi="Open Sans"/>
-          <w:b w:val="1"/>
-          <w:sz w:val="20"/>
-          <w:szCs w:val="20"/>
-          <w:rtl w:val="0"/>
-        </w:rPr>
-        <w:t xml:space="preserve"> </w:t>
-      </w:r>
-      <w:r>
-        <w:rPr>
-          <w:rFonts w:ascii="Open Sans" w:cs="Open Sans" w:eastAsia="Open Sans" w:hAnsi="Open Sans"/>
-          <w:sz w:val="20"/>
-          <w:szCs w:val="20"/>
-          <w:rtl w:val="0"/>
-        </w:rPr>
-        <w:t xml:space="preserve">would not have any fips information. This is because the event occurred in more than one county. In such cases the respective counties where the event occurred was found and the FIPS information for the county was added. In such cases the event will be duplicated for the total number of counties the event occurred. We also only worked with the data for the fifty States in the country. Any other region was ignored.</w:t>
-      </w:r>
-    </w:p>
-    <w:p>
-      <w:pPr>
-        <w:spacing w:line="240" w:lineRule="auto"/>
-        <w:ind w:left="720" w:firstLine="0"/>
-        <w:rPr>
-          <w:rFonts w:ascii="Open Sans" w:cs="Open Sans" w:eastAsia="Open Sans" w:hAnsi="Open Sans"/>
-          <w:sz w:val="20"/>
-          <w:szCs w:val="20"/>
-        </w:rPr>
-      </w:pPr>
-      <w:r>
-        <w:rPr>
-          <w:rtl w:val="0"/>
-        </w:rPr>
-      </w:r>
-    </w:p>
-    <w:p>
-      <w:pPr>
-        <w:spacing w:line="240" w:lineRule="auto"/>
-        <w:jc w:val="both"/>
-        <w:rPr>
-          <w:rFonts w:ascii="Open Sans" w:cs="Open Sans" w:eastAsia="Open Sans" w:hAnsi="Open Sans"/>
-          <w:sz w:val="20"/>
-          <w:szCs w:val="20"/>
-        </w:rPr>
-      </w:pPr>
-      <w:r>
-        <w:rPr>
-          <w:rFonts w:ascii="Open Sans" w:cs="Open Sans" w:eastAsia="Open Sans" w:hAnsi="Open Sans"/>
-          <w:b w:val="1"/>
+        <w:t xml:space="preserve">WildFireWeather.ipynb</w:t>
+      </w:r>
+      <w:r>
+        <w:rPr>
+          <w:rFonts w:ascii="Open Sans" w:cs="Open Sans" w:eastAsia="Open Sans" w:hAnsi="Open Sans"/>
+          <w:sz w:val="20"/>
+          <w:szCs w:val="20"/>
+          <w:rtl w:val="0"/>
+        </w:rPr>
+        <w:t xml:space="preserve">. </w:t>
+      </w:r>
+    </w:p>
+    <w:p>
+      <w:pPr>
+        <w:spacing w:after="240" w:line="240" w:lineRule="auto"/>
+        <w:jc w:val="both"/>
+        <w:rPr>
+          <w:rFonts w:ascii="Open Sans" w:cs="Open Sans" w:eastAsia="Open Sans" w:hAnsi="Open Sans"/>
+          <w:sz w:val="20"/>
+          <w:szCs w:val="20"/>
+        </w:rPr>
+      </w:pPr>
+      <w:r>
+        <w:rPr>
+          <w:rFonts w:ascii="Open Sans" w:cs="Open Sans" w:eastAsia="Open Sans" w:hAnsi="Open Sans"/>
+          <w:sz w:val="20"/>
+          <w:szCs w:val="20"/>
+          <w:rtl w:val="0"/>
+        </w:rPr>
+        <w:t xml:space="preserve">The </w:t>
+      </w:r>
+      <w:r>
+        <w:rPr>
+          <w:rFonts w:ascii="Open Sans" w:cs="Open Sans" w:eastAsia="Open Sans" w:hAnsi="Open Sans"/>
           <w:i w:val="1"/>
           <w:sz w:val="20"/>
           <w:szCs w:val="20"/>
           <w:rtl w:val="0"/>
         </w:rPr>
-        <w:t xml:space="preserve">How did you perform conversion or processing steps? </w:t>
-      </w:r>
-      <w:r>
-        <w:rPr>
-          <w:rFonts w:ascii="Open Sans" w:cs="Open Sans" w:eastAsia="Open Sans" w:hAnsi="Open Sans"/>
-          <w:sz w:val="20"/>
-          <w:szCs w:val="20"/>
-          <w:rtl w:val="0"/>
-        </w:rPr>
-        <w:t xml:space="preserve">We coded some helper functions to convert the total damage from categorical string columns to quantitative floating point values. The dataset only offers us the columns such as YEARMONTH</w:t>
-      </w:r>
-      <w:r>
-        <w:rPr>
-          <w:rFonts w:ascii="Open Sans" w:cs="Open Sans" w:eastAsia="Open Sans" w:hAnsi="Open Sans"/>
-          <w:b w:val="1"/>
-          <w:sz w:val="20"/>
-          <w:szCs w:val="20"/>
-          <w:rtl w:val="0"/>
-        </w:rPr>
-        <w:t xml:space="preserve">, </w:t>
-      </w:r>
-      <w:r>
-        <w:rPr>
-          <w:rFonts w:ascii="Open Sans" w:cs="Open Sans" w:eastAsia="Open Sans" w:hAnsi="Open Sans"/>
-          <w:sz w:val="20"/>
-          <w:szCs w:val="20"/>
-          <w:rtl w:val="0"/>
-        </w:rPr>
-        <w:t xml:space="preserve">DAY and TIME. we had to use this information to create columns to get the datetime columns. Pandas offers us multiple methods to calculate this. We also calculated the total duration of the event. We first calculated the START_DATETIME and END_DATETIME and used these columns to calculate the duration of the event.</w:t>
-      </w:r>
-      <w:r>
-        <w:rPr>
-          <w:rtl w:val="0"/>
-        </w:rPr>
-      </w:r>
-    </w:p>
-    <w:p>
-      <w:pPr>
-        <w:spacing w:line="240" w:lineRule="auto"/>
-        <w:ind w:left="720" w:firstLine="0"/>
-        <w:rPr>
-          <w:rFonts w:ascii="Open Sans" w:cs="Open Sans" w:eastAsia="Open Sans" w:hAnsi="Open Sans"/>
-          <w:sz w:val="20"/>
-          <w:szCs w:val="20"/>
-        </w:rPr>
-      </w:pPr>
-      <w:r>
-        <w:rPr>
-          <w:rtl w:val="0"/>
-        </w:rPr>
-      </w:r>
-    </w:p>
-    <w:p>
-      <w:pPr>
-        <w:spacing w:line="240" w:lineRule="auto"/>
-        <w:jc w:val="both"/>
-        <w:rPr>
-          <w:rFonts w:ascii="Open Sans" w:cs="Open Sans" w:eastAsia="Open Sans" w:hAnsi="Open Sans"/>
-          <w:sz w:val="20"/>
-          <w:szCs w:val="20"/>
-        </w:rPr>
-      </w:pPr>
-      <w:r>
-        <w:rPr>
-          <w:rFonts w:ascii="Open Sans" w:cs="Open Sans" w:eastAsia="Open Sans" w:hAnsi="Open Sans"/>
-          <w:b w:val="1"/>
-          <w:i w:val="1"/>
-          <w:sz w:val="20"/>
-          <w:szCs w:val="20"/>
-          <w:rtl w:val="0"/>
-        </w:rPr>
-        <w:t xml:space="preserve">What variables and steps did you use to join the data resources to perform your data analysis? </w:t>
-      </w:r>
-      <w:r>
-        <w:rPr>
-          <w:rFonts w:ascii="Open Sans" w:cs="Open Sans" w:eastAsia="Open Sans" w:hAnsi="Open Sans"/>
-          <w:sz w:val="20"/>
-          <w:szCs w:val="20"/>
-          <w:rtl w:val="0"/>
-        </w:rPr>
-        <w:t xml:space="preserve">For this dataset the FIPS information was the most useful column. We had to use the state FIPS (STATE_FIPS) and county FIPS (CZ_FIPS) to convert this into data similar to the geojson format. The new column will later be used for plotting information on a map. Also the YEARMONTH and TIME columns were used to find the starting and ending  time of a given event.</w:t>
-      </w:r>
-      <w:r>
-        <w:rPr>
-          <w:rtl w:val="0"/>
-        </w:rPr>
-      </w:r>
-    </w:p>
-    <w:p>
-      <w:pPr>
-        <w:spacing w:line="240" w:lineRule="auto"/>
-        <w:ind w:left="720" w:firstLine="0"/>
-        <w:rPr>
-          <w:rFonts w:ascii="Open Sans" w:cs="Open Sans" w:eastAsia="Open Sans" w:hAnsi="Open Sans"/>
-          <w:sz w:val="20"/>
-          <w:szCs w:val="20"/>
-        </w:rPr>
-      </w:pPr>
-      <w:r>
-        <w:rPr>
-          <w:rtl w:val="0"/>
-        </w:rPr>
-      </w:r>
-    </w:p>
-    <w:p>
-      <w:pPr>
-        <w:spacing w:after="240" w:line="240" w:lineRule="auto"/>
-        <w:jc w:val="both"/>
-        <w:rPr>
-          <w:rFonts w:ascii="Open Sans" w:cs="Open Sans" w:eastAsia="Open Sans" w:hAnsi="Open Sans"/>
-          <w:sz w:val="20"/>
-          <w:szCs w:val="20"/>
-        </w:rPr>
-      </w:pPr>
-      <w:r>
-        <w:rPr>
-          <w:rFonts w:ascii="Open Sans" w:cs="Open Sans" w:eastAsia="Open Sans" w:hAnsi="Open Sans"/>
-          <w:b w:val="1"/>
-          <w:i w:val="1"/>
-          <w:sz w:val="20"/>
-          <w:szCs w:val="20"/>
-          <w:rtl w:val="0"/>
-        </w:rPr>
-        <w:t xml:space="preserve">Briefly describe the workflow of your source code and what the main parts do. </w:t>
-      </w:r>
-      <w:r>
-        <w:rPr>
-          <w:rFonts w:ascii="Open Sans" w:cs="Open Sans" w:eastAsia="Open Sans" w:hAnsi="Open Sans"/>
-          <w:sz w:val="20"/>
-          <w:szCs w:val="20"/>
-          <w:rtl w:val="0"/>
-        </w:rPr>
-        <w:t xml:space="preserve">The main function in the dataset is the get_storm_data. This function will get the storm data from the NOAA website for a given year and manipulate some of the columns such as converting damage from string to floating point, calculating the duration of a given event in the data, calculating the FIPS information to match geojson data, and ignoring records that are out of scope for this project. Please take a look at the attached notebooks for detailed information on what was specifically done and how it was achieved.</w:t>
-      </w:r>
-      <w:r>
-        <w:rPr>
-          <w:rtl w:val="0"/>
-        </w:rPr>
-      </w:r>
-    </w:p>
-    <w:p>
-      <w:pPr>
-        <w:spacing w:line="240" w:lineRule="auto"/>
-        <w:jc w:val="both"/>
-        <w:rPr>
-          <w:rFonts w:ascii="Open Sans" w:cs="Open Sans" w:eastAsia="Open Sans" w:hAnsi="Open Sans"/>
-          <w:sz w:val="20"/>
-          <w:szCs w:val="20"/>
-        </w:rPr>
-      </w:pPr>
-      <w:r>
-        <w:rPr>
-          <w:rFonts w:ascii="Open Sans" w:cs="Open Sans" w:eastAsia="Open Sans" w:hAnsi="Open Sans"/>
-          <w:b w:val="1"/>
-          <w:i w:val="1"/>
-          <w:sz w:val="20"/>
-          <w:szCs w:val="20"/>
-          <w:rtl w:val="0"/>
-        </w:rPr>
-        <w:t xml:space="preserve">What challenges did you encounter and how did you solve them? </w:t>
-      </w:r>
-      <w:r>
-        <w:rPr>
-          <w:rFonts w:ascii="Open Sans" w:cs="Open Sans" w:eastAsia="Open Sans" w:hAnsi="Open Sans"/>
-          <w:sz w:val="20"/>
-          <w:szCs w:val="20"/>
-          <w:rtl w:val="0"/>
-        </w:rPr>
-        <w:t xml:space="preserve">One of the primary issues with the dataset was that a lot of manipulation was involved to get the data in a format that will be usable. Some information was not available like how to calculate the total damage if the event occurred in more than one county. For the purpose of this project, we have assumed that the damage will be equally divided between the counties. This assumption is because no information on how damage in such cases are calculated was available. </w:t>
-      </w:r>
-    </w:p>
-    <w:p>
-      <w:pPr>
-        <w:spacing w:line="240" w:lineRule="auto"/>
-        <w:rPr>
-          <w:rFonts w:ascii="Open Sans" w:cs="Open Sans" w:eastAsia="Open Sans" w:hAnsi="Open Sans"/>
-          <w:sz w:val="20"/>
-          <w:szCs w:val="20"/>
-        </w:rPr>
-      </w:pPr>
-      <w:r>
-        <w:rPr>
-          <w:rtl w:val="0"/>
-        </w:rPr>
-      </w:r>
-    </w:p>
-    <w:p>
-      <w:pPr>
-        <w:spacing w:after="240" w:line="240" w:lineRule="auto"/>
-        <w:jc w:val="both"/>
-        <w:rPr/>
-      </w:pPr>
-      <w:r>
-        <w:rPr>
-          <w:rFonts w:ascii="Open Sans" w:cs="Open Sans" w:eastAsia="Open Sans" w:hAnsi="Open Sans"/>
-          <w:b w:val="1"/>
-          <w:i w:val="1"/>
-          <w:sz w:val="20"/>
-          <w:szCs w:val="20"/>
-          <w:rtl w:val="0"/>
-        </w:rPr>
-        <w:t xml:space="preserve">How to access the data? </w:t>
-      </w:r>
-      <w:r>
-        <w:rPr>
-          <w:rFonts w:ascii="Open Sans" w:cs="Open Sans" w:eastAsia="Open Sans" w:hAnsi="Open Sans"/>
-          <w:sz w:val="20"/>
-          <w:szCs w:val="20"/>
-          <w:rtl w:val="0"/>
-        </w:rPr>
-        <w:t xml:space="preserve">The data can be visualised using the dashboard we created. The code to manipulate the data is available in the corresponding notebooks. Because all data is publicly available, one needs to only run the notebooks to get the data in the format we have used. The dataset is also available in a postgres database in AWS. </w:t>
-      </w:r>
-      <w:r>
-        <w:rPr>
-          <w:rtl w:val="0"/>
-        </w:rPr>
-        <w:t xml:space="preserve"> </w:t>
-      </w:r>
-    </w:p>
-    <w:p>
-      <w:pPr>
-        <w:pStyle w:val="Heading3"/>
-        <w:widowControl w:val="0"/>
-        <w:spacing w:line="240" w:lineRule="auto"/>
-        <w:ind w:left="0"/>
-        <w:rPr/>
-      </w:pPr>
-      <w:bookmarkStart w:colFirst="0" w:colLast="0" w:name="_muz726wvym3j" w:id="12"/>
-      <w:bookmarkEnd w:id="12"/>
-      <w:r>
-        <w:rPr>
-          <w:rtl w:val="0"/>
-        </w:rPr>
-        <w:t xml:space="preserve">US Census.gov</w:t>
-      </w:r>
-    </w:p>
-    <w:p>
-      <w:pPr>
-        <w:keepNext w:val="0"/>
-        <w:keepLines w:val="0"/>
-        <w:spacing w:after="0" w:line="240" w:lineRule="auto"/>
-        <w:ind w:firstLine="0"/>
-        <w:jc w:val="both"/>
-        <w:rPr>
-          <w:rFonts w:ascii="Open Sans" w:cs="Open Sans" w:eastAsia="Open Sans" w:hAnsi="Open Sans"/>
-          <w:sz w:val="20"/>
-          <w:szCs w:val="20"/>
-        </w:rPr>
-      </w:pPr>
-      <w:r>
-        <w:rPr>
-          <w:rFonts w:ascii="Open Sans" w:cs="Open Sans" w:eastAsia="Open Sans" w:hAnsi="Open Sans"/>
-          <w:sz w:val="20"/>
-          <w:szCs w:val="20"/>
-          <w:rtl w:val="0"/>
-        </w:rPr>
-        <w:br w:type="textWrapping"/>
-      </w:r>
-      <w:r>
-        <w:rPr>
-          <w:rFonts w:ascii="Open Sans" w:cs="Open Sans" w:eastAsia="Open Sans" w:hAnsi="Open Sans"/>
-          <w:b w:val="1"/>
-          <w:i w:val="1"/>
-          <w:sz w:val="20"/>
-          <w:szCs w:val="20"/>
-          <w:rtl w:val="0"/>
-        </w:rPr>
-        <w:t xml:space="preserve">How specifically did you need to manipulate the data?</w:t>
-      </w:r>
-      <w:r>
-        <w:rPr>
-          <w:rFonts w:ascii="Open Sans" w:cs="Open Sans" w:eastAsia="Open Sans" w:hAnsi="Open Sans"/>
-          <w:sz w:val="20"/>
-          <w:szCs w:val="20"/>
-          <w:rtl w:val="0"/>
-        </w:rPr>
-        <w:t xml:space="preserve">  The census.gov website does not offer yearly data for years before 2010. One way around this problem is to use the 2000 data and populate the information for the years till 2010. When populating data this way, we will have to account for inflation. For this purpose, we used CPI information and calculated the census information that accounts for inflation.</w:t>
-        <w:br w:type="textWrapping"/>
-      </w:r>
-    </w:p>
-    <w:p>
-      <w:pPr>
-        <w:keepNext w:val="0"/>
-        <w:keepLines w:val="0"/>
-        <w:spacing w:after="0" w:line="240" w:lineRule="auto"/>
-        <w:ind w:firstLine="0"/>
-        <w:jc w:val="both"/>
-        <w:rPr>
-          <w:rFonts w:ascii="Open Sans" w:cs="Open Sans" w:eastAsia="Open Sans" w:hAnsi="Open Sans"/>
-          <w:sz w:val="20"/>
-          <w:szCs w:val="20"/>
-        </w:rPr>
-      </w:pPr>
-      <w:r>
-        <w:rPr>
-          <w:rFonts w:ascii="Open Sans" w:cs="Open Sans" w:eastAsia="Open Sans" w:hAnsi="Open Sans"/>
-          <w:b w:val="1"/>
-          <w:i w:val="1"/>
-          <w:sz w:val="20"/>
-          <w:szCs w:val="20"/>
-          <w:rtl w:val="0"/>
-        </w:rPr>
-        <w:t xml:space="preserve">How did you handle missing, incomplete, or incorrect data? </w:t>
-      </w:r>
-      <w:r>
-        <w:rPr>
-          <w:rFonts w:ascii="Open Sans" w:cs="Open Sans" w:eastAsia="Open Sans" w:hAnsi="Open Sans"/>
-          <w:sz w:val="20"/>
-          <w:szCs w:val="20"/>
-          <w:rtl w:val="0"/>
-        </w:rPr>
-        <w:t xml:space="preserve">As mentioned above, census data between 2000 and 2010 was not available. We had to manually calculate this information and account for inflation. Census data for a few counties was also missing in the website. So while downloading all the data, we added the information for these FIPS records as NaNs. </w:t>
-      </w:r>
-    </w:p>
-    <w:p>
-      <w:pPr>
-        <w:keepNext w:val="0"/>
-        <w:keepLines w:val="0"/>
-        <w:spacing w:after="0" w:line="240" w:lineRule="auto"/>
-        <w:ind w:firstLine="0"/>
-        <w:jc w:val="both"/>
-        <w:rPr>
-          <w:rFonts w:ascii="Open Sans" w:cs="Open Sans" w:eastAsia="Open Sans" w:hAnsi="Open Sans"/>
-          <w:sz w:val="20"/>
-          <w:szCs w:val="20"/>
-        </w:rPr>
-      </w:pPr>
-      <w:r>
-        <w:rPr>
-          <w:rtl w:val="0"/>
-        </w:rPr>
-      </w:r>
-    </w:p>
-    <w:p>
-      <w:pPr>
-        <w:keepNext w:val="0"/>
-        <w:keepLines w:val="0"/>
-        <w:spacing w:after="0" w:line="240" w:lineRule="auto"/>
-        <w:ind w:firstLine="0"/>
-        <w:jc w:val="both"/>
-        <w:rPr>
-          <w:rFonts w:ascii="Open Sans" w:cs="Open Sans" w:eastAsia="Open Sans" w:hAnsi="Open Sans"/>
-          <w:sz w:val="20"/>
-          <w:szCs w:val="20"/>
-        </w:rPr>
-      </w:pPr>
-      <w:r>
-        <w:rPr>
-          <w:rFonts w:ascii="Open Sans" w:cs="Open Sans" w:eastAsia="Open Sans" w:hAnsi="Open Sans"/>
-          <w:b w:val="1"/>
-          <w:i w:val="1"/>
-          <w:sz w:val="20"/>
-          <w:szCs w:val="20"/>
-          <w:rtl w:val="0"/>
-        </w:rPr>
-        <w:t xml:space="preserve">How did you perform conversion or processing steps?</w:t>
-      </w:r>
-      <w:r>
-        <w:rPr>
-          <w:rFonts w:ascii="Open Sans" w:cs="Open Sans" w:eastAsia="Open Sans" w:hAnsi="Open Sans"/>
-          <w:sz w:val="20"/>
-          <w:szCs w:val="20"/>
-          <w:rtl w:val="0"/>
-        </w:rPr>
-        <w:t xml:space="preserve"> All of the data required for the project was available through the census.gov APIs. When downloading, we put all the information such as the population, business establishments, employee statistics etc in a single column separated by a ‘|’. This column will then later be split when needed for analysis and visualization purposes. Multiple pandas methods such as apply and concat were used to get the data in a format we needed. To look at all methods used, take a look at the accompanying notebooks. </w:t>
-      </w:r>
-    </w:p>
-    <w:p>
-      <w:pPr>
-        <w:keepNext w:val="0"/>
-        <w:keepLines w:val="0"/>
-        <w:spacing w:after="0" w:line="240" w:lineRule="auto"/>
-        <w:ind w:firstLine="0"/>
-        <w:rPr>
-          <w:rFonts w:ascii="Open Sans" w:cs="Open Sans" w:eastAsia="Open Sans" w:hAnsi="Open Sans"/>
-          <w:sz w:val="20"/>
-          <w:szCs w:val="20"/>
-        </w:rPr>
-      </w:pPr>
-      <w:r>
-        <w:rPr>
-          <w:rtl w:val="0"/>
-        </w:rPr>
-      </w:r>
-    </w:p>
-    <w:p>
-      <w:pPr>
-        <w:keepNext w:val="0"/>
-        <w:keepLines w:val="0"/>
-        <w:spacing w:after="0" w:before="0" w:line="240" w:lineRule="auto"/>
-        <w:ind w:firstLine="0"/>
-        <w:jc w:val="both"/>
-        <w:rPr>
-          <w:rFonts w:ascii="Open Sans" w:cs="Open Sans" w:eastAsia="Open Sans" w:hAnsi="Open Sans"/>
-          <w:sz w:val="20"/>
-          <w:szCs w:val="20"/>
-        </w:rPr>
-      </w:pPr>
-      <w:r>
-        <w:rPr>
-          <w:rFonts w:ascii="Open Sans" w:cs="Open Sans" w:eastAsia="Open Sans" w:hAnsi="Open Sans"/>
-          <w:b w:val="1"/>
-          <w:i w:val="1"/>
-          <w:sz w:val="20"/>
-          <w:szCs w:val="20"/>
-          <w:rtl w:val="0"/>
-        </w:rPr>
-        <w:t xml:space="preserve">What variables and steps did you use to join the two data resources to perform your data analysis?</w:t>
-      </w:r>
-      <w:r>
-        <w:rPr>
-          <w:rFonts w:ascii="Open Sans" w:cs="Open Sans" w:eastAsia="Open Sans" w:hAnsi="Open Sans"/>
-          <w:sz w:val="20"/>
-          <w:szCs w:val="20"/>
-          <w:rtl w:val="0"/>
-        </w:rPr>
-        <w:t xml:space="preserve">  Our primary aim was to show the amount of damage the disasters cause on a county level. For this purpose we needed the population information, Total number of business establishments in the county, Employee statistics and other economic information. The FIPS ID from the primary dataset is used to compare the effect of a disaster in a certain county which is available from the census data. </w:t>
-      </w:r>
-    </w:p>
-    <w:p>
-      <w:pPr>
-        <w:keepNext w:val="0"/>
-        <w:keepLines w:val="0"/>
-        <w:spacing w:after="0" w:before="0" w:line="240" w:lineRule="auto"/>
-        <w:ind w:firstLine="0"/>
-        <w:jc w:val="both"/>
-        <w:rPr>
-          <w:rFonts w:ascii="Open Sans" w:cs="Open Sans" w:eastAsia="Open Sans" w:hAnsi="Open Sans"/>
-          <w:sz w:val="20"/>
-          <w:szCs w:val="20"/>
-        </w:rPr>
-      </w:pPr>
-      <w:r>
-        <w:rPr>
-          <w:rtl w:val="0"/>
-        </w:rPr>
-      </w:r>
-    </w:p>
-    <w:p>
-      <w:pPr>
-        <w:keepNext w:val="0"/>
-        <w:keepLines w:val="0"/>
-        <w:spacing w:after="240" w:before="0" w:line="240" w:lineRule="auto"/>
-        <w:ind w:firstLine="0"/>
-        <w:jc w:val="both"/>
-        <w:rPr>
-          <w:rFonts w:ascii="Open Sans" w:cs="Open Sans" w:eastAsia="Open Sans" w:hAnsi="Open Sans"/>
-          <w:sz w:val="20"/>
-          <w:szCs w:val="20"/>
-        </w:rPr>
-      </w:pPr>
-      <w:r>
-        <w:rPr>
-          <w:rFonts w:ascii="Open Sans" w:cs="Open Sans" w:eastAsia="Open Sans" w:hAnsi="Open Sans"/>
-          <w:b w:val="1"/>
-          <w:i w:val="1"/>
-          <w:sz w:val="20"/>
-          <w:szCs w:val="20"/>
-          <w:rtl w:val="0"/>
-        </w:rPr>
-        <w:t xml:space="preserve">Briefly describe the workflow of your source code and what the main parts do. </w:t>
-      </w:r>
-      <w:r>
-        <w:rPr>
-          <w:rFonts w:ascii="Open Sans" w:cs="Open Sans" w:eastAsia="Open Sans" w:hAnsi="Open Sans"/>
-          <w:sz w:val="20"/>
-          <w:szCs w:val="20"/>
-          <w:rtl w:val="0"/>
-        </w:rPr>
-        <w:t xml:space="preserve">We wrote multiple helper functions to get the separate information such as population and employee statistics with the API. These functions are then called in a main loop to get all the information for a given year. All of this data was then uploaded to a postgres database hosted in AWS. Please take a look at the notebook for complete details on each helper function.</w:t>
-      </w:r>
-    </w:p>
-    <w:p>
-      <w:pPr>
-        <w:keepNext w:val="0"/>
-        <w:keepLines w:val="0"/>
-        <w:spacing w:after="240" w:before="0" w:line="240" w:lineRule="auto"/>
-        <w:ind w:firstLine="0"/>
-        <w:jc w:val="both"/>
-        <w:rPr>
-          <w:rFonts w:ascii="Open Sans" w:cs="Open Sans" w:eastAsia="Open Sans" w:hAnsi="Open Sans"/>
-          <w:sz w:val="20"/>
-          <w:szCs w:val="20"/>
-        </w:rPr>
-      </w:pPr>
-      <w:r>
-        <w:rPr>
-          <w:rFonts w:ascii="Open Sans" w:cs="Open Sans" w:eastAsia="Open Sans" w:hAnsi="Open Sans"/>
-          <w:b w:val="1"/>
-          <w:i w:val="1"/>
-          <w:sz w:val="20"/>
-          <w:szCs w:val="20"/>
-          <w:rtl w:val="0"/>
-        </w:rPr>
-        <w:t xml:space="preserve">What challenges did you encounter and how did you solve them? </w:t>
-      </w:r>
-      <w:r>
-        <w:rPr>
-          <w:rFonts w:ascii="Open Sans" w:cs="Open Sans" w:eastAsia="Open Sans" w:hAnsi="Open Sans"/>
-          <w:sz w:val="20"/>
-          <w:szCs w:val="20"/>
-          <w:rtl w:val="0"/>
-        </w:rPr>
-        <w:t xml:space="preserve">One of the main issues we faced was the missing data for years between 2000 and 2010. We had to manually calculate this information ensuring that we account for inflation. For this purpose we had to get the CPI information for each year and apply that to the inflation formula. Another challenge was to put this data in a format that we can easily use when we need them for visualization or analysis. Another issue we faced was that sometimes the total number of the primary business sectors will differ from county to county. We put all this information in a single column separated by a ‘|’ which can then easily be split later on.</w:t>
-      </w:r>
-    </w:p>
-    <w:p>
-      <w:pPr>
-        <w:spacing w:after="240" w:line="240" w:lineRule="auto"/>
-        <w:jc w:val="both"/>
-        <w:rPr>
-          <w:rFonts w:ascii="Open Sans" w:cs="Open Sans" w:eastAsia="Open Sans" w:hAnsi="Open Sans"/>
-        </w:rPr>
-      </w:pPr>
-      <w:r>
-        <w:rPr>
-          <w:rFonts w:ascii="Open Sans" w:cs="Open Sans" w:eastAsia="Open Sans" w:hAnsi="Open Sans"/>
-          <w:b w:val="1"/>
-          <w:i w:val="1"/>
-          <w:sz w:val="20"/>
-          <w:szCs w:val="20"/>
-          <w:rtl w:val="0"/>
-        </w:rPr>
-        <w:t xml:space="preserve">How to access the data? </w:t>
-      </w:r>
-      <w:r>
-        <w:rPr>
-          <w:rFonts w:ascii="Open Sans" w:cs="Open Sans" w:eastAsia="Open Sans" w:hAnsi="Open Sans"/>
-          <w:sz w:val="20"/>
-          <w:szCs w:val="20"/>
-          <w:rtl w:val="0"/>
-        </w:rPr>
-        <w:t xml:space="preserve">The data can be visualised using the dashboard we created. The code to manipulate the data is available in the corresponding notebooks. Because all data is publicly available, one needs to only run the notebooks to get the data in the format we have used. The dataset is also available in a postgres database in AWS. </w:t>
-      </w:r>
-      <w:r>
-        <w:rPr>
-          <w:rtl w:val="0"/>
-        </w:rPr>
-      </w:r>
-    </w:p>
-    <w:p>
-      <w:pPr>
-        <w:pStyle w:val="Heading3"/>
-        <w:widowControl w:val="0"/>
-        <w:spacing w:line="240" w:lineRule="auto"/>
-        <w:ind w:left="0"/>
-        <w:rPr/>
-      </w:pPr>
-      <w:bookmarkStart w:colFirst="0" w:colLast="0" w:name="_j2p2wasxsi71" w:id="13"/>
-      <w:bookmarkEnd w:id="13"/>
-      <w:r>
-        <w:rPr>
-          <w:rtl w:val="0"/>
-        </w:rPr>
-        <w:t xml:space="preserve">U.S. Drought Monitor (USDM)</w:t>
-      </w:r>
-    </w:p>
-    <w:p>
-      <w:pPr>
-        <w:keepNext w:val="0"/>
-        <w:keepLines w:val="0"/>
-        <w:spacing w:line="240" w:lineRule="auto"/>
-        <w:ind w:left="0" w:firstLine="0"/>
-        <w:rPr>
-          <w:rFonts w:ascii="Open Sans" w:cs="Open Sans" w:eastAsia="Open Sans" w:hAnsi="Open Sans"/>
-          <w:sz w:val="20"/>
-          <w:szCs w:val="20"/>
-        </w:rPr>
-      </w:pPr>
-      <w:r>
-        <w:rPr>
-          <w:rFonts w:ascii="Open Sans" w:cs="Open Sans" w:eastAsia="Open Sans" w:hAnsi="Open Sans"/>
-          <w:sz w:val="20"/>
-          <w:szCs w:val="20"/>
-          <w:rtl w:val="0"/>
-        </w:rPr>
-        <w:t xml:space="preserve">How specifically did you need to manipulate the data?  </w:t>
-      </w:r>
-    </w:p>
-    <w:p>
-      <w:pPr>
-        <w:spacing w:line="240" w:lineRule="auto"/>
-        <w:rPr>
-          <w:rFonts w:ascii="Open Sans" w:cs="Open Sans" w:eastAsia="Open Sans" w:hAnsi="Open Sans"/>
-          <w:sz w:val="20"/>
-          <w:szCs w:val="20"/>
-        </w:rPr>
-      </w:pPr>
-      <w:r>
-        <w:rPr>
-          <w:rFonts w:ascii="Open Sans" w:cs="Open Sans" w:eastAsia="Open Sans" w:hAnsi="Open Sans"/>
-          <w:sz w:val="20"/>
-          <w:szCs w:val="20"/>
-          <w:rtl w:val="0"/>
-        </w:rPr>
-        <w:t xml:space="preserve">Get wildfire info from NOAA dataset</w:t>
-      </w:r>
-    </w:p>
-    <w:p>
-      <w:pPr>
-        <w:spacing w:line="240" w:lineRule="auto"/>
-        <w:rPr>
-          <w:rFonts w:ascii="Open Sans" w:cs="Open Sans" w:eastAsia="Open Sans" w:hAnsi="Open Sans"/>
-          <w:sz w:val="20"/>
-          <w:szCs w:val="20"/>
-        </w:rPr>
-      </w:pPr>
-      <w:r>
-        <w:rPr>
-          <w:rFonts w:ascii="Open Sans" w:cs="Open Sans" w:eastAsia="Open Sans" w:hAnsi="Open Sans"/>
-          <w:sz w:val="20"/>
-          <w:szCs w:val="20"/>
-          <w:rtl w:val="0"/>
-        </w:rPr>
-        <w:t xml:space="preserve">Get lat lon data from National weather service</w:t>
-      </w:r>
-      <w:r>
-        <w:rPr>
-          <w:rtl w:val="0"/>
-        </w:rPr>
-      </w:r>
-    </w:p>
-    <w:p>
-      <w:pPr>
-        <w:keepNext w:val="0"/>
-        <w:keepLines w:val="0"/>
-        <w:spacing w:before="0" w:line="240" w:lineRule="auto"/>
-        <w:ind w:left="0" w:firstLine="0"/>
-        <w:rPr>
-          <w:rFonts w:ascii="Open Sans" w:cs="Open Sans" w:eastAsia="Open Sans" w:hAnsi="Open Sans"/>
-          <w:sz w:val="20"/>
-          <w:szCs w:val="20"/>
-        </w:rPr>
-      </w:pPr>
-      <w:r>
-        <w:rPr>
-          <w:rFonts w:ascii="Open Sans" w:cs="Open Sans" w:eastAsia="Open Sans" w:hAnsi="Open Sans"/>
-          <w:sz w:val="20"/>
-          <w:szCs w:val="20"/>
-          <w:rtl w:val="0"/>
-        </w:rPr>
-        <w:t xml:space="preserve">How did you handle missing, incomplete, or incorrect data?   </w:t>
-      </w:r>
-    </w:p>
-    <w:p>
-      <w:pPr>
-        <w:keepNext w:val="0"/>
-        <w:keepLines w:val="0"/>
-        <w:spacing w:before="0" w:line="240" w:lineRule="auto"/>
-        <w:ind w:left="0" w:firstLine="0"/>
-        <w:rPr>
-          <w:rFonts w:ascii="Open Sans" w:cs="Open Sans" w:eastAsia="Open Sans" w:hAnsi="Open Sans"/>
-          <w:sz w:val="20"/>
-          <w:szCs w:val="20"/>
-        </w:rPr>
-      </w:pPr>
-      <w:r>
-        <w:rPr>
-          <w:rFonts w:ascii="Open Sans" w:cs="Open Sans" w:eastAsia="Open Sans" w:hAnsi="Open Sans"/>
-          <w:sz w:val="20"/>
-          <w:szCs w:val="20"/>
-          <w:rtl w:val="0"/>
-        </w:rPr>
-        <w:t xml:space="preserve">How did you perform conversion or processing steps?  </w:t>
-      </w:r>
-    </w:p>
-    <w:p>
-      <w:pPr>
-        <w:keepNext w:val="0"/>
-        <w:keepLines w:val="0"/>
-        <w:spacing w:line="240" w:lineRule="auto"/>
-        <w:ind w:left="0" w:firstLine="0"/>
-        <w:rPr>
-          <w:rFonts w:ascii="Open Sans" w:cs="Open Sans" w:eastAsia="Open Sans" w:hAnsi="Open Sans"/>
-          <w:sz w:val="20"/>
-          <w:szCs w:val="20"/>
-        </w:rPr>
-      </w:pPr>
-      <w:r>
-        <w:rPr>
-          <w:rFonts w:ascii="Open Sans" w:cs="Open Sans" w:eastAsia="Open Sans" w:hAnsi="Open Sans"/>
-          <w:sz w:val="20"/>
-          <w:szCs w:val="20"/>
-          <w:rtl w:val="0"/>
-        </w:rPr>
-        <w:t xml:space="preserve">What variables and steps did you use to join the two data resources to perform your data analysis?  </w:t>
-      </w:r>
-    </w:p>
-    <w:p>
-      <w:pPr>
-        <w:keepNext w:val="0"/>
-        <w:keepLines w:val="0"/>
-        <w:spacing w:after="240" w:line="240" w:lineRule="auto"/>
-        <w:ind w:left="0" w:firstLine="0"/>
-        <w:rPr>
-          <w:rFonts w:ascii="Open Sans" w:cs="Open Sans" w:eastAsia="Open Sans" w:hAnsi="Open Sans"/>
-          <w:sz w:val="20"/>
-          <w:szCs w:val="20"/>
-        </w:rPr>
-      </w:pPr>
-      <w:r>
-        <w:rPr>
-          <w:rFonts w:ascii="Open Sans" w:cs="Open Sans" w:eastAsia="Open Sans" w:hAnsi="Open Sans"/>
-          <w:sz w:val="20"/>
-          <w:szCs w:val="20"/>
-          <w:rtl w:val="0"/>
-        </w:rPr>
-        <w:t xml:space="preserve">Briefly describe the workflow of your source code and what the main parts do.  </w:t>
-      </w:r>
-    </w:p>
-    <w:p>
-      <w:pPr>
-        <w:keepNext w:val="0"/>
-        <w:keepLines w:val="0"/>
-        <w:spacing w:after="240" w:line="240" w:lineRule="auto"/>
-        <w:ind w:left="0" w:firstLine="0"/>
-        <w:rPr>
-          <w:rFonts w:ascii="Open Sans" w:cs="Open Sans" w:eastAsia="Open Sans" w:hAnsi="Open Sans"/>
-          <w:sz w:val="20"/>
-          <w:szCs w:val="20"/>
-        </w:rPr>
-      </w:pPr>
-      <w:r>
-        <w:rPr>
-          <w:rFonts w:ascii="Open Sans" w:cs="Open Sans" w:eastAsia="Open Sans" w:hAnsi="Open Sans"/>
-          <w:sz w:val="20"/>
-          <w:szCs w:val="20"/>
-          <w:rtl w:val="0"/>
-        </w:rPr>
-        <w:t xml:space="preserve">What challenges did you encounter and how did you solve them? </w:t>
-      </w:r>
-    </w:p>
-    <w:p>
-      <w:pPr>
-        <w:pStyle w:val="Heading3"/>
-        <w:widowControl w:val="0"/>
-        <w:spacing w:line="240" w:lineRule="auto"/>
-        <w:ind w:left="0"/>
-        <w:rPr/>
-      </w:pPr>
-      <w:bookmarkStart w:colFirst="0" w:colLast="0" w:name="_hjaq6lw4lmkn" w:id="14"/>
-      <w:bookmarkEnd w:id="14"/>
-      <w:r>
-        <w:rPr>
-          <w:rtl w:val="0"/>
-        </w:rPr>
-        <w:t xml:space="preserve">Weather.gov</w:t>
-      </w:r>
-    </w:p>
-    <w:p>
-      <w:pPr>
-        <w:keepNext w:val="0"/>
-        <w:keepLines w:val="0"/>
-        <w:spacing w:line="240" w:lineRule="auto"/>
-        <w:ind w:left="0" w:firstLine="0"/>
-        <w:rPr>
-          <w:rFonts w:ascii="Open Sans" w:cs="Open Sans" w:eastAsia="Open Sans" w:hAnsi="Open Sans"/>
-          <w:sz w:val="20"/>
-          <w:szCs w:val="20"/>
-        </w:rPr>
-      </w:pPr>
-      <w:r>
-        <w:rPr>
-          <w:rFonts w:ascii="Open Sans" w:cs="Open Sans" w:eastAsia="Open Sans" w:hAnsi="Open Sans"/>
-          <w:sz w:val="20"/>
-          <w:szCs w:val="20"/>
-          <w:rtl w:val="0"/>
-        </w:rPr>
-        <w:t xml:space="preserve">How specifically did you need to manipulate the data?  </w:t>
-      </w:r>
-    </w:p>
-    <w:p>
-      <w:pPr>
-        <w:keepNext w:val="0"/>
-        <w:keepLines w:val="0"/>
-        <w:spacing w:before="0" w:line="240" w:lineRule="auto"/>
-        <w:ind w:left="0" w:firstLine="0"/>
-        <w:rPr>
-          <w:rFonts w:ascii="Open Sans" w:cs="Open Sans" w:eastAsia="Open Sans" w:hAnsi="Open Sans"/>
-          <w:sz w:val="20"/>
-          <w:szCs w:val="20"/>
-        </w:rPr>
-      </w:pPr>
-      <w:r>
-        <w:rPr>
-          <w:rFonts w:ascii="Open Sans" w:cs="Open Sans" w:eastAsia="Open Sans" w:hAnsi="Open Sans"/>
-          <w:sz w:val="20"/>
-          <w:szCs w:val="20"/>
-          <w:rtl w:val="0"/>
-        </w:rPr>
-        <w:t xml:space="preserve">How did you handle missing, incomplete, or incorrect data?   </w:t>
-      </w:r>
-    </w:p>
-    <w:p>
-      <w:pPr>
-        <w:keepNext w:val="0"/>
-        <w:keepLines w:val="0"/>
-        <w:spacing w:before="0" w:line="240" w:lineRule="auto"/>
-        <w:ind w:left="0" w:firstLine="0"/>
-        <w:rPr>
-          <w:rFonts w:ascii="Open Sans" w:cs="Open Sans" w:eastAsia="Open Sans" w:hAnsi="Open Sans"/>
-          <w:sz w:val="20"/>
-          <w:szCs w:val="20"/>
-        </w:rPr>
-      </w:pPr>
-      <w:r>
-        <w:rPr>
-          <w:rFonts w:ascii="Open Sans" w:cs="Open Sans" w:eastAsia="Open Sans" w:hAnsi="Open Sans"/>
-          <w:sz w:val="20"/>
-          <w:szCs w:val="20"/>
-          <w:rtl w:val="0"/>
-        </w:rPr>
-        <w:t xml:space="preserve">How did you perform conversion or processing steps?  </w:t>
-      </w:r>
-    </w:p>
-    <w:p>
-      <w:pPr>
-        <w:keepNext w:val="0"/>
-        <w:keepLines w:val="0"/>
-        <w:spacing w:line="240" w:lineRule="auto"/>
-        <w:ind w:left="0" w:firstLine="0"/>
-        <w:rPr>
-          <w:rFonts w:ascii="Open Sans" w:cs="Open Sans" w:eastAsia="Open Sans" w:hAnsi="Open Sans"/>
-          <w:sz w:val="20"/>
-          <w:szCs w:val="20"/>
-        </w:rPr>
-      </w:pPr>
-      <w:r>
-        <w:rPr>
-          <w:rFonts w:ascii="Open Sans" w:cs="Open Sans" w:eastAsia="Open Sans" w:hAnsi="Open Sans"/>
-          <w:sz w:val="20"/>
-          <w:szCs w:val="20"/>
-          <w:rtl w:val="0"/>
-        </w:rPr>
-        <w:t xml:space="preserve">What variables and steps did you use to join the two data resources to perform your data analysis?  </w:t>
-      </w:r>
-    </w:p>
-    <w:p>
-      <w:pPr>
-        <w:keepNext w:val="0"/>
-        <w:keepLines w:val="0"/>
-        <w:spacing w:after="240" w:line="240" w:lineRule="auto"/>
-        <w:ind w:left="0" w:firstLine="0"/>
-        <w:rPr>
-          <w:rFonts w:ascii="Open Sans" w:cs="Open Sans" w:eastAsia="Open Sans" w:hAnsi="Open Sans"/>
-          <w:sz w:val="20"/>
-          <w:szCs w:val="20"/>
-        </w:rPr>
-      </w:pPr>
-      <w:r>
-        <w:rPr>
-          <w:rFonts w:ascii="Open Sans" w:cs="Open Sans" w:eastAsia="Open Sans" w:hAnsi="Open Sans"/>
-          <w:sz w:val="20"/>
-          <w:szCs w:val="20"/>
-          <w:rtl w:val="0"/>
-        </w:rPr>
-        <w:t xml:space="preserve">Briefly describe the workflow of your source code and what the main parts do.  </w:t>
-      </w:r>
-    </w:p>
-    <w:p>
-      <w:pPr>
-        <w:keepNext w:val="0"/>
-        <w:keepLines w:val="0"/>
-        <w:spacing w:after="240" w:line="240" w:lineRule="auto"/>
-        <w:ind w:left="0" w:firstLine="0"/>
-        <w:rPr/>
-      </w:pPr>
-      <w:r>
-        <w:rPr>
-          <w:rFonts w:ascii="Open Sans" w:cs="Open Sans" w:eastAsia="Open Sans" w:hAnsi="Open Sans"/>
-          <w:sz w:val="20"/>
-          <w:szCs w:val="20"/>
-          <w:rtl w:val="0"/>
-        </w:rPr>
-        <w:t xml:space="preserve">What challenges did you encounter and how did you solve them?</w:t>
-      </w:r>
-      <w:r>
-        <w:rPr>
-          <w:rtl w:val="0"/>
-        </w:rPr>
-        <w:t xml:space="preserve"> </w:t>
-      </w:r>
-    </w:p>
-    <w:p>
-      <w:pPr>
-        <w:pStyle w:val="Heading3"/>
-        <w:widowControl w:val="0"/>
-        <w:spacing w:line="240" w:lineRule="auto"/>
-        <w:ind w:left="0"/>
-        <w:rPr/>
-      </w:pPr>
-      <w:bookmarkStart w:colFirst="0" w:colLast="0" w:name="_m57nk25ralpv" w:id="15"/>
-      <w:bookmarkEnd w:id="15"/>
-      <w:r>
-        <w:rPr>
-          <w:rtl w:val="0"/>
-        </w:rPr>
-        <w:t xml:space="preserve">National Climatic Data Center (NCDC)</w:t>
-      </w:r>
-    </w:p>
-    <w:p>
-      <w:pPr>
-        <w:keepNext w:val="0"/>
-        <w:keepLines w:val="0"/>
-        <w:spacing w:line="240" w:lineRule="auto"/>
-        <w:ind w:left="0" w:firstLine="0"/>
-        <w:rPr>
-          <w:rFonts w:ascii="Open Sans" w:cs="Open Sans" w:eastAsia="Open Sans" w:hAnsi="Open Sans"/>
-          <w:sz w:val="20"/>
-          <w:szCs w:val="20"/>
-        </w:rPr>
-      </w:pPr>
-      <w:r>
-        <w:rPr>
-          <w:rFonts w:ascii="Open Sans" w:cs="Open Sans" w:eastAsia="Open Sans" w:hAnsi="Open Sans"/>
-          <w:sz w:val="20"/>
-          <w:szCs w:val="20"/>
-          <w:rtl w:val="0"/>
-        </w:rPr>
-        <w:t xml:space="preserve">How specifically did you need to manipulate the data?  </w:t>
-      </w:r>
-    </w:p>
-    <w:p>
-      <w:pPr>
-        <w:keepNext w:val="0"/>
-        <w:keepLines w:val="0"/>
-        <w:spacing w:before="0" w:line="240" w:lineRule="auto"/>
-        <w:ind w:left="0" w:firstLine="0"/>
-        <w:rPr>
-          <w:rFonts w:ascii="Open Sans" w:cs="Open Sans" w:eastAsia="Open Sans" w:hAnsi="Open Sans"/>
-          <w:sz w:val="20"/>
-          <w:szCs w:val="20"/>
-        </w:rPr>
-      </w:pPr>
-      <w:r>
-        <w:rPr>
-          <w:rFonts w:ascii="Open Sans" w:cs="Open Sans" w:eastAsia="Open Sans" w:hAnsi="Open Sans"/>
-          <w:sz w:val="20"/>
-          <w:szCs w:val="20"/>
-          <w:rtl w:val="0"/>
-        </w:rPr>
-        <w:t xml:space="preserve">How did you handle missing, incomplete, or incorrect data?   </w:t>
-      </w:r>
-    </w:p>
-    <w:p>
-      <w:pPr>
-        <w:keepNext w:val="0"/>
-        <w:keepLines w:val="0"/>
-        <w:spacing w:before="0" w:line="240" w:lineRule="auto"/>
-        <w:ind w:left="0" w:firstLine="0"/>
-        <w:rPr>
-          <w:rFonts w:ascii="Open Sans" w:cs="Open Sans" w:eastAsia="Open Sans" w:hAnsi="Open Sans"/>
-          <w:sz w:val="20"/>
-          <w:szCs w:val="20"/>
-        </w:rPr>
-      </w:pPr>
-      <w:r>
-        <w:rPr>
-          <w:rFonts w:ascii="Open Sans" w:cs="Open Sans" w:eastAsia="Open Sans" w:hAnsi="Open Sans"/>
-          <w:sz w:val="20"/>
-          <w:szCs w:val="20"/>
-          <w:rtl w:val="0"/>
-        </w:rPr>
-        <w:t xml:space="preserve">How did you perform conversion or processing steps?  </w:t>
-      </w:r>
-    </w:p>
-    <w:p>
-      <w:pPr>
-        <w:keepNext w:val="0"/>
-        <w:keepLines w:val="0"/>
-        <w:spacing w:line="240" w:lineRule="auto"/>
-        <w:ind w:left="0" w:firstLine="0"/>
-        <w:rPr>
-          <w:rFonts w:ascii="Open Sans" w:cs="Open Sans" w:eastAsia="Open Sans" w:hAnsi="Open Sans"/>
-          <w:sz w:val="20"/>
-          <w:szCs w:val="20"/>
-        </w:rPr>
-      </w:pPr>
-      <w:r>
-        <w:rPr>
-          <w:rFonts w:ascii="Open Sans" w:cs="Open Sans" w:eastAsia="Open Sans" w:hAnsi="Open Sans"/>
-          <w:sz w:val="20"/>
-          <w:szCs w:val="20"/>
-          <w:rtl w:val="0"/>
-        </w:rPr>
-        <w:t xml:space="preserve">What variables and steps did you use to join the two data resources to perform your data analysis?  </w:t>
-      </w:r>
-    </w:p>
-    <w:p>
-      <w:pPr>
-        <w:keepNext w:val="0"/>
-        <w:keepLines w:val="0"/>
-        <w:spacing w:after="240" w:line="240" w:lineRule="auto"/>
-        <w:ind w:left="0" w:firstLine="0"/>
-        <w:rPr>
-          <w:rFonts w:ascii="Open Sans" w:cs="Open Sans" w:eastAsia="Open Sans" w:hAnsi="Open Sans"/>
-          <w:sz w:val="20"/>
-          <w:szCs w:val="20"/>
-        </w:rPr>
-      </w:pPr>
-      <w:r>
-        <w:rPr>
-          <w:rFonts w:ascii="Open Sans" w:cs="Open Sans" w:eastAsia="Open Sans" w:hAnsi="Open Sans"/>
-          <w:sz w:val="20"/>
-          <w:szCs w:val="20"/>
-          <w:rtl w:val="0"/>
-        </w:rPr>
-        <w:t xml:space="preserve">Briefly describe the workflow of your source code and what the main parts do.  </w:t>
-      </w:r>
-    </w:p>
-    <w:p>
-      <w:pPr>
-        <w:keepNext w:val="0"/>
-        <w:keepLines w:val="0"/>
-        <w:spacing w:after="240" w:line="240" w:lineRule="auto"/>
-        <w:ind w:left="0" w:firstLine="0"/>
-        <w:rPr>
-          <w:rFonts w:ascii="Open Sans" w:cs="Open Sans" w:eastAsia="Open Sans" w:hAnsi="Open Sans"/>
-          <w:sz w:val="20"/>
-          <w:szCs w:val="20"/>
-        </w:rPr>
-      </w:pPr>
-      <w:r>
-        <w:rPr>
-          <w:rFonts w:ascii="Open Sans" w:cs="Open Sans" w:eastAsia="Open Sans" w:hAnsi="Open Sans"/>
-          <w:sz w:val="20"/>
-          <w:szCs w:val="20"/>
-          <w:rtl w:val="0"/>
-        </w:rPr>
-        <w:t xml:space="preserve">What challenges did you encounter and how did you solve them?</w:t>
-      </w:r>
-    </w:p>
-    <w:p>
-      <w:pPr>
-        <w:pStyle w:val="Heading1"/>
-        <w:spacing w:line="240" w:lineRule="auto"/>
-        <w:rPr/>
-      </w:pPr>
-      <w:r>
-        <w:rPr>
-          <w:rtl w:val="0"/>
-        </w:rPr>
-        <w:t xml:space="preserve">Analysis and Visualization</w:t>
-      </w:r>
-    </w:p>
-    <w:p>
-      <w:pPr>
-        <w:pStyle w:val="Heading5"/>
-        <w:spacing w:after="0" w:before="40" w:line="240" w:lineRule="auto"/>
-        <w:ind w:left="0" w:firstLine="0"/>
-        <w:rPr/>
-      </w:pPr>
-      <w:bookmarkStart w:colFirst="0" w:colLast="0" w:name="_qnxqb0wccpfu" w:id="16"/>
-      <w:bookmarkEnd w:id="16"/>
-      <w:r>
-        <w:rPr>
-          <w:rtl w:val="0"/>
-        </w:rPr>
-        <w:t xml:space="preserve">Analysis Steps</w:t>
-      </w:r>
-    </w:p>
-    <w:p>
-      <w:pPr>
-        <w:spacing w:line="240" w:lineRule="auto"/>
-        <w:jc w:val="both"/>
-        <w:rPr>
-          <w:rFonts w:ascii="Open Sans" w:cs="Open Sans" w:eastAsia="Open Sans" w:hAnsi="Open Sans"/>
-          <w:sz w:val="20"/>
-          <w:szCs w:val="20"/>
-        </w:rPr>
-      </w:pPr>
-      <w:r>
-        <w:rPr>
-          <w:rFonts w:ascii="Open Sans" w:cs="Open Sans" w:eastAsia="Open Sans" w:hAnsi="Open Sans"/>
-          <w:sz w:val="20"/>
-          <w:szCs w:val="20"/>
-          <w:rtl w:val="0"/>
-        </w:rPr>
-        <w:t xml:space="preserve">For our datasets, finding data within the appropriate location was very important, and most of our extract-transform-load routines were used in order to have working datasets that could be merged with each other. </w:t>
-      </w:r>
-    </w:p>
-    <w:p>
-      <w:pPr>
-        <w:spacing w:line="240" w:lineRule="auto"/>
-        <w:jc w:val="both"/>
-        <w:rPr>
-          <w:rFonts w:ascii="Open Sans" w:cs="Open Sans" w:eastAsia="Open Sans" w:hAnsi="Open Sans"/>
-          <w:sz w:val="20"/>
-          <w:szCs w:val="20"/>
-        </w:rPr>
-      </w:pPr>
-      <w:r>
-        <w:rPr>
-          <w:rFonts w:ascii="Open Sans" w:cs="Open Sans" w:eastAsia="Open Sans" w:hAnsi="Open Sans"/>
-          <w:sz w:val="20"/>
-          <w:szCs w:val="20"/>
-          <w:rtl w:val="0"/>
-        </w:rPr>
-        <w:t xml:space="preserve">For the float data (whether they be from Argo, GTSPP, or DFO Quebec):</w:t>
+        <w:t xml:space="preserve">Storm_Database.ipynb</w:t>
+      </w:r>
+      <w:r>
+        <w:rPr>
+          <w:rFonts w:ascii="Open Sans" w:cs="Open Sans" w:eastAsia="Open Sans" w:hAnsi="Open Sans"/>
+          <w:sz w:val="20"/>
+          <w:szCs w:val="20"/>
+          <w:rtl w:val="0"/>
+        </w:rPr>
+        <w:t xml:space="preserve"> performs the job of collecting population and economic information for every county in the NOAA storm events database for the years 2000 to 2021. The main loop for getting the above data for every county affected by a storm in a year is as follows:</w:t>
       </w:r>
     </w:p>
     <w:p>
@@ -3425,24 +2826,23 @@
           <w:ilvl w:val="0"/>
           <w:numId w:val="2"/>
         </w:numPr>
-        <w:spacing w:line="240" w:lineRule="auto"/>
-        <w:ind w:left="720" w:hanging="360"/>
-        <w:jc w:val="both"/>
-        <w:rPr>
-          <w:rFonts w:ascii="Open Sans" w:cs="Open Sans" w:eastAsia="Open Sans" w:hAnsi="Open Sans"/>
-          <w:sz w:val="20"/>
-          <w:szCs w:val="20"/>
-          <w:u w:val="none"/>
-        </w:rPr>
-      </w:pPr>
-      <w:r>
-        <w:rPr>
-          <w:rFonts w:ascii="Open Sans" w:cs="Open Sans" w:eastAsia="Open Sans" w:hAnsi="Open Sans"/>
-          <w:sz w:val="20"/>
-          <w:szCs w:val="20"/>
-          <w:rtl w:val="0"/>
-        </w:rPr>
-        <w:t xml:space="preserve">The raw datasets needed to be filtered to find data located within the Estuary and Gulf of St. Lawrence (“Gulf”). The shapefile was used as the filter.</w:t>
+        <w:spacing w:after="0" w:afterAutospacing="0" w:line="240" w:lineRule="auto"/>
+        <w:ind w:left="720" w:hanging="360"/>
+        <w:jc w:val="both"/>
+        <w:rPr>
+          <w:rFonts w:ascii="Courier New" w:cs="Courier New" w:eastAsia="Courier New" w:hAnsi="Courier New"/>
+          <w:sz w:val="20"/>
+          <w:szCs w:val="20"/>
+        </w:rPr>
+      </w:pPr>
+      <w:r>
+        <w:rPr>
+          <w:rFonts w:ascii="Courier New" w:cs="Courier New" w:eastAsia="Courier New" w:hAnsi="Courier New"/>
+          <w:sz w:val="20"/>
+          <w:szCs w:val="20"/>
+          <w:rtl w:val="0"/>
+        </w:rPr>
+        <w:t xml:space="preserve">get_storm_data</w:t>
       </w:r>
     </w:p>
     <w:p>
@@ -3451,24 +2851,23 @@
           <w:ilvl w:val="0"/>
           <w:numId w:val="2"/>
         </w:numPr>
-        <w:spacing w:line="240" w:lineRule="auto"/>
-        <w:ind w:left="720" w:hanging="360"/>
-        <w:jc w:val="both"/>
-        <w:rPr>
-          <w:rFonts w:ascii="Open Sans" w:cs="Open Sans" w:eastAsia="Open Sans" w:hAnsi="Open Sans"/>
-          <w:sz w:val="20"/>
-          <w:szCs w:val="20"/>
-          <w:u w:val="none"/>
-        </w:rPr>
-      </w:pPr>
-      <w:r>
-        <w:rPr>
-          <w:rFonts w:ascii="Open Sans" w:cs="Open Sans" w:eastAsia="Open Sans" w:hAnsi="Open Sans"/>
-          <w:sz w:val="20"/>
-          <w:szCs w:val="20"/>
-          <w:rtl w:val="0"/>
-        </w:rPr>
-        <w:t xml:space="preserve">Once we had this subset of measurements from the Gulf, then further averaging of temperature and salinity by depth was done, with depth bins of 100 meters by day.</w:t>
+        <w:spacing w:after="0" w:afterAutospacing="0" w:line="240" w:lineRule="auto"/>
+        <w:ind w:left="720" w:hanging="360"/>
+        <w:jc w:val="both"/>
+        <w:rPr>
+          <w:rFonts w:ascii="Courier New" w:cs="Courier New" w:eastAsia="Courier New" w:hAnsi="Courier New"/>
+          <w:sz w:val="20"/>
+          <w:szCs w:val="20"/>
+        </w:rPr>
+      </w:pPr>
+      <w:r>
+        <w:rPr>
+          <w:rFonts w:ascii="Courier New" w:cs="Courier New" w:eastAsia="Courier New" w:hAnsi="Courier New"/>
+          <w:sz w:val="20"/>
+          <w:szCs w:val="20"/>
+          <w:rtl w:val="0"/>
+        </w:rPr>
+        <w:t xml:space="preserve">get_county_pop</w:t>
       </w:r>
     </w:p>
     <w:p>
@@ -3477,142 +2876,448 @@
           <w:ilvl w:val="0"/>
           <w:numId w:val="2"/>
         </w:numPr>
-        <w:spacing w:line="240" w:lineRule="auto"/>
-        <w:ind w:left="720" w:hanging="360"/>
-        <w:jc w:val="both"/>
-        <w:rPr>
-          <w:rFonts w:ascii="Open Sans" w:cs="Open Sans" w:eastAsia="Open Sans" w:hAnsi="Open Sans"/>
-          <w:sz w:val="20"/>
-          <w:szCs w:val="20"/>
-          <w:u w:val="none"/>
-        </w:rPr>
-      </w:pPr>
-      <w:r>
-        <w:rPr>
-          <w:rFonts w:ascii="Open Sans" w:cs="Open Sans" w:eastAsia="Open Sans" w:hAnsi="Open Sans"/>
-          <w:sz w:val="20"/>
-          <w:szCs w:val="20"/>
-          <w:rtl w:val="0"/>
-        </w:rPr>
-        <w:t xml:space="preserve">This final dataset was averaged by the year and returned, which in turn was joined with the fish population dataset.</w:t>
-      </w:r>
-    </w:p>
-    <w:p>
-      <w:pPr>
-        <w:spacing w:line="240" w:lineRule="auto"/>
+        <w:spacing w:after="0" w:afterAutospacing="0" w:line="240" w:lineRule="auto"/>
+        <w:ind w:left="720" w:hanging="360"/>
+        <w:jc w:val="both"/>
+        <w:rPr>
+          <w:rFonts w:ascii="Courier New" w:cs="Courier New" w:eastAsia="Courier New" w:hAnsi="Courier New"/>
+          <w:sz w:val="20"/>
+          <w:szCs w:val="20"/>
+        </w:rPr>
+      </w:pPr>
+      <w:r>
+        <w:rPr>
+          <w:rFonts w:ascii="Courier New" w:cs="Courier New" w:eastAsia="Courier New" w:hAnsi="Courier New"/>
+          <w:sz w:val="20"/>
+          <w:szCs w:val="20"/>
+          <w:rtl w:val="0"/>
+        </w:rPr>
+        <w:t xml:space="preserve">get_county_business_patterns</w:t>
+      </w:r>
+    </w:p>
+    <w:p>
+      <w:pPr>
+        <w:numPr>
+          <w:ilvl w:val="0"/>
+          <w:numId w:val="2"/>
+        </w:numPr>
+        <w:spacing w:after="0" w:afterAutospacing="0" w:line="240" w:lineRule="auto"/>
+        <w:ind w:left="720" w:hanging="360"/>
+        <w:jc w:val="both"/>
+        <w:rPr>
+          <w:rFonts w:ascii="Courier New" w:cs="Courier New" w:eastAsia="Courier New" w:hAnsi="Courier New"/>
+          <w:sz w:val="20"/>
+          <w:szCs w:val="20"/>
+        </w:rPr>
+      </w:pPr>
+      <w:r>
+        <w:rPr>
+          <w:rFonts w:ascii="Courier New" w:cs="Courier New" w:eastAsia="Courier New" w:hAnsi="Courier New"/>
+          <w:sz w:val="20"/>
+          <w:szCs w:val="20"/>
+          <w:rtl w:val="0"/>
+        </w:rPr>
+        <w:t xml:space="preserve">get_county_non_emp_stats</w:t>
+      </w:r>
+    </w:p>
+    <w:p>
+      <w:pPr>
+        <w:numPr>
+          <w:ilvl w:val="0"/>
+          <w:numId w:val="2"/>
+        </w:numPr>
+        <w:spacing w:after="240" w:line="240" w:lineRule="auto"/>
+        <w:ind w:left="720" w:hanging="360"/>
+        <w:jc w:val="both"/>
+        <w:rPr>
+          <w:rFonts w:ascii="Courier New" w:cs="Courier New" w:eastAsia="Courier New" w:hAnsi="Courier New"/>
+          <w:sz w:val="20"/>
+          <w:szCs w:val="20"/>
+        </w:rPr>
+      </w:pPr>
+      <w:r>
+        <w:rPr>
+          <w:rFonts w:ascii="Courier New" w:cs="Courier New" w:eastAsia="Courier New" w:hAnsi="Courier New"/>
+          <w:sz w:val="20"/>
+          <w:szCs w:val="20"/>
+          <w:rtl w:val="0"/>
+        </w:rPr>
+        <w:t xml:space="preserve">get_county_economy</w:t>
+      </w:r>
+      <w:r>
+        <w:rPr>
+          <w:rFonts w:ascii="Open Sans" w:cs="Open Sans" w:eastAsia="Open Sans" w:hAnsi="Open Sans"/>
+          <w:sz w:val="20"/>
+          <w:szCs w:val="20"/>
+          <w:rtl w:val="0"/>
+        </w:rPr>
+        <w:br w:type="textWrapping"/>
+        <w:t xml:space="preserve">Finally, the data is saved to the Postgres database.</w:t>
+      </w:r>
+    </w:p>
+    <w:p>
+      <w:pPr>
+        <w:spacing w:after="240" w:line="240" w:lineRule="auto"/>
+        <w:jc w:val="both"/>
+        <w:rPr>
+          <w:rFonts w:ascii="Open Sans" w:cs="Open Sans" w:eastAsia="Open Sans" w:hAnsi="Open Sans"/>
+          <w:sz w:val="20"/>
+          <w:szCs w:val="20"/>
+        </w:rPr>
+      </w:pPr>
+      <w:r>
+        <w:rPr>
+          <w:rFonts w:ascii="Open Sans" w:cs="Open Sans" w:eastAsia="Open Sans" w:hAnsi="Open Sans"/>
+          <w:sz w:val="20"/>
+          <w:szCs w:val="20"/>
+          <w:rtl w:val="0"/>
+        </w:rPr>
+        <w:t xml:space="preserve">The </w:t>
+      </w:r>
+      <w:r>
+        <w:rPr>
+          <w:rFonts w:ascii="Open Sans" w:cs="Open Sans" w:eastAsia="Open Sans" w:hAnsi="Open Sans"/>
+          <w:i w:val="1"/>
+          <w:sz w:val="20"/>
+          <w:szCs w:val="20"/>
+          <w:rtl w:val="0"/>
+        </w:rPr>
+        <w:t xml:space="preserve">WildFireWeather.ipynb</w:t>
+      </w:r>
+      <w:r>
+        <w:rPr>
+          <w:rFonts w:ascii="Open Sans" w:cs="Open Sans" w:eastAsia="Open Sans" w:hAnsi="Open Sans"/>
+          <w:sz w:val="20"/>
+          <w:szCs w:val="20"/>
+          <w:rtl w:val="0"/>
+        </w:rPr>
+        <w:t xml:space="preserve"> performs the job of collecting the drought and weather data for every county that suffered from a wildfire in these years (2000-2021). The main loop for getting the above data for every county affected by a wildfire in a year is as follows:</w:t>
+      </w:r>
+    </w:p>
+    <w:p>
+      <w:pPr>
+        <w:numPr>
+          <w:ilvl w:val="0"/>
+          <w:numId w:val="9"/>
+        </w:numPr>
+        <w:spacing w:after="0" w:afterAutospacing="0" w:line="240" w:lineRule="auto"/>
+        <w:ind w:left="720" w:hanging="360"/>
+        <w:jc w:val="both"/>
+        <w:rPr>
+          <w:rFonts w:ascii="Courier New" w:cs="Courier New" w:eastAsia="Courier New" w:hAnsi="Courier New"/>
+          <w:sz w:val="20"/>
+          <w:szCs w:val="20"/>
+        </w:rPr>
+      </w:pPr>
+      <w:r>
+        <w:rPr>
+          <w:rFonts w:ascii="Courier New" w:cs="Courier New" w:eastAsia="Courier New" w:hAnsi="Courier New"/>
+          <w:sz w:val="20"/>
+          <w:szCs w:val="20"/>
+          <w:rtl w:val="0"/>
+        </w:rPr>
+        <w:t xml:space="preserve">get_wildfire_events</w:t>
+      </w:r>
+    </w:p>
+    <w:p>
+      <w:pPr>
+        <w:numPr>
+          <w:ilvl w:val="0"/>
+          <w:numId w:val="9"/>
+        </w:numPr>
+        <w:spacing w:after="240" w:line="240" w:lineRule="auto"/>
+        <w:ind w:left="720" w:hanging="360"/>
+        <w:jc w:val="both"/>
+        <w:rPr>
+          <w:rFonts w:ascii="Courier New" w:cs="Courier New" w:eastAsia="Courier New" w:hAnsi="Courier New"/>
+          <w:sz w:val="20"/>
+          <w:szCs w:val="20"/>
+        </w:rPr>
+      </w:pPr>
+      <w:r>
+        <w:rPr>
+          <w:rFonts w:ascii="Courier New" w:cs="Courier New" w:eastAsia="Courier New" w:hAnsi="Courier New"/>
+          <w:sz w:val="20"/>
+          <w:szCs w:val="20"/>
+          <w:rtl w:val="0"/>
+        </w:rPr>
+        <w:t xml:space="preserve">download_climate_info</w:t>
+      </w:r>
+      <w:r>
+        <w:rPr>
+          <w:rFonts w:ascii="Open Sans" w:cs="Open Sans" w:eastAsia="Open Sans" w:hAnsi="Open Sans"/>
+          <w:sz w:val="20"/>
+          <w:szCs w:val="20"/>
+          <w:rtl w:val="0"/>
+        </w:rPr>
+        <w:br w:type="textWrapping"/>
+        <w:t xml:space="preserve">Finally, the data is saved in CSV files and manually uploaded to Github.</w:t>
+      </w:r>
+    </w:p>
+    <w:p>
+      <w:pPr>
+        <w:spacing w:after="240" w:line="240" w:lineRule="auto"/>
+        <w:jc w:val="both"/>
+        <w:rPr>
+          <w:rFonts w:ascii="Open Sans" w:cs="Open Sans" w:eastAsia="Open Sans" w:hAnsi="Open Sans"/>
+          <w:sz w:val="20"/>
+          <w:szCs w:val="20"/>
+        </w:rPr>
+      </w:pPr>
+      <w:r>
+        <w:rPr>
+          <w:rFonts w:ascii="Open Sans" w:cs="Open Sans" w:eastAsia="Open Sans" w:hAnsi="Open Sans"/>
+          <w:sz w:val="20"/>
+          <w:szCs w:val="20"/>
+          <w:rtl w:val="0"/>
+        </w:rPr>
+        <w:t xml:space="preserve">The dashboards have been coded using the Plotly Dash framework. Besides the setup required for a Dash application, the main Python modules are </w:t>
+      </w:r>
+      <w:r>
+        <w:rPr>
+          <w:rFonts w:ascii="Open Sans" w:cs="Open Sans" w:eastAsia="Open Sans" w:hAnsi="Open Sans"/>
+          <w:i w:val="1"/>
+          <w:sz w:val="20"/>
+          <w:szCs w:val="20"/>
+          <w:rtl w:val="0"/>
+        </w:rPr>
+        <w:t xml:space="preserve">apps/app1.py</w:t>
+      </w:r>
+      <w:r>
+        <w:rPr>
+          <w:rFonts w:ascii="Open Sans" w:cs="Open Sans" w:eastAsia="Open Sans" w:hAnsi="Open Sans"/>
+          <w:sz w:val="20"/>
+          <w:szCs w:val="20"/>
+          <w:rtl w:val="0"/>
+        </w:rPr>
+        <w:t xml:space="preserve"> and </w:t>
+      </w:r>
+      <w:r>
+        <w:rPr>
+          <w:rFonts w:ascii="Open Sans" w:cs="Open Sans" w:eastAsia="Open Sans" w:hAnsi="Open Sans"/>
+          <w:i w:val="1"/>
+          <w:sz w:val="20"/>
+          <w:szCs w:val="20"/>
+          <w:rtl w:val="0"/>
+        </w:rPr>
+        <w:t xml:space="preserve">apps/app2.py</w:t>
+      </w:r>
+      <w:r>
+        <w:rPr>
+          <w:rFonts w:ascii="Open Sans" w:cs="Open Sans" w:eastAsia="Open Sans" w:hAnsi="Open Sans"/>
+          <w:sz w:val="20"/>
+          <w:szCs w:val="20"/>
+          <w:rtl w:val="0"/>
+        </w:rPr>
+        <w:t xml:space="preserve">.</w:t>
+        <w:br w:type="textWrapping"/>
+        <w:t xml:space="preserve">The first dashboard displays the storm events from a year (selected by the user) from the NOAA database on a Plotly choropleth map and a Altair scatter-plot of storm damage and date. The interactivity of Altair allows the user to click on individual counties and that allows us to show the socio-economic information of the affected county.</w:t>
+        <w:br w:type="textWrapping"/>
+        <w:t xml:space="preserve">The second dashboard similarly allows the user to explore the wildfire events from a selected year. It displays the drought information on a Plotly choropleth map highlighting the affected county and a Altair set of line and bar plots display the weather stats for the affected county.</w:t>
+        <w:br w:type="textWrapping"/>
+        <w:t xml:space="preserve">Note that the code used in the two dashboards has also been tested to run in a Jupyter notebook: </w:t>
+      </w:r>
+      <w:r>
+        <w:rPr>
+          <w:rFonts w:ascii="Open Sans" w:cs="Open Sans" w:eastAsia="Open Sans" w:hAnsi="Open Sans"/>
+          <w:i w:val="1"/>
+          <w:sz w:val="20"/>
+          <w:szCs w:val="20"/>
+          <w:rtl w:val="0"/>
+        </w:rPr>
+        <w:t xml:space="preserve">siads_591_report.ipynb</w:t>
+      </w:r>
+      <w:r>
+        <w:rPr>
+          <w:rFonts w:ascii="Open Sans" w:cs="Open Sans" w:eastAsia="Open Sans" w:hAnsi="Open Sans"/>
+          <w:sz w:val="20"/>
+          <w:szCs w:val="20"/>
+          <w:rtl w:val="0"/>
+        </w:rPr>
+        <w:t xml:space="preserve">. This notebook can be run on Google Colab.</w:t>
+      </w:r>
+      <w:r>
+        <w:rPr>
+          <w:rtl w:val="0"/>
+        </w:rPr>
+      </w:r>
+    </w:p>
+    <w:p>
+      <w:pPr>
+        <w:pStyle w:val="Heading4"/>
+        <w:spacing w:line="240" w:lineRule="auto"/>
+        <w:ind w:left="360" w:hanging="360"/>
         <w:jc w:val="both"/>
         <w:rPr/>
       </w:pPr>
-      <w:r>
-        <w:rPr>
-          <w:rFonts w:ascii="Open Sans" w:cs="Open Sans" w:eastAsia="Open Sans" w:hAnsi="Open Sans"/>
-          <w:sz w:val="20"/>
-          <w:szCs w:val="20"/>
-          <w:rtl w:val="0"/>
-        </w:rPr>
-        <w:t xml:space="preserve">Fish data needed very little additional cleanup, as it came in a single CSV file. Averages were calculated by the year per fish species. Because every latitude/longitudinal measurement has a fish population measurement (even if 0), we made the decision that 0 figures did not count towards population measurements and therefore did not count towards the averages. </w:t>
-      </w:r>
-      <w:r>
-        <w:rPr>
-          <w:rtl w:val="0"/>
-        </w:rPr>
+      <w:bookmarkStart w:colFirst="0" w:colLast="0" w:name="_uukp95ij1y1y" w:id="17"/>
+      <w:bookmarkEnd w:id="17"/>
+      <w:r>
+        <w:rPr>
+          <w:rtl w:val="0"/>
+        </w:rPr>
+        <w:t xml:space="preserve">What challenges did you encounter and how did you solve them? </w:t>
+      </w:r>
+    </w:p>
+    <w:p>
+      <w:pPr>
+        <w:spacing w:line="240" w:lineRule="auto"/>
+        <w:jc w:val="both"/>
+        <w:rPr>
+          <w:rFonts w:ascii="Open Sans" w:cs="Open Sans" w:eastAsia="Open Sans" w:hAnsi="Open Sans"/>
+          <w:sz w:val="20"/>
+          <w:szCs w:val="20"/>
+        </w:rPr>
+      </w:pPr>
+      <w:r>
+        <w:rPr>
+          <w:rFonts w:ascii="Open Sans" w:cs="Open Sans" w:eastAsia="Open Sans" w:hAnsi="Open Sans"/>
+          <w:sz w:val="20"/>
+          <w:szCs w:val="20"/>
+          <w:rtl w:val="0"/>
+        </w:rPr>
+        <w:t xml:space="preserve">The biggest challenge was to ensure that the Pandas data frame required for both visualization and analysis contained the information in exactly the shape required by the libraries used for the tasks. The process of extract-transform-load had to be refined and cleaned several times as we found unexpected hurdles while dealing with APIs that would fail in unexpected ways especially when dealing with older data (before 2010). The Pandas split-apply-combine, Python’s data structures and Python’s exception handling patterns were extensively used to work around such issues.</w:t>
         <w:br w:type="textWrapping"/>
       </w:r>
     </w:p>
     <w:p>
       <w:pPr>
-        <w:pStyle w:val="Heading5"/>
-        <w:spacing w:line="240" w:lineRule="auto"/>
-        <w:ind w:left="0" w:firstLine="0"/>
+        <w:spacing w:line="240" w:lineRule="auto"/>
+        <w:jc w:val="both"/>
+        <w:rPr>
+          <w:rFonts w:ascii="Open Sans" w:cs="Open Sans" w:eastAsia="Open Sans" w:hAnsi="Open Sans"/>
+          <w:sz w:val="20"/>
+          <w:szCs w:val="20"/>
+        </w:rPr>
+      </w:pPr>
+      <w:r>
+        <w:rPr>
+          <w:rFonts w:ascii="Open Sans" w:cs="Open Sans" w:eastAsia="Open Sans" w:hAnsi="Open Sans"/>
+          <w:sz w:val="20"/>
+          <w:szCs w:val="20"/>
+          <w:rtl w:val="0"/>
+        </w:rPr>
+        <w:t xml:space="preserve">Another challenge was to understand the requirements of creating the dashboards using the Plotly Dash framework. We wanted to showcase our learnings from our coursework on visualization and we chose to explore the challenges involved in setting up a dashboard application online. We reviewed tutorials on Plotly Dash and studied how to incorporate both a Plotly as well as an Altair visualization in a dashboard. We found a very helpful resource on the web that allowed us to use the Altair library in Dash: </w:t>
+      </w:r>
+      <w:hyperlink r:id="rId14">
+        <w:r>
+          <w:rPr>
+            <w:rFonts w:ascii="Open Sans" w:cs="Open Sans" w:eastAsia="Open Sans" w:hAnsi="Open Sans"/>
+            <w:color w:val="1155cc"/>
+            <w:sz w:val="20"/>
+            <w:szCs w:val="20"/>
+            <w:u w:val="single"/>
+            <w:rtl w:val="0"/>
+          </w:rPr>
+          <w:t xml:space="preserve">https://github.com/plotly/dash-alternative-viz</w:t>
+        </w:r>
+      </w:hyperlink>
+      <w:r>
+        <w:rPr>
+          <w:rFonts w:ascii="Open Sans" w:cs="Open Sans" w:eastAsia="Open Sans" w:hAnsi="Open Sans"/>
+          <w:sz w:val="20"/>
+          <w:szCs w:val="20"/>
+          <w:rtl w:val="0"/>
+        </w:rPr>
+        <w:t xml:space="preserve">.</w:t>
+        <w:br w:type="textWrapping"/>
+        <w:br w:type="textWrapping"/>
+        <w:t xml:space="preserve">There was learning involved in setting up a live application using Amazon RDS (free tier), Heroku (free tier) and Github. We have also enabled the use of Redis on Heroku as an in memory datastore to cache visualizations plotted using Plotly. This is required as the Plotly library takes a long time to complete a visualization. Our plan was to have the Redis cache the visualization once created. However, the free tier from Heroku only offers a 25 MB of memory for the datastore which is insufficient to handle the many visualizations that our dashboard can generate. As a result, our dashboard is slow in loading every Plotly map. We haven’t found a workaround to this problem.</w:t>
+      </w:r>
+    </w:p>
+    <w:p>
+      <w:pPr>
+        <w:spacing w:line="240" w:lineRule="auto"/>
+        <w:jc w:val="both"/>
+        <w:rPr>
+          <w:rFonts w:ascii="Open Sans" w:cs="Open Sans" w:eastAsia="Open Sans" w:hAnsi="Open Sans"/>
+          <w:sz w:val="20"/>
+          <w:szCs w:val="20"/>
+        </w:rPr>
+      </w:pPr>
+      <w:r>
+        <w:rPr>
+          <w:rtl w:val="0"/>
+        </w:rPr>
+      </w:r>
+    </w:p>
+    <w:p>
+      <w:pPr>
+        <w:spacing w:line="240" w:lineRule="auto"/>
+        <w:jc w:val="both"/>
+        <w:rPr>
+          <w:rFonts w:ascii="Open Sans" w:cs="Open Sans" w:eastAsia="Open Sans" w:hAnsi="Open Sans"/>
+          <w:sz w:val="20"/>
+          <w:szCs w:val="20"/>
+        </w:rPr>
+      </w:pPr>
+      <w:r>
+        <w:rPr>
+          <w:rFonts w:ascii="Open Sans" w:cs="Open Sans" w:eastAsia="Open Sans" w:hAnsi="Open Sans"/>
+          <w:sz w:val="20"/>
+          <w:szCs w:val="20"/>
+          <w:rtl w:val="0"/>
+        </w:rPr>
+        <w:t xml:space="preserve">Finally, we wanted to ensure that all the steps performed during our study are reproducible. The notebooks to gather all of the information have been tested several times and can be run in their entirety to recreate the database as well as the weather data CSV files. The generation of plots shown in the two dashboards have also been coded in a Jupyter notebook (</w:t>
+      </w:r>
+      <w:r>
+        <w:rPr>
+          <w:rFonts w:ascii="Open Sans" w:cs="Open Sans" w:eastAsia="Open Sans" w:hAnsi="Open Sans"/>
+          <w:i w:val="1"/>
+          <w:sz w:val="20"/>
+          <w:szCs w:val="20"/>
+          <w:rtl w:val="0"/>
+        </w:rPr>
+        <w:t xml:space="preserve">siads_591_report.ipynb</w:t>
+      </w:r>
+      <w:r>
+        <w:rPr>
+          <w:rFonts w:ascii="Open Sans" w:cs="Open Sans" w:eastAsia="Open Sans" w:hAnsi="Open Sans"/>
+          <w:sz w:val="20"/>
+          <w:szCs w:val="20"/>
+          <w:rtl w:val="0"/>
+        </w:rPr>
+        <w:t xml:space="preserve">) to allow for cross-checking of the plots.</w:t>
+      </w:r>
+    </w:p>
+    <w:p>
+      <w:pPr>
+        <w:pStyle w:val="Heading2"/>
+        <w:spacing w:after="80" w:before="240" w:line="240" w:lineRule="auto"/>
+        <w:jc w:val="both"/>
+        <w:rPr>
+          <w:rFonts w:ascii="Open Sans" w:cs="Open Sans" w:eastAsia="Open Sans" w:hAnsi="Open Sans"/>
+          <w:sz w:val="20"/>
+          <w:szCs w:val="20"/>
+        </w:rPr>
+      </w:pPr>
+      <w:bookmarkStart w:colFirst="0" w:colLast="0" w:name="_1okehptsfs7z" w:id="18"/>
+      <w:bookmarkEnd w:id="18"/>
+      <w:r>
+        <w:rPr>
+          <w:rtl w:val="0"/>
+        </w:rPr>
+        <w:t xml:space="preserve">Analysis and Visualization</w:t>
+      </w:r>
+      <w:r>
+        <w:rPr>
+          <w:rtl w:val="0"/>
+        </w:rPr>
+      </w:r>
+    </w:p>
+    <w:p>
+      <w:pPr>
+        <w:pStyle w:val="Heading2"/>
+        <w:spacing w:after="80" w:before="240" w:line="240" w:lineRule="auto"/>
         <w:rPr/>
       </w:pPr>
-      <w:bookmarkStart w:colFirst="0" w:colLast="0" w:name="_gjkghbffcab7" w:id="17"/>
-      <w:bookmarkEnd w:id="17"/>
-      <w:r>
-        <w:rPr>
-          <w:rtl w:val="0"/>
-        </w:rPr>
-        <w:t xml:space="preserve">What Didn’t Work</w:t>
-      </w:r>
-    </w:p>
-    <w:p>
-      <w:pPr>
-        <w:pStyle w:val="Heading3"/>
-        <w:keepNext w:val="0"/>
-        <w:keepLines w:val="0"/>
-        <w:spacing w:after="240" w:before="40" w:line="240" w:lineRule="auto"/>
-        <w:ind w:left="720" w:firstLine="0"/>
-        <w:rPr>
-          <w:color w:val="000000"/>
-          <w:sz w:val="22"/>
-          <w:szCs w:val="22"/>
-        </w:rPr>
-      </w:pPr>
-      <w:r>
-        <w:rPr>
-          <w:color w:val="000000"/>
-          <w:sz w:val="20"/>
-          <w:szCs w:val="20"/>
-          <w:rtl w:val="0"/>
-        </w:rPr>
-        <w:t xml:space="preserve">Because Argo data generally captures ocean data and the Gulf location is sheltered away from the Atlantic, very few float data points were available for the Gulf. Of the 620,000 initial data points filtered from Argo data in the ocean_data table, only 528 measurements were ultimately found in the Gulf. We found acceptable supplements to the Argo dataset via GTSPP and DFO Quebec data, however.</w:t>
-      </w:r>
-      <w:r>
-        <w:rPr>
-          <w:color w:val="000000"/>
-          <w:sz w:val="22"/>
-          <w:szCs w:val="22"/>
-          <w:rtl w:val="0"/>
-        </w:rPr>
-        <w:t xml:space="preserve"> </w:t>
-      </w:r>
-    </w:p>
-    <w:p>
-      <w:pPr>
-        <w:pStyle w:val="Heading5"/>
-        <w:spacing w:after="0" w:before="40" w:line="240" w:lineRule="auto"/>
-        <w:ind w:left="0" w:firstLine="0"/>
-        <w:rPr/>
-      </w:pPr>
-      <w:bookmarkStart w:colFirst="0" w:colLast="0" w:name="_tkzngrvwhtvg" w:id="18"/>
-      <w:bookmarkEnd w:id="18"/>
-      <w:r>
-        <w:rPr>
-          <w:rtl w:val="0"/>
-        </w:rPr>
-        <w:t xml:space="preserve">What interesting relationships or insights did you get from your analysis?  </w:t>
-      </w:r>
-    </w:p>
-    <w:p>
-      <w:pPr>
-        <w:spacing w:line="240" w:lineRule="auto"/>
-        <w:ind w:left="720" w:firstLine="0"/>
-        <w:rPr/>
-      </w:pPr>
-      <w:r>
-        <w:rPr>
-          <w:rtl w:val="0"/>
-        </w:rPr>
-      </w:r>
-    </w:p>
-    <w:p>
-      <w:pPr>
-        <w:pStyle w:val="Heading1"/>
-        <w:spacing w:line="240" w:lineRule="auto"/>
-        <w:rPr>
-          <w:rFonts w:ascii="Open Sans" w:cs="Open Sans" w:eastAsia="Open Sans" w:hAnsi="Open Sans"/>
-        </w:rPr>
-      </w:pPr>
+      <w:bookmarkStart w:colFirst="0" w:colLast="0" w:name="_ys1j4zsf1l50" w:id="19"/>
+      <w:bookmarkEnd w:id="19"/>
       <w:r>
         <w:rPr>
           <w:rtl w:val="0"/>
         </w:rPr>
         <w:t xml:space="preserve">Statement of Work</w:t>
-      </w:r>
-      <w:r>
-        <w:rPr>
-          <w:rtl w:val="0"/>
-        </w:rPr>
       </w:r>
     </w:p>
     <w:p>
@@ -3753,7 +3458,7 @@
     <w:lvl w:ilvl="0">
       <w:start w:val="1"/>
       <w:numFmt w:val="bullet"/>
-      <w:lvlText w:val="●"/>
+      <w:lvlText w:val="-"/>
       <w:lvlJc w:val="left"/>
       <w:pPr>
         <w:ind w:left="720" w:hanging="360"/>
@@ -3765,7 +3470,7 @@
     <w:lvl w:ilvl="1">
       <w:start w:val="1"/>
       <w:numFmt w:val="bullet"/>
-      <w:lvlText w:val="○"/>
+      <w:lvlText w:val="-"/>
       <w:lvlJc w:val="left"/>
       <w:pPr>
         <w:ind w:left="1440" w:hanging="360"/>
@@ -3777,7 +3482,7 @@
     <w:lvl w:ilvl="2">
       <w:start w:val="1"/>
       <w:numFmt w:val="bullet"/>
-      <w:lvlText w:val="■"/>
+      <w:lvlText w:val="-"/>
       <w:lvlJc w:val="left"/>
       <w:pPr>
         <w:ind w:left="2160" w:hanging="360"/>
@@ -3789,7 +3494,7 @@
     <w:lvl w:ilvl="3">
       <w:start w:val="1"/>
       <w:numFmt w:val="bullet"/>
-      <w:lvlText w:val="●"/>
+      <w:lvlText w:val="-"/>
       <w:lvlJc w:val="left"/>
       <w:pPr>
         <w:ind w:left="2880" w:hanging="360"/>
@@ -3801,7 +3506,7 @@
     <w:lvl w:ilvl="4">
       <w:start w:val="1"/>
       <w:numFmt w:val="bullet"/>
-      <w:lvlText w:val="○"/>
+      <w:lvlText w:val="-"/>
       <w:lvlJc w:val="left"/>
       <w:pPr>
         <w:ind w:left="3600" w:hanging="360"/>
@@ -3813,7 +3518,7 @@
     <w:lvl w:ilvl="5">
       <w:start w:val="1"/>
       <w:numFmt w:val="bullet"/>
-      <w:lvlText w:val="■"/>
+      <w:lvlText w:val="-"/>
       <w:lvlJc w:val="left"/>
       <w:pPr>
         <w:ind w:left="4320" w:hanging="360"/>
@@ -3825,7 +3530,7 @@
     <w:lvl w:ilvl="6">
       <w:start w:val="1"/>
       <w:numFmt w:val="bullet"/>
-      <w:lvlText w:val="●"/>
+      <w:lvlText w:val="-"/>
       <w:lvlJc w:val="left"/>
       <w:pPr>
         <w:ind w:left="5040" w:hanging="360"/>
@@ -3837,7 +3542,7 @@
     <w:lvl w:ilvl="7">
       <w:start w:val="1"/>
       <w:numFmt w:val="bullet"/>
-      <w:lvlText w:val="○"/>
+      <w:lvlText w:val="-"/>
       <w:lvlJc w:val="left"/>
       <w:pPr>
         <w:ind w:left="5760" w:hanging="360"/>
@@ -3849,7 +3554,7 @@
     <w:lvl w:ilvl="8">
       <w:start w:val="1"/>
       <w:numFmt w:val="bullet"/>
-      <w:lvlText w:val="■"/>
+      <w:lvlText w:val="-"/>
       <w:lvlJc w:val="left"/>
       <w:pPr>
         <w:ind w:left="6480" w:hanging="360"/>
@@ -4511,6 +4216,116 @@
       <w:numFmt w:val="lowerRoman"/>
       <w:lvlText w:val="(%9)"/>
       <w:lvlJc w:val="right"/>
+      <w:pPr>
+        <w:ind w:left="6480" w:hanging="360"/>
+      </w:pPr>
+      <w:rPr>
+        <w:u w:val="none"/>
+      </w:rPr>
+    </w:lvl>
+  </w:abstractNum>
+  <w:abstractNum w:abstractNumId="9">
+    <w:lvl w:ilvl="0">
+      <w:start w:val="1"/>
+      <w:numFmt w:val="bullet"/>
+      <w:lvlText w:val="-"/>
+      <w:lvlJc w:val="left"/>
+      <w:pPr>
+        <w:ind w:left="720" w:hanging="360"/>
+      </w:pPr>
+      <w:rPr>
+        <w:u w:val="none"/>
+      </w:rPr>
+    </w:lvl>
+    <w:lvl w:ilvl="1">
+      <w:start w:val="1"/>
+      <w:numFmt w:val="bullet"/>
+      <w:lvlText w:val="-"/>
+      <w:lvlJc w:val="left"/>
+      <w:pPr>
+        <w:ind w:left="1440" w:hanging="360"/>
+      </w:pPr>
+      <w:rPr>
+        <w:u w:val="none"/>
+      </w:rPr>
+    </w:lvl>
+    <w:lvl w:ilvl="2">
+      <w:start w:val="1"/>
+      <w:numFmt w:val="bullet"/>
+      <w:lvlText w:val="-"/>
+      <w:lvlJc w:val="left"/>
+      <w:pPr>
+        <w:ind w:left="2160" w:hanging="360"/>
+      </w:pPr>
+      <w:rPr>
+        <w:u w:val="none"/>
+      </w:rPr>
+    </w:lvl>
+    <w:lvl w:ilvl="3">
+      <w:start w:val="1"/>
+      <w:numFmt w:val="bullet"/>
+      <w:lvlText w:val="-"/>
+      <w:lvlJc w:val="left"/>
+      <w:pPr>
+        <w:ind w:left="2880" w:hanging="360"/>
+      </w:pPr>
+      <w:rPr>
+        <w:u w:val="none"/>
+      </w:rPr>
+    </w:lvl>
+    <w:lvl w:ilvl="4">
+      <w:start w:val="1"/>
+      <w:numFmt w:val="bullet"/>
+      <w:lvlText w:val="-"/>
+      <w:lvlJc w:val="left"/>
+      <w:pPr>
+        <w:ind w:left="3600" w:hanging="360"/>
+      </w:pPr>
+      <w:rPr>
+        <w:u w:val="none"/>
+      </w:rPr>
+    </w:lvl>
+    <w:lvl w:ilvl="5">
+      <w:start w:val="1"/>
+      <w:numFmt w:val="bullet"/>
+      <w:lvlText w:val="-"/>
+      <w:lvlJc w:val="left"/>
+      <w:pPr>
+        <w:ind w:left="4320" w:hanging="360"/>
+      </w:pPr>
+      <w:rPr>
+        <w:u w:val="none"/>
+      </w:rPr>
+    </w:lvl>
+    <w:lvl w:ilvl="6">
+      <w:start w:val="1"/>
+      <w:numFmt w:val="bullet"/>
+      <w:lvlText w:val="-"/>
+      <w:lvlJc w:val="left"/>
+      <w:pPr>
+        <w:ind w:left="5040" w:hanging="360"/>
+      </w:pPr>
+      <w:rPr>
+        <w:u w:val="none"/>
+      </w:rPr>
+    </w:lvl>
+    <w:lvl w:ilvl="7">
+      <w:start w:val="1"/>
+      <w:numFmt w:val="bullet"/>
+      <w:lvlText w:val="-"/>
+      <w:lvlJc w:val="left"/>
+      <w:pPr>
+        <w:ind w:left="5760" w:hanging="360"/>
+      </w:pPr>
+      <w:rPr>
+        <w:u w:val="none"/>
+      </w:rPr>
+    </w:lvl>
+    <w:lvl w:ilvl="8">
+      <w:start w:val="1"/>
+      <w:numFmt w:val="bullet"/>
+      <w:lvlText w:val="-"/>
+      <w:lvlJc w:val="left"/>
       <w:pPr>
         <w:ind w:left="6480" w:hanging="360"/>
       </w:pPr>
@@ -4542,6 +4357,9 @@
   </w:num>
   <w:num w:numId="8">
     <w:abstractNumId w:val="8"/>
+  </w:num>
+  <w:num w:numId="9">
+    <w:abstractNumId w:val="9"/>
   </w:num>
 </w:numbering>
 </file>

--- a/docs/591 Final Report.docx
+++ b/docs/591 Final Report.docx
@@ -2017,12 +2017,12 @@
             <wp:extent cx="4933950" cy="2987353"/>
             <wp:effectExtent b="0" l="0" r="0" t="0"/>
             <wp:wrapTopAndBottom distB="114300" distT="114300"/>
-            <wp:docPr id="1" name="image1.png"/>
+            <wp:docPr id="5" name="image7.png"/>
             <a:graphic>
               <a:graphicData uri="http://schemas.openxmlformats.org/drawingml/2006/picture">
                 <pic:pic>
                   <pic:nvPicPr>
-                    <pic:cNvPr id="0" name="image1.png"/>
+                    <pic:cNvPr id="0" name="image7.png"/>
                     <pic:cNvPicPr preferRelativeResize="0"/>
                   </pic:nvPicPr>
                   <pic:blipFill>
@@ -2101,6 +2101,7 @@
         <w:jc w:val="both"/>
         <w:rPr>
           <w:rFonts w:ascii="Open Sans" w:cs="Open Sans" w:eastAsia="Open Sans" w:hAnsi="Open Sans"/>
+          <w:b w:val="1"/>
           <w:sz w:val="20"/>
           <w:szCs w:val="20"/>
         </w:rPr>
@@ -2124,13 +2125,17 @@
         </w:rPr>
         <w:t xml:space="preserve">NOAA Storm Events Database</w:t>
       </w:r>
-      <w:r>
-        <w:rPr>
-          <w:rFonts w:ascii="Open Sans" w:cs="Open Sans" w:eastAsia="Open Sans" w:hAnsi="Open Sans"/>
-          <w:rtl w:val="0"/>
-        </w:rPr>
-        <w:br w:type="textWrapping"/>
-      </w:r>
+    </w:p>
+    <w:p>
+      <w:pPr>
+        <w:spacing w:line="240" w:lineRule="auto"/>
+        <w:jc w:val="both"/>
+        <w:rPr>
+          <w:rFonts w:ascii="Open Sans" w:cs="Open Sans" w:eastAsia="Open Sans" w:hAnsi="Open Sans"/>
+          <w:sz w:val="20"/>
+          <w:szCs w:val="20"/>
+        </w:rPr>
+      </w:pPr>
       <w:r>
         <w:rPr>
           <w:rFonts w:ascii="Open Sans" w:cs="Open Sans" w:eastAsia="Open Sans" w:hAnsi="Open Sans"/>
@@ -2198,30 +2203,41 @@
           <w:szCs w:val="20"/>
           <w:rtl w:val="0"/>
         </w:rPr>
-        <w:t xml:space="preserve">In addition, we used the timestamp fields in the database to calculate the duration of events.</w:t>
-      </w:r>
-    </w:p>
-    <w:p>
-      <w:pPr>
-        <w:spacing w:line="240" w:lineRule="auto"/>
-        <w:jc w:val="both"/>
-        <w:rPr>
-          <w:rFonts w:ascii="Open Sans" w:cs="Open Sans" w:eastAsia="Open Sans" w:hAnsi="Open Sans"/>
-          <w:sz w:val="20"/>
-          <w:szCs w:val="20"/>
-        </w:rPr>
-      </w:pPr>
-      <w:r>
+        <w:t xml:space="preserve">We used the timestamp fields in the database to calculate the duration of events. Finally, in order to adjust for inflation, we downloaded the consumer price index table for the years 2000-2021 from the US Bureau of Labor Statistics. We adjust the total damage to 2020 $ and use the adjusted values to show the total damage on the dashboard as well as for analysis.</w:t>
+      </w:r>
+    </w:p>
+    <w:p>
+      <w:pPr>
+        <w:spacing w:line="240" w:lineRule="auto"/>
+        <w:jc w:val="both"/>
         <w:rPr>
           <w:rFonts w:ascii="Open Sans" w:cs="Open Sans" w:eastAsia="Open Sans" w:hAnsi="Open Sans"/>
           <w:b w:val="1"/>
           <w:sz w:val="20"/>
           <w:szCs w:val="20"/>
+        </w:rPr>
+      </w:pPr>
+      <w:r>
+        <w:rPr>
+          <w:rFonts w:ascii="Open Sans" w:cs="Open Sans" w:eastAsia="Open Sans" w:hAnsi="Open Sans"/>
+          <w:b w:val="1"/>
+          <w:sz w:val="20"/>
+          <w:szCs w:val="20"/>
           <w:rtl w:val="0"/>
         </w:rPr>
         <w:t xml:space="preserve">- US Census.gov</w:t>
-        <w:br w:type="textWrapping"/>
-      </w:r>
+      </w:r>
+    </w:p>
+    <w:p>
+      <w:pPr>
+        <w:spacing w:line="240" w:lineRule="auto"/>
+        <w:jc w:val="both"/>
+        <w:rPr>
+          <w:rFonts w:ascii="Open Sans" w:cs="Open Sans" w:eastAsia="Open Sans" w:hAnsi="Open Sans"/>
+          <w:sz w:val="20"/>
+          <w:szCs w:val="20"/>
+        </w:rPr>
+      </w:pPr>
       <w:r>
         <w:rPr>
           <w:rFonts w:ascii="Open Sans" w:cs="Open Sans" w:eastAsia="Open Sans" w:hAnsi="Open Sans"/>
@@ -2240,21 +2256,32 @@
         <w:jc w:val="both"/>
         <w:rPr>
           <w:rFonts w:ascii="Open Sans" w:cs="Open Sans" w:eastAsia="Open Sans" w:hAnsi="Open Sans"/>
-          <w:sz w:val="20"/>
-          <w:szCs w:val="20"/>
-        </w:rPr>
-      </w:pPr>
-      <w:r>
-        <w:rPr>
-          <w:rFonts w:ascii="Open Sans" w:cs="Open Sans" w:eastAsia="Open Sans" w:hAnsi="Open Sans"/>
           <w:b w:val="1"/>
           <w:sz w:val="20"/>
           <w:szCs w:val="20"/>
+        </w:rPr>
+      </w:pPr>
+      <w:r>
+        <w:rPr>
+          <w:rFonts w:ascii="Open Sans" w:cs="Open Sans" w:eastAsia="Open Sans" w:hAnsi="Open Sans"/>
+          <w:b w:val="1"/>
+          <w:sz w:val="20"/>
+          <w:szCs w:val="20"/>
           <w:rtl w:val="0"/>
         </w:rPr>
         <w:t xml:space="preserve">- US Drought Monitor</w:t>
-        <w:br w:type="textWrapping"/>
-      </w:r>
+      </w:r>
+    </w:p>
+    <w:p>
+      <w:pPr>
+        <w:spacing w:line="240" w:lineRule="auto"/>
+        <w:jc w:val="both"/>
+        <w:rPr>
+          <w:rFonts w:ascii="Open Sans" w:cs="Open Sans" w:eastAsia="Open Sans" w:hAnsi="Open Sans"/>
+          <w:sz w:val="20"/>
+          <w:szCs w:val="20"/>
+        </w:rPr>
+      </w:pPr>
       <w:r>
         <w:rPr>
           <w:rFonts w:ascii="Open Sans" w:cs="Open Sans" w:eastAsia="Open Sans" w:hAnsi="Open Sans"/>
@@ -2386,6 +2413,22 @@
           <w:rtl w:val="0"/>
         </w:rPr>
         <w:t xml:space="preserve">. We used the zone county correlation file from the NWS to insert rows for the counties affected.</w:t>
+      </w:r>
+    </w:p>
+    <w:p>
+      <w:pPr>
+        <w:spacing w:line="240" w:lineRule="auto"/>
+        <w:jc w:val="both"/>
+        <w:rPr>
+          <w:rFonts w:ascii="Open Sans" w:cs="Open Sans" w:eastAsia="Open Sans" w:hAnsi="Open Sans"/>
+          <w:sz w:val="20"/>
+          <w:szCs w:val="20"/>
+        </w:rPr>
+      </w:pPr>
+      <w:r>
+        <w:rPr>
+          <w:rtl w:val="0"/>
+        </w:rPr>
       </w:r>
     </w:p>
     <w:p>
@@ -3220,7 +3263,25 @@
           <w:rtl w:val="0"/>
         </w:rPr>
         <w:t xml:space="preserve">.</w:t>
-        <w:br w:type="textWrapping"/>
+      </w:r>
+    </w:p>
+    <w:p>
+      <w:pPr>
+        <w:spacing w:line="240" w:lineRule="auto"/>
+        <w:jc w:val="both"/>
+        <w:rPr>
+          <w:rFonts w:ascii="Open Sans" w:cs="Open Sans" w:eastAsia="Open Sans" w:hAnsi="Open Sans"/>
+          <w:sz w:val="20"/>
+          <w:szCs w:val="20"/>
+        </w:rPr>
+      </w:pPr>
+      <w:r>
+        <w:rPr>
+          <w:rFonts w:ascii="Open Sans" w:cs="Open Sans" w:eastAsia="Open Sans" w:hAnsi="Open Sans"/>
+          <w:sz w:val="20"/>
+          <w:szCs w:val="20"/>
+          <w:rtl w:val="0"/>
+        </w:rPr>
         <w:br w:type="textWrapping"/>
         <w:t xml:space="preserve">There was learning involved in setting up a live application using Amazon RDS (free tier), Heroku (free tier) and Github. We have also enabled the use of Redis on Heroku as an in memory datastore to cache visualizations plotted using Plotly. This is required as the Plotly library takes a long time to complete a visualization. Our plan was to have the Redis cache the visualization once created. However, the free tier from Heroku only offers a 25 MB of memory for the datastore which is insufficient to handle the many visualizations that our dashboard can generate. As a result, our dashboard is slow in loading every Plotly map. We haven’t found a workaround to this problem.</w:t>
       </w:r>
@@ -3285,11 +3346,7 @@
         <w:pStyle w:val="Heading2"/>
         <w:spacing w:after="80" w:before="240" w:line="240" w:lineRule="auto"/>
         <w:jc w:val="both"/>
-        <w:rPr>
-          <w:rFonts w:ascii="Open Sans" w:cs="Open Sans" w:eastAsia="Open Sans" w:hAnsi="Open Sans"/>
-          <w:sz w:val="20"/>
-          <w:szCs w:val="20"/>
-        </w:rPr>
+        <w:rPr/>
       </w:pPr>
       <w:bookmarkStart w:colFirst="0" w:colLast="0" w:name="_1okehptsfs7z" w:id="18"/>
       <w:bookmarkEnd w:id="18"/>
@@ -3299,17 +3356,1056 @@
         </w:rPr>
         <w:t xml:space="preserve">Analysis and Visualization</w:t>
       </w:r>
-      <w:r>
-        <w:rPr>
-          <w:rtl w:val="0"/>
-        </w:rPr>
+    </w:p>
+    <w:p>
+      <w:pPr>
+        <w:jc w:val="both"/>
+        <w:rPr>
+          <w:rFonts w:ascii="Open Sans" w:cs="Open Sans" w:eastAsia="Open Sans" w:hAnsi="Open Sans"/>
+          <w:sz w:val="20"/>
+          <w:szCs w:val="20"/>
+        </w:rPr>
+      </w:pPr>
+      <w:r>
+        <w:rPr>
+          <w:rFonts w:ascii="Open Sans" w:cs="Open Sans" w:eastAsia="Open Sans" w:hAnsi="Open Sans"/>
+          <w:sz w:val="20"/>
+          <w:szCs w:val="20"/>
+          <w:rtl w:val="0"/>
+        </w:rPr>
+        <w:t xml:space="preserve">The analysis steps have been coded and documented in the Jupyter notebook: </w:t>
+      </w:r>
+      <w:r>
+        <w:rPr>
+          <w:rFonts w:ascii="Open Sans" w:cs="Open Sans" w:eastAsia="Open Sans" w:hAnsi="Open Sans"/>
+          <w:i w:val="1"/>
+          <w:sz w:val="20"/>
+          <w:szCs w:val="20"/>
+          <w:rtl w:val="0"/>
+        </w:rPr>
+        <w:t xml:space="preserve">noaa_storm_analysis.ipynb</w:t>
+      </w:r>
+      <w:r>
+        <w:rPr>
+          <w:rFonts w:ascii="Open Sans" w:cs="Open Sans" w:eastAsia="Open Sans" w:hAnsi="Open Sans"/>
+          <w:sz w:val="20"/>
+          <w:szCs w:val="20"/>
+          <w:rtl w:val="0"/>
+        </w:rPr>
+        <w:t xml:space="preserve">. The workflow for the analysis included reading data saved in the database and adjusting the total damage for inflation (using consumer price index values for the event year and month).</w:t>
+      </w:r>
+    </w:p>
+    <w:p>
+      <w:pPr>
+        <w:jc w:val="both"/>
+        <w:rPr>
+          <w:rFonts w:ascii="Open Sans" w:cs="Open Sans" w:eastAsia="Open Sans" w:hAnsi="Open Sans"/>
+          <w:sz w:val="20"/>
+          <w:szCs w:val="20"/>
+        </w:rPr>
+      </w:pPr>
+      <w:r>
+        <w:rPr>
+          <w:rFonts w:ascii="Open Sans" w:cs="Open Sans" w:eastAsia="Open Sans" w:hAnsi="Open Sans"/>
+          <w:sz w:val="20"/>
+          <w:szCs w:val="20"/>
+          <w:rtl w:val="0"/>
+        </w:rPr>
+        <w:t xml:space="preserve">The first step in our analysis was to study the correlation between the various input features that we had collected. We used Pandas </w:t>
+      </w:r>
+      <w:r>
+        <w:rPr>
+          <w:rFonts w:ascii="Courier New" w:cs="Courier New" w:eastAsia="Courier New" w:hAnsi="Courier New"/>
+          <w:sz w:val="20"/>
+          <w:szCs w:val="20"/>
+          <w:rtl w:val="0"/>
+        </w:rPr>
+        <w:t xml:space="preserve">corr </w:t>
+      </w:r>
+      <w:r>
+        <w:rPr>
+          <w:rFonts w:ascii="Open Sans" w:cs="Open Sans" w:eastAsia="Open Sans" w:hAnsi="Open Sans"/>
+          <w:sz w:val="20"/>
+          <w:szCs w:val="20"/>
+          <w:rtl w:val="0"/>
+        </w:rPr>
+        <w:t xml:space="preserve">function to compute pairwise correlation between the columns for each of the three major categories of natural disasters. </w:t>
+      </w:r>
+    </w:p>
+    <w:p>
+      <w:pPr>
+        <w:jc w:val="both"/>
+        <w:rPr>
+          <w:rFonts w:ascii="Open Sans" w:cs="Open Sans" w:eastAsia="Open Sans" w:hAnsi="Open Sans"/>
+          <w:sz w:val="20"/>
+          <w:szCs w:val="20"/>
+        </w:rPr>
+      </w:pPr>
+      <w:r>
+        <w:rPr>
+          <w:rFonts w:ascii="Open Sans" w:cs="Open Sans" w:eastAsia="Open Sans" w:hAnsi="Open Sans"/>
+          <w:sz w:val="20"/>
+          <w:szCs w:val="20"/>
+          <w:rtl w:val="0"/>
+        </w:rPr>
+        <w:t xml:space="preserve">We found that several fields were highly correlated with each other. Not surprisingly, the number of establishments, their payroll, and their employees were correlated with each other and the population of a county. Surprisingly, there was very little to no correlation between the total damage and duration fields. The correlation matrix for the input features of tornadoes (shown in the right figure above) shows correlation between the tornado length and duration. Using the insights from the above correlation matrices, we limited the number of variables for the regression model (ordinary least squares regression from statsmodels). We have shown the result from the regression model for the data on tornadoes. We see that the coefficients for population, tornado_f_scale, and tornado_width are significant at the 95% confidence level.</w:t>
+      </w:r>
+      <w:r>
+        <w:drawing>
+          <wp:anchor allowOverlap="1" behindDoc="0" distB="114300" distT="114300" distL="114300" distR="114300" hidden="0" layoutInCell="1" locked="0" relativeHeight="0" simplePos="0">
+            <wp:simplePos x="0" y="0"/>
+            <wp:positionH relativeFrom="column">
+              <wp:posOffset>3124200</wp:posOffset>
+            </wp:positionH>
+            <wp:positionV relativeFrom="paragraph">
+              <wp:posOffset>118872</wp:posOffset>
+            </wp:positionV>
+            <wp:extent cx="2971800" cy="2701636"/>
+            <wp:effectExtent b="0" l="0" r="0" t="0"/>
+            <wp:wrapTopAndBottom distB="114300" distT="114300"/>
+            <wp:docPr id="6" name="image6.png"/>
+            <a:graphic>
+              <a:graphicData uri="http://schemas.openxmlformats.org/drawingml/2006/picture">
+                <pic:pic>
+                  <pic:nvPicPr>
+                    <pic:cNvPr id="0" name="image6.png"/>
+                    <pic:cNvPicPr preferRelativeResize="0"/>
+                  </pic:nvPicPr>
+                  <pic:blipFill>
+                    <a:blip r:embed="rId15"/>
+                    <a:srcRect b="0" l="0" r="0" t="0"/>
+                    <a:stretch>
+                      <a:fillRect/>
+                    </a:stretch>
+                  </pic:blipFill>
+                  <pic:spPr>
+                    <a:xfrm>
+                      <a:off x="0" y="0"/>
+                      <a:ext cx="2971800" cy="2701636"/>
+                    </a:xfrm>
+                    <a:prstGeom prst="rect"/>
+                    <a:ln/>
+                  </pic:spPr>
+                </pic:pic>
+              </a:graphicData>
+            </a:graphic>
+          </wp:anchor>
+        </w:drawing>
+      </w:r>
+      <w:r>
+        <w:drawing>
+          <wp:anchor allowOverlap="1" behindDoc="0" distB="114300" distT="114300" distL="114300" distR="114300" hidden="0" layoutInCell="1" locked="0" relativeHeight="0" simplePos="0">
+            <wp:simplePos x="0" y="0"/>
+            <wp:positionH relativeFrom="column">
+              <wp:posOffset>19051</wp:posOffset>
+            </wp:positionH>
+            <wp:positionV relativeFrom="paragraph">
+              <wp:posOffset>114300</wp:posOffset>
+            </wp:positionV>
+            <wp:extent cx="2971800" cy="2756916"/>
+            <wp:effectExtent b="0" l="0" r="0" t="0"/>
+            <wp:wrapTopAndBottom distB="114300" distT="114300"/>
+            <wp:docPr id="7" name="image4.png"/>
+            <a:graphic>
+              <a:graphicData uri="http://schemas.openxmlformats.org/drawingml/2006/picture">
+                <pic:pic>
+                  <pic:nvPicPr>
+                    <pic:cNvPr id="0" name="image4.png"/>
+                    <pic:cNvPicPr preferRelativeResize="0"/>
+                  </pic:nvPicPr>
+                  <pic:blipFill>
+                    <a:blip r:embed="rId16"/>
+                    <a:srcRect b="0" l="0" r="0" t="0"/>
+                    <a:stretch>
+                      <a:fillRect/>
+                    </a:stretch>
+                  </pic:blipFill>
+                  <pic:spPr>
+                    <a:xfrm>
+                      <a:off x="0" y="0"/>
+                      <a:ext cx="2971800" cy="2756916"/>
+                    </a:xfrm>
+                    <a:prstGeom prst="rect"/>
+                    <a:ln/>
+                  </pic:spPr>
+                </pic:pic>
+              </a:graphicData>
+            </a:graphic>
+          </wp:anchor>
+        </w:drawing>
+      </w:r>
+    </w:p>
+    <w:p>
+      <w:pPr>
+        <w:jc w:val="both"/>
+        <w:rPr>
+          <w:rFonts w:ascii="Courier New" w:cs="Courier New" w:eastAsia="Courier New" w:hAnsi="Courier New"/>
+          <w:sz w:val="16"/>
+          <w:szCs w:val="16"/>
+          <w:highlight w:val="white"/>
+        </w:rPr>
+      </w:pPr>
+      <w:r>
+        <w:rPr>
+          <w:rFonts w:ascii="Courier New" w:cs="Courier New" w:eastAsia="Courier New" w:hAnsi="Courier New"/>
+          <w:sz w:val="16"/>
+          <w:szCs w:val="16"/>
+          <w:highlight w:val="white"/>
+          <w:rtl w:val="0"/>
+        </w:rPr>
+        <w:t xml:space="preserve">                           OLS Regression Results                            </w:t>
+      </w:r>
+    </w:p>
+    <w:p>
+      <w:pPr>
+        <w:jc w:val="both"/>
+        <w:rPr>
+          <w:rFonts w:ascii="Courier New" w:cs="Courier New" w:eastAsia="Courier New" w:hAnsi="Courier New"/>
+          <w:sz w:val="16"/>
+          <w:szCs w:val="16"/>
+          <w:highlight w:val="white"/>
+        </w:rPr>
+      </w:pPr>
+      <w:r>
+        <w:rPr>
+          <w:rFonts w:ascii="Courier New" w:cs="Courier New" w:eastAsia="Courier New" w:hAnsi="Courier New"/>
+          <w:sz w:val="16"/>
+          <w:szCs w:val="16"/>
+          <w:highlight w:val="white"/>
+          <w:rtl w:val="0"/>
+        </w:rPr>
+        <w:t xml:space="preserve">==============================================================================</w:t>
+      </w:r>
+    </w:p>
+    <w:p>
+      <w:pPr>
+        <w:jc w:val="both"/>
+        <w:rPr>
+          <w:rFonts w:ascii="Courier New" w:cs="Courier New" w:eastAsia="Courier New" w:hAnsi="Courier New"/>
+          <w:sz w:val="16"/>
+          <w:szCs w:val="16"/>
+          <w:highlight w:val="white"/>
+        </w:rPr>
+      </w:pPr>
+      <w:r>
+        <w:rPr>
+          <w:rFonts w:ascii="Courier New" w:cs="Courier New" w:eastAsia="Courier New" w:hAnsi="Courier New"/>
+          <w:sz w:val="16"/>
+          <w:szCs w:val="16"/>
+          <w:highlight w:val="white"/>
+          <w:rtl w:val="0"/>
+        </w:rPr>
+        <w:t xml:space="preserve">Dep. Variable:           TOTAL_DAMAGE   R-squared:                       0.086</w:t>
+      </w:r>
+    </w:p>
+    <w:p>
+      <w:pPr>
+        <w:jc w:val="both"/>
+        <w:rPr>
+          <w:rFonts w:ascii="Courier New" w:cs="Courier New" w:eastAsia="Courier New" w:hAnsi="Courier New"/>
+          <w:sz w:val="16"/>
+          <w:szCs w:val="16"/>
+          <w:highlight w:val="white"/>
+        </w:rPr>
+      </w:pPr>
+      <w:r>
+        <w:rPr>
+          <w:rFonts w:ascii="Courier New" w:cs="Courier New" w:eastAsia="Courier New" w:hAnsi="Courier New"/>
+          <w:sz w:val="16"/>
+          <w:szCs w:val="16"/>
+          <w:highlight w:val="white"/>
+          <w:rtl w:val="0"/>
+        </w:rPr>
+        <w:t xml:space="preserve">Model:                            OLS   Adj. R-squared:                  0.082</w:t>
+      </w:r>
+    </w:p>
+    <w:p>
+      <w:pPr>
+        <w:jc w:val="both"/>
+        <w:rPr>
+          <w:rFonts w:ascii="Courier New" w:cs="Courier New" w:eastAsia="Courier New" w:hAnsi="Courier New"/>
+          <w:sz w:val="16"/>
+          <w:szCs w:val="16"/>
+          <w:highlight w:val="white"/>
+        </w:rPr>
+      </w:pPr>
+      <w:r>
+        <w:rPr>
+          <w:rFonts w:ascii="Courier New" w:cs="Courier New" w:eastAsia="Courier New" w:hAnsi="Courier New"/>
+          <w:sz w:val="16"/>
+          <w:szCs w:val="16"/>
+          <w:highlight w:val="white"/>
+          <w:rtl w:val="0"/>
+        </w:rPr>
+        <w:t xml:space="preserve">Method:                 Least Squares   F-statistic:                     21.78</w:t>
+      </w:r>
+    </w:p>
+    <w:p>
+      <w:pPr>
+        <w:jc w:val="both"/>
+        <w:rPr>
+          <w:rFonts w:ascii="Courier New" w:cs="Courier New" w:eastAsia="Courier New" w:hAnsi="Courier New"/>
+          <w:sz w:val="16"/>
+          <w:szCs w:val="16"/>
+          <w:highlight w:val="white"/>
+        </w:rPr>
+      </w:pPr>
+      <w:r>
+        <w:rPr>
+          <w:rFonts w:ascii="Courier New" w:cs="Courier New" w:eastAsia="Courier New" w:hAnsi="Courier New"/>
+          <w:sz w:val="16"/>
+          <w:szCs w:val="16"/>
+          <w:highlight w:val="white"/>
+          <w:rtl w:val="0"/>
+        </w:rPr>
+        <w:t xml:space="preserve">Date:                Fri, 17 Sep 2021   Prob (F-statistic):           2.88e-28</w:t>
+      </w:r>
+    </w:p>
+    <w:p>
+      <w:pPr>
+        <w:jc w:val="both"/>
+        <w:rPr>
+          <w:rFonts w:ascii="Courier New" w:cs="Courier New" w:eastAsia="Courier New" w:hAnsi="Courier New"/>
+          <w:sz w:val="16"/>
+          <w:szCs w:val="16"/>
+          <w:highlight w:val="white"/>
+        </w:rPr>
+      </w:pPr>
+      <w:r>
+        <w:rPr>
+          <w:rFonts w:ascii="Courier New" w:cs="Courier New" w:eastAsia="Courier New" w:hAnsi="Courier New"/>
+          <w:sz w:val="16"/>
+          <w:szCs w:val="16"/>
+          <w:highlight w:val="white"/>
+          <w:rtl w:val="0"/>
+        </w:rPr>
+        <w:t xml:space="preserve">Time:                        23:39:53   Log-Likelihood:                -32620.</w:t>
+      </w:r>
+    </w:p>
+    <w:p>
+      <w:pPr>
+        <w:jc w:val="both"/>
+        <w:rPr>
+          <w:rFonts w:ascii="Courier New" w:cs="Courier New" w:eastAsia="Courier New" w:hAnsi="Courier New"/>
+          <w:sz w:val="16"/>
+          <w:szCs w:val="16"/>
+          <w:highlight w:val="white"/>
+        </w:rPr>
+      </w:pPr>
+      <w:r>
+        <w:rPr>
+          <w:rFonts w:ascii="Courier New" w:cs="Courier New" w:eastAsia="Courier New" w:hAnsi="Courier New"/>
+          <w:sz w:val="16"/>
+          <w:szCs w:val="16"/>
+          <w:highlight w:val="white"/>
+          <w:rtl w:val="0"/>
+        </w:rPr>
+        <w:t xml:space="preserve">No. Observations:                1627   AIC:                         6.526e+04</w:t>
+      </w:r>
+    </w:p>
+    <w:p>
+      <w:pPr>
+        <w:jc w:val="both"/>
+        <w:rPr>
+          <w:rFonts w:ascii="Courier New" w:cs="Courier New" w:eastAsia="Courier New" w:hAnsi="Courier New"/>
+          <w:sz w:val="16"/>
+          <w:szCs w:val="16"/>
+          <w:highlight w:val="white"/>
+        </w:rPr>
+      </w:pPr>
+      <w:r>
+        <w:rPr>
+          <w:rFonts w:ascii="Courier New" w:cs="Courier New" w:eastAsia="Courier New" w:hAnsi="Courier New"/>
+          <w:sz w:val="16"/>
+          <w:szCs w:val="16"/>
+          <w:highlight w:val="white"/>
+          <w:rtl w:val="0"/>
+        </w:rPr>
+        <w:t xml:space="preserve">Df Residuals:                    1619   BIC:                         6.530e+04</w:t>
+      </w:r>
+    </w:p>
+    <w:p>
+      <w:pPr>
+        <w:jc w:val="both"/>
+        <w:rPr>
+          <w:rFonts w:ascii="Courier New" w:cs="Courier New" w:eastAsia="Courier New" w:hAnsi="Courier New"/>
+          <w:sz w:val="16"/>
+          <w:szCs w:val="16"/>
+          <w:highlight w:val="white"/>
+        </w:rPr>
+      </w:pPr>
+      <w:r>
+        <w:rPr>
+          <w:rFonts w:ascii="Courier New" w:cs="Courier New" w:eastAsia="Courier New" w:hAnsi="Courier New"/>
+          <w:sz w:val="16"/>
+          <w:szCs w:val="16"/>
+          <w:highlight w:val="white"/>
+          <w:rtl w:val="0"/>
+        </w:rPr>
+        <w:t xml:space="preserve">Df Model:                           7                                         </w:t>
+      </w:r>
+    </w:p>
+    <w:p>
+      <w:pPr>
+        <w:jc w:val="both"/>
+        <w:rPr>
+          <w:rFonts w:ascii="Courier New" w:cs="Courier New" w:eastAsia="Courier New" w:hAnsi="Courier New"/>
+          <w:sz w:val="16"/>
+          <w:szCs w:val="16"/>
+          <w:highlight w:val="white"/>
+        </w:rPr>
+      </w:pPr>
+      <w:r>
+        <w:rPr>
+          <w:rFonts w:ascii="Courier New" w:cs="Courier New" w:eastAsia="Courier New" w:hAnsi="Courier New"/>
+          <w:sz w:val="16"/>
+          <w:szCs w:val="16"/>
+          <w:highlight w:val="white"/>
+          <w:rtl w:val="0"/>
+        </w:rPr>
+        <w:t xml:space="preserve">Covariance Type:            nonrobust                                         </w:t>
+      </w:r>
+    </w:p>
+    <w:p>
+      <w:pPr>
+        <w:jc w:val="both"/>
+        <w:rPr>
+          <w:rFonts w:ascii="Courier New" w:cs="Courier New" w:eastAsia="Courier New" w:hAnsi="Courier New"/>
+          <w:sz w:val="16"/>
+          <w:szCs w:val="16"/>
+          <w:highlight w:val="white"/>
+        </w:rPr>
+      </w:pPr>
+      <w:r>
+        <w:rPr>
+          <w:rFonts w:ascii="Courier New" w:cs="Courier New" w:eastAsia="Courier New" w:hAnsi="Courier New"/>
+          <w:sz w:val="16"/>
+          <w:szCs w:val="16"/>
+          <w:highlight w:val="white"/>
+          <w:rtl w:val="0"/>
+        </w:rPr>
+        <w:t xml:space="preserve">==============================================================================</w:t>
+      </w:r>
+    </w:p>
+    <w:p>
+      <w:pPr>
+        <w:jc w:val="both"/>
+        <w:rPr>
+          <w:rFonts w:ascii="Courier New" w:cs="Courier New" w:eastAsia="Courier New" w:hAnsi="Courier New"/>
+          <w:sz w:val="16"/>
+          <w:szCs w:val="16"/>
+          <w:highlight w:val="white"/>
+        </w:rPr>
+      </w:pPr>
+      <w:r>
+        <w:rPr>
+          <w:rFonts w:ascii="Courier New" w:cs="Courier New" w:eastAsia="Courier New" w:hAnsi="Courier New"/>
+          <w:sz w:val="16"/>
+          <w:szCs w:val="16"/>
+          <w:highlight w:val="white"/>
+          <w:rtl w:val="0"/>
+        </w:rPr>
+        <w:t xml:space="preserve">===================================================================================</w:t>
+      </w:r>
+    </w:p>
+    <w:p>
+      <w:pPr>
+        <w:jc w:val="both"/>
+        <w:rPr>
+          <w:rFonts w:ascii="Courier New" w:cs="Courier New" w:eastAsia="Courier New" w:hAnsi="Courier New"/>
+          <w:sz w:val="16"/>
+          <w:szCs w:val="16"/>
+          <w:highlight w:val="white"/>
+        </w:rPr>
+      </w:pPr>
+      <w:r>
+        <w:rPr>
+          <w:rFonts w:ascii="Courier New" w:cs="Courier New" w:eastAsia="Courier New" w:hAnsi="Courier New"/>
+          <w:sz w:val="16"/>
+          <w:szCs w:val="16"/>
+          <w:highlight w:val="white"/>
+          <w:rtl w:val="0"/>
+        </w:rPr>
+        <w:t xml:space="preserve">                      coef    std err          t      P&gt;|t|      [0.025      0.975]</w:t>
+      </w:r>
+    </w:p>
+    <w:p>
+      <w:pPr>
+        <w:jc w:val="both"/>
+        <w:rPr>
+          <w:rFonts w:ascii="Courier New" w:cs="Courier New" w:eastAsia="Courier New" w:hAnsi="Courier New"/>
+          <w:sz w:val="16"/>
+          <w:szCs w:val="16"/>
+          <w:highlight w:val="white"/>
+        </w:rPr>
+      </w:pPr>
+      <w:r>
+        <w:rPr>
+          <w:rFonts w:ascii="Courier New" w:cs="Courier New" w:eastAsia="Courier New" w:hAnsi="Courier New"/>
+          <w:sz w:val="16"/>
+          <w:szCs w:val="16"/>
+          <w:highlight w:val="white"/>
+          <w:rtl w:val="0"/>
+        </w:rPr>
+        <w:t xml:space="preserve">-----------------------------------------------------------------------------------</w:t>
+      </w:r>
+    </w:p>
+    <w:p>
+      <w:pPr>
+        <w:jc w:val="both"/>
+        <w:rPr>
+          <w:rFonts w:ascii="Courier New" w:cs="Courier New" w:eastAsia="Courier New" w:hAnsi="Courier New"/>
+          <w:sz w:val="16"/>
+          <w:szCs w:val="16"/>
+          <w:highlight w:val="white"/>
+        </w:rPr>
+      </w:pPr>
+      <w:r>
+        <w:rPr>
+          <w:rFonts w:ascii="Courier New" w:cs="Courier New" w:eastAsia="Courier New" w:hAnsi="Courier New"/>
+          <w:sz w:val="16"/>
+          <w:szCs w:val="16"/>
+          <w:highlight w:val="white"/>
+          <w:rtl w:val="0"/>
+        </w:rPr>
+        <w:t xml:space="preserve">Intercept       -5.947e+07   7.99e+06     -7.442      0.000   -7.51e+07   -4.38e+07</w:t>
+      </w:r>
+    </w:p>
+    <w:p>
+      <w:pPr>
+        <w:jc w:val="both"/>
+        <w:rPr>
+          <w:rFonts w:ascii="Courier New" w:cs="Courier New" w:eastAsia="Courier New" w:hAnsi="Courier New"/>
+          <w:sz w:val="16"/>
+          <w:szCs w:val="16"/>
+          <w:highlight w:val="white"/>
+        </w:rPr>
+      </w:pPr>
+      <w:r>
+        <w:rPr>
+          <w:rFonts w:ascii="Courier New" w:cs="Courier New" w:eastAsia="Courier New" w:hAnsi="Courier New"/>
+          <w:sz w:val="16"/>
+          <w:szCs w:val="16"/>
+          <w:highlight w:val="white"/>
+          <w:rtl w:val="0"/>
+        </w:rPr>
+        <w:t xml:space="preserve">population        121.5054     29.698      4.091      0.000      63.254     179.757</w:t>
+      </w:r>
+    </w:p>
+    <w:p>
+      <w:pPr>
+        <w:jc w:val="both"/>
+        <w:rPr>
+          <w:rFonts w:ascii="Courier New" w:cs="Courier New" w:eastAsia="Courier New" w:hAnsi="Courier New"/>
+          <w:sz w:val="16"/>
+          <w:szCs w:val="16"/>
+          <w:highlight w:val="white"/>
+        </w:rPr>
+      </w:pPr>
+      <w:r>
+        <w:rPr>
+          <w:rFonts w:ascii="Courier New" w:cs="Courier New" w:eastAsia="Courier New" w:hAnsi="Courier New"/>
+          <w:sz w:val="16"/>
+          <w:szCs w:val="16"/>
+          <w:highlight w:val="white"/>
+          <w:rtl w:val="0"/>
+        </w:rPr>
+        <w:t xml:space="preserve">DURATION         4.724e+05   3.04e+05      1.553      0.121   -1.24e+05    1.07e+06</w:t>
+      </w:r>
+    </w:p>
+    <w:p>
+      <w:pPr>
+        <w:jc w:val="both"/>
+        <w:rPr>
+          <w:rFonts w:ascii="Courier New" w:cs="Courier New" w:eastAsia="Courier New" w:hAnsi="Courier New"/>
+          <w:sz w:val="16"/>
+          <w:szCs w:val="16"/>
+          <w:highlight w:val="white"/>
+        </w:rPr>
+      </w:pPr>
+      <w:r>
+        <w:rPr>
+          <w:rFonts w:ascii="Courier New" w:cs="Courier New" w:eastAsia="Courier New" w:hAnsi="Courier New"/>
+          <w:sz w:val="16"/>
+          <w:szCs w:val="16"/>
+          <w:highlight w:val="white"/>
+          <w:rtl w:val="0"/>
+        </w:rPr>
+        <w:t xml:space="preserve">Tornado_f_scale  2.457e+07   3.77e+06      6.514      0.000    1.72e+07     3.2e+07</w:t>
+      </w:r>
+    </w:p>
+    <w:p>
+      <w:pPr>
+        <w:jc w:val="both"/>
+        <w:rPr>
+          <w:rFonts w:ascii="Courier New" w:cs="Courier New" w:eastAsia="Courier New" w:hAnsi="Courier New"/>
+          <w:sz w:val="16"/>
+          <w:szCs w:val="16"/>
+          <w:highlight w:val="white"/>
+        </w:rPr>
+      </w:pPr>
+      <w:r>
+        <w:rPr>
+          <w:rFonts w:ascii="Courier New" w:cs="Courier New" w:eastAsia="Courier New" w:hAnsi="Courier New"/>
+          <w:sz w:val="16"/>
+          <w:szCs w:val="16"/>
+          <w:highlight w:val="white"/>
+          <w:rtl w:val="0"/>
+        </w:rPr>
+        <w:t xml:space="preserve">Tornado_width    2.757e+04   6813.097      4.046      0.000    1.42e+04    4.09e+04</w:t>
+      </w:r>
+    </w:p>
+    <w:p>
+      <w:pPr>
+        <w:jc w:val="both"/>
+        <w:rPr>
+          <w:rFonts w:ascii="Courier New" w:cs="Courier New" w:eastAsia="Courier New" w:hAnsi="Courier New"/>
+          <w:sz w:val="16"/>
+          <w:szCs w:val="16"/>
+          <w:highlight w:val="white"/>
+        </w:rPr>
+      </w:pPr>
+      <w:r>
+        <w:rPr>
+          <w:rFonts w:ascii="Courier New" w:cs="Courier New" w:eastAsia="Courier New" w:hAnsi="Courier New"/>
+          <w:sz w:val="16"/>
+          <w:szCs w:val="16"/>
+          <w:highlight w:val="white"/>
+          <w:rtl w:val="0"/>
+        </w:rPr>
+        <w:t xml:space="preserve">rank_1_biz_val     -0.2428      0.345     -0.704      0.481      -0.919       0.434</w:t>
+      </w:r>
+    </w:p>
+    <w:p>
+      <w:pPr>
+        <w:jc w:val="both"/>
+        <w:rPr>
+          <w:rFonts w:ascii="Courier New" w:cs="Courier New" w:eastAsia="Courier New" w:hAnsi="Courier New"/>
+          <w:sz w:val="16"/>
+          <w:szCs w:val="16"/>
+          <w:highlight w:val="white"/>
+        </w:rPr>
+      </w:pPr>
+      <w:r>
+        <w:rPr>
+          <w:rFonts w:ascii="Courier New" w:cs="Courier New" w:eastAsia="Courier New" w:hAnsi="Courier New"/>
+          <w:sz w:val="16"/>
+          <w:szCs w:val="16"/>
+          <w:highlight w:val="white"/>
+          <w:rtl w:val="0"/>
+        </w:rPr>
+        <w:t xml:space="preserve">rank_2_biz_val     -0.7661      1.095     -0.700      0.484      -2.914       1.382</w:t>
+      </w:r>
+    </w:p>
+    <w:p>
+      <w:pPr>
+        <w:jc w:val="both"/>
+        <w:rPr>
+          <w:rFonts w:ascii="Courier New" w:cs="Courier New" w:eastAsia="Courier New" w:hAnsi="Courier New"/>
+          <w:sz w:val="16"/>
+          <w:szCs w:val="16"/>
+          <w:highlight w:val="white"/>
+        </w:rPr>
+      </w:pPr>
+      <w:r>
+        <w:rPr>
+          <w:rFonts w:ascii="Courier New" w:cs="Courier New" w:eastAsia="Courier New" w:hAnsi="Courier New"/>
+          <w:sz w:val="16"/>
+          <w:szCs w:val="16"/>
+          <w:highlight w:val="white"/>
+          <w:rtl w:val="0"/>
+        </w:rPr>
+        <w:t xml:space="preserve">rank_3_biz_val     -3.0884      2.225     -1.388      0.165      -7.453       1.276</w:t>
+      </w:r>
+    </w:p>
+    <w:p>
+      <w:pPr>
+        <w:jc w:val="both"/>
+        <w:rPr>
+          <w:rFonts w:ascii="Courier New" w:cs="Courier New" w:eastAsia="Courier New" w:hAnsi="Courier New"/>
+          <w:sz w:val="16"/>
+          <w:szCs w:val="16"/>
+          <w:highlight w:val="white"/>
+        </w:rPr>
+      </w:pPr>
+      <w:r>
+        <w:rPr>
+          <w:rFonts w:ascii="Courier New" w:cs="Courier New" w:eastAsia="Courier New" w:hAnsi="Courier New"/>
+          <w:sz w:val="16"/>
+          <w:szCs w:val="16"/>
+          <w:highlight w:val="white"/>
+          <w:rtl w:val="0"/>
+        </w:rPr>
+        <w:t xml:space="preserve">===================================================================================</w:t>
+      </w:r>
+    </w:p>
+    <w:p>
+      <w:pPr>
+        <w:jc w:val="both"/>
+        <w:rPr>
+          <w:rFonts w:ascii="Open Sans" w:cs="Open Sans" w:eastAsia="Open Sans" w:hAnsi="Open Sans"/>
+          <w:sz w:val="20"/>
+          <w:szCs w:val="20"/>
+        </w:rPr>
+      </w:pPr>
+      <w:r>
+        <w:rPr>
+          <w:rtl w:val="0"/>
+        </w:rPr>
+      </w:r>
+    </w:p>
+    <w:p>
+      <w:pPr>
+        <w:jc w:val="both"/>
+        <w:rPr>
+          <w:rFonts w:ascii="Open Sans" w:cs="Open Sans" w:eastAsia="Open Sans" w:hAnsi="Open Sans"/>
+          <w:sz w:val="20"/>
+          <w:szCs w:val="20"/>
+        </w:rPr>
+      </w:pPr>
+      <w:r>
+        <w:rPr>
+          <w:rFonts w:ascii="Open Sans" w:cs="Open Sans" w:eastAsia="Open Sans" w:hAnsi="Open Sans"/>
+          <w:sz w:val="20"/>
+          <w:szCs w:val="20"/>
+          <w:rtl w:val="0"/>
+        </w:rPr>
+        <w:t xml:space="preserve">The visualizations presented in the two dashboards have used Plotly and Altair libraries. The dashboards use the Plotly Dash framework. The workflow for the visualizations is available both as a Jupyter notebook </w:t>
+      </w:r>
+      <w:r>
+        <w:rPr>
+          <w:rFonts w:ascii="Open Sans" w:cs="Open Sans" w:eastAsia="Open Sans" w:hAnsi="Open Sans"/>
+          <w:i w:val="1"/>
+          <w:sz w:val="20"/>
+          <w:szCs w:val="20"/>
+          <w:rtl w:val="0"/>
+        </w:rPr>
+        <w:t xml:space="preserve">siads_591_report.ipynb</w:t>
+      </w:r>
+      <w:r>
+        <w:rPr>
+          <w:rFonts w:ascii="Open Sans" w:cs="Open Sans" w:eastAsia="Open Sans" w:hAnsi="Open Sans"/>
+          <w:sz w:val="20"/>
+          <w:szCs w:val="20"/>
+          <w:rtl w:val="0"/>
+        </w:rPr>
+        <w:t xml:space="preserve"> and the set of Python files (the visualization code is mainly dealt with in </w:t>
+      </w:r>
+      <w:r>
+        <w:rPr>
+          <w:rFonts w:ascii="Open Sans" w:cs="Open Sans" w:eastAsia="Open Sans" w:hAnsi="Open Sans"/>
+          <w:i w:val="1"/>
+          <w:sz w:val="20"/>
+          <w:szCs w:val="20"/>
+          <w:rtl w:val="0"/>
+        </w:rPr>
+        <w:t xml:space="preserve">app_df.py</w:t>
+      </w:r>
+      <w:r>
+        <w:rPr>
+          <w:rFonts w:ascii="Open Sans" w:cs="Open Sans" w:eastAsia="Open Sans" w:hAnsi="Open Sans"/>
+          <w:sz w:val="20"/>
+          <w:szCs w:val="20"/>
+          <w:rtl w:val="0"/>
+        </w:rPr>
+        <w:t xml:space="preserve">, </w:t>
+      </w:r>
+      <w:r>
+        <w:rPr>
+          <w:rFonts w:ascii="Open Sans" w:cs="Open Sans" w:eastAsia="Open Sans" w:hAnsi="Open Sans"/>
+          <w:i w:val="1"/>
+          <w:sz w:val="20"/>
+          <w:szCs w:val="20"/>
+          <w:rtl w:val="0"/>
+        </w:rPr>
+        <w:t xml:space="preserve">apps/app1.py</w:t>
+      </w:r>
+      <w:r>
+        <w:rPr>
+          <w:rFonts w:ascii="Open Sans" w:cs="Open Sans" w:eastAsia="Open Sans" w:hAnsi="Open Sans"/>
+          <w:sz w:val="20"/>
+          <w:szCs w:val="20"/>
+          <w:rtl w:val="0"/>
+        </w:rPr>
+        <w:t xml:space="preserve"> and </w:t>
+      </w:r>
+      <w:r>
+        <w:rPr>
+          <w:rFonts w:ascii="Open Sans" w:cs="Open Sans" w:eastAsia="Open Sans" w:hAnsi="Open Sans"/>
+          <w:i w:val="1"/>
+          <w:sz w:val="20"/>
+          <w:szCs w:val="20"/>
+          <w:rtl w:val="0"/>
+        </w:rPr>
+        <w:t xml:space="preserve">apps/app2.py</w:t>
+      </w:r>
+      <w:r>
+        <w:rPr>
+          <w:rFonts w:ascii="Open Sans" w:cs="Open Sans" w:eastAsia="Open Sans" w:hAnsi="Open Sans"/>
+          <w:sz w:val="20"/>
+          <w:szCs w:val="20"/>
+          <w:rtl w:val="0"/>
+        </w:rPr>
+        <w:t xml:space="preserve">). The workflow consists of reading the data from the database and CSV files, assembling the data in the form that is acceptable in Plotly and Altair (including tooltips) and presenting the visualizations using the Dash framework.</w:t>
+      </w:r>
+      <w:r>
+        <w:drawing>
+          <wp:anchor allowOverlap="1" behindDoc="0" distB="0" distT="0" distL="0" distR="0" hidden="0" layoutInCell="1" locked="0" relativeHeight="0" simplePos="0">
+            <wp:simplePos x="0" y="0"/>
+            <wp:positionH relativeFrom="column">
+              <wp:posOffset>-9524</wp:posOffset>
+            </wp:positionH>
+            <wp:positionV relativeFrom="paragraph">
+              <wp:posOffset>1266825</wp:posOffset>
+            </wp:positionV>
+            <wp:extent cx="5943600" cy="3022600"/>
+            <wp:effectExtent b="12700" l="12700" r="12700" t="12700"/>
+            <wp:wrapTopAndBottom distB="0" distT="0"/>
+            <wp:docPr id="1" name="image3.png"/>
+            <a:graphic>
+              <a:graphicData uri="http://schemas.openxmlformats.org/drawingml/2006/picture">
+                <pic:pic>
+                  <pic:nvPicPr>
+                    <pic:cNvPr id="0" name="image3.png"/>
+                    <pic:cNvPicPr preferRelativeResize="0"/>
+                  </pic:nvPicPr>
+                  <pic:blipFill>
+                    <a:blip r:embed="rId17"/>
+                    <a:srcRect b="0" l="0" r="0" t="0"/>
+                    <a:stretch>
+                      <a:fillRect/>
+                    </a:stretch>
+                  </pic:blipFill>
+                  <pic:spPr>
+                    <a:xfrm>
+                      <a:off x="0" y="0"/>
+                      <a:ext cx="5943600" cy="3022600"/>
+                    </a:xfrm>
+                    <a:prstGeom prst="rect"/>
+                    <a:ln w="12700">
+                      <a:solidFill>
+                        <a:srgbClr val="000000"/>
+                      </a:solidFill>
+                      <a:prstDash val="solid"/>
+                    </a:ln>
+                  </pic:spPr>
+                </pic:pic>
+              </a:graphicData>
+            </a:graphic>
+          </wp:anchor>
+        </w:drawing>
+      </w:r>
+    </w:p>
+    <w:p>
+      <w:pPr>
+        <w:jc w:val="both"/>
+        <w:rPr>
+          <w:rFonts w:ascii="Open Sans" w:cs="Open Sans" w:eastAsia="Open Sans" w:hAnsi="Open Sans"/>
+          <w:sz w:val="20"/>
+          <w:szCs w:val="20"/>
+        </w:rPr>
+      </w:pPr>
+      <w:r>
+        <w:rPr>
+          <w:rtl w:val="0"/>
+        </w:rPr>
+      </w:r>
+      <w:r>
+        <w:drawing>
+          <wp:anchor allowOverlap="1" behindDoc="0" distB="0" distT="0" distL="0" distR="0" hidden="0" layoutInCell="1" locked="0" relativeHeight="0" simplePos="0">
+            <wp:simplePos x="0" y="0"/>
+            <wp:positionH relativeFrom="column">
+              <wp:posOffset>-9524</wp:posOffset>
+            </wp:positionH>
+            <wp:positionV relativeFrom="paragraph">
+              <wp:posOffset>9525</wp:posOffset>
+            </wp:positionV>
+            <wp:extent cx="5943600" cy="3987800"/>
+            <wp:effectExtent b="12700" l="12700" r="12700" t="12700"/>
+            <wp:wrapTopAndBottom distB="0" distT="0"/>
+            <wp:docPr id="3" name="image2.png"/>
+            <a:graphic>
+              <a:graphicData uri="http://schemas.openxmlformats.org/drawingml/2006/picture">
+                <pic:pic>
+                  <pic:nvPicPr>
+                    <pic:cNvPr id="0" name="image2.png"/>
+                    <pic:cNvPicPr preferRelativeResize="0"/>
+                  </pic:nvPicPr>
+                  <pic:blipFill>
+                    <a:blip r:embed="rId18"/>
+                    <a:srcRect b="0" l="0" r="0" t="0"/>
+                    <a:stretch>
+                      <a:fillRect/>
+                    </a:stretch>
+                  </pic:blipFill>
+                  <pic:spPr>
+                    <a:xfrm>
+                      <a:off x="0" y="0"/>
+                      <a:ext cx="5943600" cy="3987800"/>
+                    </a:xfrm>
+                    <a:prstGeom prst="rect"/>
+                    <a:ln w="12700">
+                      <a:solidFill>
+                        <a:srgbClr val="000000"/>
+                      </a:solidFill>
+                      <a:prstDash val="solid"/>
+                    </a:ln>
+                  </pic:spPr>
+                </pic:pic>
+              </a:graphicData>
+            </a:graphic>
+          </wp:anchor>
+        </w:drawing>
+      </w:r>
+      <w:r>
+        <w:drawing>
+          <wp:anchor allowOverlap="1" behindDoc="0" distB="0" distT="0" distL="0" distR="0" hidden="0" layoutInCell="1" locked="0" relativeHeight="0" simplePos="0">
+            <wp:simplePos x="0" y="0"/>
+            <wp:positionH relativeFrom="column">
+              <wp:posOffset>476250</wp:posOffset>
+            </wp:positionH>
+            <wp:positionV relativeFrom="paragraph">
+              <wp:posOffset>4181475</wp:posOffset>
+            </wp:positionV>
+            <wp:extent cx="4976813" cy="3381680"/>
+            <wp:effectExtent b="12700" l="12700" r="12700" t="12700"/>
+            <wp:wrapTopAndBottom distB="0" distT="0"/>
+            <wp:docPr id="4" name="image1.png"/>
+            <a:graphic>
+              <a:graphicData uri="http://schemas.openxmlformats.org/drawingml/2006/picture">
+                <pic:pic>
+                  <pic:nvPicPr>
+                    <pic:cNvPr id="0" name="image1.png"/>
+                    <pic:cNvPicPr preferRelativeResize="0"/>
+                  </pic:nvPicPr>
+                  <pic:blipFill>
+                    <a:blip r:embed="rId19"/>
+                    <a:srcRect b="0" l="0" r="0" t="0"/>
+                    <a:stretch>
+                      <a:fillRect/>
+                    </a:stretch>
+                  </pic:blipFill>
+                  <pic:spPr>
+                    <a:xfrm>
+                      <a:off x="0" y="0"/>
+                      <a:ext cx="4976813" cy="3381680"/>
+                    </a:xfrm>
+                    <a:prstGeom prst="rect"/>
+                    <a:ln w="12700">
+                      <a:solidFill>
+                        <a:srgbClr val="000000"/>
+                      </a:solidFill>
+                      <a:prstDash val="solid"/>
+                    </a:ln>
+                  </pic:spPr>
+                </pic:pic>
+              </a:graphicData>
+            </a:graphic>
+          </wp:anchor>
+        </w:drawing>
+      </w:r>
+    </w:p>
+    <w:p>
+      <w:pPr>
+        <w:jc w:val="both"/>
+        <w:rPr>
+          <w:rFonts w:ascii="Open Sans" w:cs="Open Sans" w:eastAsia="Open Sans" w:hAnsi="Open Sans"/>
+          <w:sz w:val="20"/>
+          <w:szCs w:val="20"/>
+        </w:rPr>
+      </w:pPr>
+      <w:r>
+        <w:rPr>
+          <w:rtl w:val="0"/>
+        </w:rPr>
+      </w:r>
+    </w:p>
+    <w:p>
+      <w:pPr>
+        <w:jc w:val="both"/>
+        <w:rPr>
+          <w:rFonts w:ascii="Open Sans" w:cs="Open Sans" w:eastAsia="Open Sans" w:hAnsi="Open Sans"/>
+          <w:sz w:val="20"/>
+          <w:szCs w:val="20"/>
+        </w:rPr>
+      </w:pPr>
+      <w:r>
+        <w:rPr>
+          <w:rtl w:val="0"/>
+        </w:rPr>
+      </w:r>
+    </w:p>
+    <w:p>
+      <w:pPr>
+        <w:jc w:val="both"/>
+        <w:rPr>
+          <w:rFonts w:ascii="Open Sans" w:cs="Open Sans" w:eastAsia="Open Sans" w:hAnsi="Open Sans"/>
+          <w:sz w:val="20"/>
+          <w:szCs w:val="20"/>
+        </w:rPr>
+      </w:pPr>
+      <w:r>
+        <w:rPr>
+          <w:rtl w:val="0"/>
+        </w:rPr>
+      </w:r>
+      <w:r>
+        <w:drawing>
+          <wp:anchor allowOverlap="1" behindDoc="0" distB="0" distT="0" distL="0" distR="0" hidden="0" layoutInCell="1" locked="0" relativeHeight="0" simplePos="0">
+            <wp:simplePos x="0" y="0"/>
+            <wp:positionH relativeFrom="column">
+              <wp:posOffset>9525</wp:posOffset>
+            </wp:positionH>
+            <wp:positionV relativeFrom="paragraph">
+              <wp:posOffset>104775</wp:posOffset>
+            </wp:positionV>
+            <wp:extent cx="5943600" cy="5664200"/>
+            <wp:effectExtent b="12700" l="12700" r="12700" t="12700"/>
+            <wp:wrapTopAndBottom distB="0" distT="0"/>
+            <wp:docPr id="2" name="image5.png"/>
+            <a:graphic>
+              <a:graphicData uri="http://schemas.openxmlformats.org/drawingml/2006/picture">
+                <pic:pic>
+                  <pic:nvPicPr>
+                    <pic:cNvPr id="0" name="image5.png"/>
+                    <pic:cNvPicPr preferRelativeResize="0"/>
+                  </pic:nvPicPr>
+                  <pic:blipFill>
+                    <a:blip r:embed="rId20"/>
+                    <a:srcRect b="0" l="0" r="0" t="0"/>
+                    <a:stretch>
+                      <a:fillRect/>
+                    </a:stretch>
+                  </pic:blipFill>
+                  <pic:spPr>
+                    <a:xfrm>
+                      <a:off x="0" y="0"/>
+                      <a:ext cx="5943600" cy="5664200"/>
+                    </a:xfrm>
+                    <a:prstGeom prst="rect"/>
+                    <a:ln w="12700">
+                      <a:solidFill>
+                        <a:srgbClr val="000000"/>
+                      </a:solidFill>
+                      <a:prstDash val="solid"/>
+                    </a:ln>
+                  </pic:spPr>
+                </pic:pic>
+              </a:graphicData>
+            </a:graphic>
+          </wp:anchor>
+        </w:drawing>
       </w:r>
     </w:p>
     <w:p>
       <w:pPr>
         <w:pStyle w:val="Heading2"/>
         <w:spacing w:after="80" w:before="240" w:line="240" w:lineRule="auto"/>
-        <w:rPr/>
+        <w:rPr>
+          <w:rFonts w:ascii="Open Sans" w:cs="Open Sans" w:eastAsia="Open Sans" w:hAnsi="Open Sans"/>
+          <w:sz w:val="20"/>
+          <w:szCs w:val="20"/>
+        </w:rPr>
       </w:pPr>
       <w:bookmarkStart w:colFirst="0" w:colLast="0" w:name="_ys1j4zsf1l50" w:id="19"/>
       <w:bookmarkEnd w:id="19"/>
@@ -3318,6 +4414,11 @@
           <w:rtl w:val="0"/>
         </w:rPr>
         <w:t xml:space="preserve">Statement of Work</w:t>
+      </w:r>
+      <w:r>
+        <w:rPr>
+          <w:rtl w:val="0"/>
+        </w:rPr>
       </w:r>
     </w:p>
     <w:p>

--- a/docs/591 Final Report.docx
+++ b/docs/591 Final Report.docx
@@ -2017,12 +2017,12 @@
             <wp:extent cx="4933950" cy="2987353"/>
             <wp:effectExtent b="0" l="0" r="0" t="0"/>
             <wp:wrapTopAndBottom distB="114300" distT="114300"/>
-            <wp:docPr id="5" name="image7.png"/>
+            <wp:docPr id="4" name="image3.png"/>
             <a:graphic>
               <a:graphicData uri="http://schemas.openxmlformats.org/drawingml/2006/picture">
                 <pic:pic>
                   <pic:nvPicPr>
-                    <pic:cNvPr id="0" name="image7.png"/>
+                    <pic:cNvPr id="0" name="image3.png"/>
                     <pic:cNvPicPr preferRelativeResize="0"/>
                   </pic:nvPicPr>
                   <pic:blipFill>
@@ -3359,6 +3359,7 @@
     </w:p>
     <w:p>
       <w:pPr>
+        <w:spacing w:line="240" w:lineRule="auto"/>
         <w:jc w:val="both"/>
         <w:rPr>
           <w:rFonts w:ascii="Open Sans" w:cs="Open Sans" w:eastAsia="Open Sans" w:hAnsi="Open Sans"/>
@@ -3397,6 +3398,7 @@
     </w:p>
     <w:p>
       <w:pPr>
+        <w:spacing w:line="240" w:lineRule="auto"/>
         <w:jc w:val="both"/>
         <w:rPr>
           <w:rFonts w:ascii="Open Sans" w:cs="Open Sans" w:eastAsia="Open Sans" w:hAnsi="Open Sans"/>
@@ -3434,21 +3436,23 @@
     </w:p>
     <w:p>
       <w:pPr>
-        <w:jc w:val="both"/>
-        <w:rPr>
-          <w:rFonts w:ascii="Open Sans" w:cs="Open Sans" w:eastAsia="Open Sans" w:hAnsi="Open Sans"/>
-          <w:sz w:val="20"/>
-          <w:szCs w:val="20"/>
-        </w:rPr>
-      </w:pPr>
-      <w:r>
-        <w:rPr>
-          <w:rFonts w:ascii="Open Sans" w:cs="Open Sans" w:eastAsia="Open Sans" w:hAnsi="Open Sans"/>
-          <w:sz w:val="20"/>
-          <w:szCs w:val="20"/>
-          <w:rtl w:val="0"/>
-        </w:rPr>
-        <w:t xml:space="preserve">We found that several fields were highly correlated with each other. Not surprisingly, the number of establishments, their payroll, and their employees were correlated with each other and the population of a county. Surprisingly, there was very little to no correlation between the total damage and duration fields. The correlation matrix for the input features of tornadoes (shown in the right figure above) shows correlation between the tornado length and duration. Using the insights from the above correlation matrices, we limited the number of variables for the regression model (ordinary least squares regression from statsmodels). We have shown the result from the regression model for the data on tornadoes. We see that the coefficients for population, tornado_f_scale, and tornado_width are significant at the 95% confidence level.</w:t>
+        <w:spacing w:line="240" w:lineRule="auto"/>
+        <w:jc w:val="both"/>
+        <w:rPr>
+          <w:rFonts w:ascii="Open Sans" w:cs="Open Sans" w:eastAsia="Open Sans" w:hAnsi="Open Sans"/>
+          <w:sz w:val="20"/>
+          <w:szCs w:val="20"/>
+        </w:rPr>
+      </w:pPr>
+      <w:r>
+        <w:rPr>
+          <w:rFonts w:ascii="Open Sans" w:cs="Open Sans" w:eastAsia="Open Sans" w:hAnsi="Open Sans"/>
+          <w:sz w:val="20"/>
+          <w:szCs w:val="20"/>
+          <w:rtl w:val="0"/>
+        </w:rPr>
+        <w:t xml:space="preserve">We found that several fields were highly correlated with each other. Not surprisingly, the number of establishments, their payroll, and their employees were correlated with each other and with the population of a county. Surprisingly, there was very little to no correlation between the total damage and duration fields. The correlation matrix for the input features of tornadoes (shown in the right figure above) shows correlation between the tornado length and duration. Using the insights from the above correlation matrices, we limited the number of variables for the regression model (ordinary least squares regression from statsmodels). We have shown the result from the regression model for the data on tornadoes. We see that the coefficients for population, tornado_f_scale, and tornado_width are significant at the 95% confidence level.</w:t>
+        <w:br w:type="textWrapping"/>
       </w:r>
       <w:r>
         <w:drawing>
@@ -3463,12 +3467,12 @@
             <wp:extent cx="2971800" cy="2701636"/>
             <wp:effectExtent b="0" l="0" r="0" t="0"/>
             <wp:wrapTopAndBottom distB="114300" distT="114300"/>
-            <wp:docPr id="6" name="image6.png"/>
+            <wp:docPr id="6" name="image1.png"/>
             <a:graphic>
               <a:graphicData uri="http://schemas.openxmlformats.org/drawingml/2006/picture">
                 <pic:pic>
                   <pic:nvPicPr>
-                    <pic:cNvPr id="0" name="image6.png"/>
+                    <pic:cNvPr id="0" name="image1.png"/>
                     <pic:cNvPicPr preferRelativeResize="0"/>
                   </pic:nvPicPr>
                   <pic:blipFill>
@@ -3505,12 +3509,12 @@
             <wp:extent cx="2971800" cy="2756916"/>
             <wp:effectExtent b="0" l="0" r="0" t="0"/>
             <wp:wrapTopAndBottom distB="114300" distT="114300"/>
-            <wp:docPr id="7" name="image4.png"/>
+            <wp:docPr id="7" name="image2.png"/>
             <a:graphic>
               <a:graphicData uri="http://schemas.openxmlformats.org/drawingml/2006/picture">
                 <pic:pic>
                   <pic:nvPicPr>
-                    <pic:cNvPr id="0" name="image4.png"/>
+                    <pic:cNvPr id="0" name="image2.png"/>
                     <pic:cNvPicPr preferRelativeResize="0"/>
                   </pic:nvPicPr>
                   <pic:blipFill>
@@ -3553,7 +3557,7 @@
           <w:highlight w:val="white"/>
           <w:rtl w:val="0"/>
         </w:rPr>
-        <w:t xml:space="preserve">                           OLS Regression Results                            </w:t>
+        <w:t xml:space="preserve">                            OLS Regression Results                            </w:t>
       </w:r>
     </w:p>
     <w:p>
@@ -3574,7 +3578,7 @@
           <w:highlight w:val="white"/>
           <w:rtl w:val="0"/>
         </w:rPr>
-        <w:t xml:space="preserve">==============================================================================</w:t>
+        <w:t xml:space="preserve">===================================================================================</w:t>
       </w:r>
     </w:p>
     <w:p>
@@ -3595,7 +3599,7 @@
           <w:highlight w:val="white"/>
           <w:rtl w:val="0"/>
         </w:rPr>
-        <w:t xml:space="preserve">Dep. Variable:           TOTAL_DAMAGE   R-squared:                       0.086</w:t>
+        <w:t xml:space="preserve">                      coef    std err          t      P&gt;|t|      [0.025      0.975]</w:t>
       </w:r>
     </w:p>
     <w:p>
@@ -3616,7 +3620,7 @@
           <w:highlight w:val="white"/>
           <w:rtl w:val="0"/>
         </w:rPr>
-        <w:t xml:space="preserve">Model:                            OLS   Adj. R-squared:                  0.082</w:t>
+        <w:t xml:space="preserve">-----------------------------------------------------------------------------------</w:t>
       </w:r>
     </w:p>
     <w:p>
@@ -3637,7 +3641,7 @@
           <w:highlight w:val="white"/>
           <w:rtl w:val="0"/>
         </w:rPr>
-        <w:t xml:space="preserve">Method:                 Least Squares   F-statistic:                     21.78</w:t>
+        <w:t xml:space="preserve">Intercept        3.469e-18      0.024   1.46e-16      1.000      -0.047       0.047</w:t>
       </w:r>
     </w:p>
     <w:p>
@@ -3653,148 +3657,181 @@
       <w:r>
         <w:rPr>
           <w:rFonts w:ascii="Courier New" w:cs="Courier New" w:eastAsia="Courier New" w:hAnsi="Courier New"/>
+          <w:b w:val="1"/>
           <w:sz w:val="16"/>
           <w:szCs w:val="16"/>
           <w:highlight w:val="white"/>
           <w:rtl w:val="0"/>
         </w:rPr>
-        <w:t xml:space="preserve">Date:                Fri, 17 Sep 2021   Prob (F-statistic):           2.88e-28</w:t>
-      </w:r>
-    </w:p>
-    <w:p>
-      <w:pPr>
-        <w:jc w:val="both"/>
+        <w:t xml:space="preserve">population          0.3516      0.086      4.091      0.000</w:t>
+      </w:r>
+      <w:r>
         <w:rPr>
           <w:rFonts w:ascii="Courier New" w:cs="Courier New" w:eastAsia="Courier New" w:hAnsi="Courier New"/>
           <w:sz w:val="16"/>
           <w:szCs w:val="16"/>
           <w:highlight w:val="white"/>
-        </w:rPr>
-      </w:pPr>
-      <w:r>
+          <w:rtl w:val="0"/>
+        </w:rPr>
+        <w:t xml:space="preserve">       0.183       0.520</w:t>
+      </w:r>
+    </w:p>
+    <w:p>
+      <w:pPr>
+        <w:jc w:val="both"/>
         <w:rPr>
           <w:rFonts w:ascii="Courier New" w:cs="Courier New" w:eastAsia="Courier New" w:hAnsi="Courier New"/>
           <w:sz w:val="16"/>
           <w:szCs w:val="16"/>
           <w:highlight w:val="white"/>
-          <w:rtl w:val="0"/>
-        </w:rPr>
-        <w:t xml:space="preserve">Time:                        23:39:53   Log-Likelihood:                -32620.</w:t>
-      </w:r>
-    </w:p>
-    <w:p>
-      <w:pPr>
-        <w:jc w:val="both"/>
+        </w:rPr>
+      </w:pPr>
+      <w:r>
         <w:rPr>
           <w:rFonts w:ascii="Courier New" w:cs="Courier New" w:eastAsia="Courier New" w:hAnsi="Courier New"/>
           <w:sz w:val="16"/>
           <w:szCs w:val="16"/>
           <w:highlight w:val="white"/>
-        </w:rPr>
-      </w:pPr>
-      <w:r>
+          <w:rtl w:val="0"/>
+        </w:rPr>
+        <w:t xml:space="preserve">DURATION            0.0407      0.026      1.553      0.121      -0.011       0.092</w:t>
+      </w:r>
+    </w:p>
+    <w:p>
+      <w:pPr>
+        <w:jc w:val="both"/>
         <w:rPr>
           <w:rFonts w:ascii="Courier New" w:cs="Courier New" w:eastAsia="Courier New" w:hAnsi="Courier New"/>
           <w:sz w:val="16"/>
           <w:szCs w:val="16"/>
           <w:highlight w:val="white"/>
-          <w:rtl w:val="0"/>
-        </w:rPr>
-        <w:t xml:space="preserve">No. Observations:                1627   AIC:                         6.526e+04</w:t>
-      </w:r>
-    </w:p>
-    <w:p>
-      <w:pPr>
-        <w:jc w:val="both"/>
+        </w:rPr>
+      </w:pPr>
+      <w:r>
+        <w:rPr>
+          <w:rFonts w:ascii="Courier New" w:cs="Courier New" w:eastAsia="Courier New" w:hAnsi="Courier New"/>
+          <w:b w:val="1"/>
+          <w:sz w:val="16"/>
+          <w:szCs w:val="16"/>
+          <w:highlight w:val="white"/>
+          <w:rtl w:val="0"/>
+        </w:rPr>
+        <w:t xml:space="preserve">Tornado_f_scale     0.1795      0.028      6.514      0.000</w:t>
+      </w:r>
+      <w:r>
         <w:rPr>
           <w:rFonts w:ascii="Courier New" w:cs="Courier New" w:eastAsia="Courier New" w:hAnsi="Courier New"/>
           <w:sz w:val="16"/>
           <w:szCs w:val="16"/>
           <w:highlight w:val="white"/>
-        </w:rPr>
-      </w:pPr>
-      <w:r>
+          <w:rtl w:val="0"/>
+        </w:rPr>
+        <w:t xml:space="preserve">       0.125       0.234</w:t>
+      </w:r>
+    </w:p>
+    <w:p>
+      <w:pPr>
+        <w:jc w:val="both"/>
         <w:rPr>
           <w:rFonts w:ascii="Courier New" w:cs="Courier New" w:eastAsia="Courier New" w:hAnsi="Courier New"/>
           <w:sz w:val="16"/>
           <w:szCs w:val="16"/>
           <w:highlight w:val="white"/>
-          <w:rtl w:val="0"/>
-        </w:rPr>
-        <w:t xml:space="preserve">Df Residuals:                    1619   BIC:                         6.530e+04</w:t>
-      </w:r>
-    </w:p>
-    <w:p>
-      <w:pPr>
-        <w:jc w:val="both"/>
+        </w:rPr>
+      </w:pPr>
+      <w:r>
+        <w:rPr>
+          <w:rFonts w:ascii="Courier New" w:cs="Courier New" w:eastAsia="Courier New" w:hAnsi="Courier New"/>
+          <w:b w:val="1"/>
+          <w:sz w:val="16"/>
+          <w:szCs w:val="16"/>
+          <w:highlight w:val="white"/>
+          <w:rtl w:val="0"/>
+        </w:rPr>
+        <w:t xml:space="preserve">Tornado_width       0.1118      0.028      4.046      0.000</w:t>
+      </w:r>
+      <w:r>
         <w:rPr>
           <w:rFonts w:ascii="Courier New" w:cs="Courier New" w:eastAsia="Courier New" w:hAnsi="Courier New"/>
           <w:sz w:val="16"/>
           <w:szCs w:val="16"/>
           <w:highlight w:val="white"/>
-        </w:rPr>
-      </w:pPr>
-      <w:r>
+          <w:rtl w:val="0"/>
+        </w:rPr>
+        <w:t xml:space="preserve">       0.058       0.166</w:t>
+      </w:r>
+    </w:p>
+    <w:p>
+      <w:pPr>
+        <w:jc w:val="both"/>
         <w:rPr>
           <w:rFonts w:ascii="Courier New" w:cs="Courier New" w:eastAsia="Courier New" w:hAnsi="Courier New"/>
           <w:sz w:val="16"/>
           <w:szCs w:val="16"/>
           <w:highlight w:val="white"/>
-          <w:rtl w:val="0"/>
-        </w:rPr>
-        <w:t xml:space="preserve">Df Model:                           7                                         </w:t>
-      </w:r>
-    </w:p>
-    <w:p>
-      <w:pPr>
-        <w:jc w:val="both"/>
+        </w:rPr>
+      </w:pPr>
+      <w:r>
         <w:rPr>
           <w:rFonts w:ascii="Courier New" w:cs="Courier New" w:eastAsia="Courier New" w:hAnsi="Courier New"/>
           <w:sz w:val="16"/>
           <w:szCs w:val="16"/>
           <w:highlight w:val="white"/>
-        </w:rPr>
-      </w:pPr>
-      <w:r>
+          <w:rtl w:val="0"/>
+        </w:rPr>
+        <w:t xml:space="preserve">rank_1_biz_val     -0.0347      0.049     -0.704      0.481      -0.131       0.062</w:t>
+      </w:r>
+    </w:p>
+    <w:p>
+      <w:pPr>
+        <w:jc w:val="both"/>
         <w:rPr>
           <w:rFonts w:ascii="Courier New" w:cs="Courier New" w:eastAsia="Courier New" w:hAnsi="Courier New"/>
           <w:sz w:val="16"/>
           <w:szCs w:val="16"/>
           <w:highlight w:val="white"/>
-          <w:rtl w:val="0"/>
-        </w:rPr>
-        <w:t xml:space="preserve">Covariance Type:            nonrobust                                         </w:t>
-      </w:r>
-    </w:p>
-    <w:p>
-      <w:pPr>
-        <w:jc w:val="both"/>
+        </w:rPr>
+      </w:pPr>
+      <w:r>
         <w:rPr>
           <w:rFonts w:ascii="Courier New" w:cs="Courier New" w:eastAsia="Courier New" w:hAnsi="Courier New"/>
           <w:sz w:val="16"/>
           <w:szCs w:val="16"/>
           <w:highlight w:val="white"/>
-        </w:rPr>
-      </w:pPr>
-      <w:r>
+          <w:rtl w:val="0"/>
+        </w:rPr>
+        <w:t xml:space="preserve">rank_2_biz_val     -0.0526      0.075     -0.700      0.484      -0.200       0.095</w:t>
+      </w:r>
+    </w:p>
+    <w:p>
+      <w:pPr>
+        <w:jc w:val="both"/>
         <w:rPr>
           <w:rFonts w:ascii="Courier New" w:cs="Courier New" w:eastAsia="Courier New" w:hAnsi="Courier New"/>
           <w:sz w:val="16"/>
           <w:szCs w:val="16"/>
           <w:highlight w:val="white"/>
-          <w:rtl w:val="0"/>
-        </w:rPr>
-        <w:t xml:space="preserve">==============================================================================</w:t>
-      </w:r>
-    </w:p>
-    <w:p>
-      <w:pPr>
-        <w:jc w:val="both"/>
+        </w:rPr>
+      </w:pPr>
+      <w:r>
         <w:rPr>
           <w:rFonts w:ascii="Courier New" w:cs="Courier New" w:eastAsia="Courier New" w:hAnsi="Courier New"/>
           <w:sz w:val="16"/>
           <w:szCs w:val="16"/>
           <w:highlight w:val="white"/>
+          <w:rtl w:val="0"/>
+        </w:rPr>
+        <w:t xml:space="preserve">rank_3_biz_val     -0.1380      0.099     -1.388      0.165      -0.333       0.057</w:t>
+      </w:r>
+    </w:p>
+    <w:p>
+      <w:pPr>
+        <w:spacing w:line="240" w:lineRule="auto"/>
+        <w:jc w:val="both"/>
+        <w:rPr>
+          <w:rFonts w:ascii="Open Sans" w:cs="Open Sans" w:eastAsia="Open Sans" w:hAnsi="Open Sans"/>
+          <w:sz w:val="20"/>
+          <w:szCs w:val="20"/>
         </w:rPr>
       </w:pPr>
       <w:r>
@@ -3806,256 +3843,17 @@
           <w:rtl w:val="0"/>
         </w:rPr>
         <w:t xml:space="preserve">===================================================================================</w:t>
-      </w:r>
-    </w:p>
-    <w:p>
-      <w:pPr>
-        <w:jc w:val="both"/>
-        <w:rPr>
-          <w:rFonts w:ascii="Courier New" w:cs="Courier New" w:eastAsia="Courier New" w:hAnsi="Courier New"/>
-          <w:sz w:val="16"/>
-          <w:szCs w:val="16"/>
-          <w:highlight w:val="white"/>
-        </w:rPr>
-      </w:pPr>
-      <w:r>
-        <w:rPr>
-          <w:rFonts w:ascii="Courier New" w:cs="Courier New" w:eastAsia="Courier New" w:hAnsi="Courier New"/>
-          <w:sz w:val="16"/>
-          <w:szCs w:val="16"/>
-          <w:highlight w:val="white"/>
-          <w:rtl w:val="0"/>
-        </w:rPr>
-        <w:t xml:space="preserve">                      coef    std err          t      P&gt;|t|      [0.025      0.975]</w:t>
-      </w:r>
-    </w:p>
-    <w:p>
-      <w:pPr>
-        <w:jc w:val="both"/>
-        <w:rPr>
-          <w:rFonts w:ascii="Courier New" w:cs="Courier New" w:eastAsia="Courier New" w:hAnsi="Courier New"/>
-          <w:sz w:val="16"/>
-          <w:szCs w:val="16"/>
-          <w:highlight w:val="white"/>
-        </w:rPr>
-      </w:pPr>
-      <w:r>
-        <w:rPr>
-          <w:rFonts w:ascii="Courier New" w:cs="Courier New" w:eastAsia="Courier New" w:hAnsi="Courier New"/>
-          <w:sz w:val="16"/>
-          <w:szCs w:val="16"/>
-          <w:highlight w:val="white"/>
-          <w:rtl w:val="0"/>
-        </w:rPr>
-        <w:t xml:space="preserve">-----------------------------------------------------------------------------------</w:t>
-      </w:r>
-    </w:p>
-    <w:p>
-      <w:pPr>
-        <w:jc w:val="both"/>
-        <w:rPr>
-          <w:rFonts w:ascii="Courier New" w:cs="Courier New" w:eastAsia="Courier New" w:hAnsi="Courier New"/>
-          <w:sz w:val="16"/>
-          <w:szCs w:val="16"/>
-          <w:highlight w:val="white"/>
-        </w:rPr>
-      </w:pPr>
-      <w:r>
-        <w:rPr>
-          <w:rFonts w:ascii="Courier New" w:cs="Courier New" w:eastAsia="Courier New" w:hAnsi="Courier New"/>
-          <w:sz w:val="16"/>
-          <w:szCs w:val="16"/>
-          <w:highlight w:val="white"/>
-          <w:rtl w:val="0"/>
-        </w:rPr>
-        <w:t xml:space="preserve">Intercept       -5.947e+07   7.99e+06     -7.442      0.000   -7.51e+07   -4.38e+07</w:t>
-      </w:r>
-    </w:p>
-    <w:p>
-      <w:pPr>
-        <w:jc w:val="both"/>
-        <w:rPr>
-          <w:rFonts w:ascii="Courier New" w:cs="Courier New" w:eastAsia="Courier New" w:hAnsi="Courier New"/>
-          <w:sz w:val="16"/>
-          <w:szCs w:val="16"/>
-          <w:highlight w:val="white"/>
-        </w:rPr>
-      </w:pPr>
-      <w:r>
-        <w:rPr>
-          <w:rFonts w:ascii="Courier New" w:cs="Courier New" w:eastAsia="Courier New" w:hAnsi="Courier New"/>
-          <w:sz w:val="16"/>
-          <w:szCs w:val="16"/>
-          <w:highlight w:val="white"/>
-          <w:rtl w:val="0"/>
-        </w:rPr>
-        <w:t xml:space="preserve">population        121.5054     29.698      4.091      0.000      63.254     179.757</w:t>
-      </w:r>
-    </w:p>
-    <w:p>
-      <w:pPr>
-        <w:jc w:val="both"/>
-        <w:rPr>
-          <w:rFonts w:ascii="Courier New" w:cs="Courier New" w:eastAsia="Courier New" w:hAnsi="Courier New"/>
-          <w:sz w:val="16"/>
-          <w:szCs w:val="16"/>
-          <w:highlight w:val="white"/>
-        </w:rPr>
-      </w:pPr>
-      <w:r>
-        <w:rPr>
-          <w:rFonts w:ascii="Courier New" w:cs="Courier New" w:eastAsia="Courier New" w:hAnsi="Courier New"/>
-          <w:sz w:val="16"/>
-          <w:szCs w:val="16"/>
-          <w:highlight w:val="white"/>
-          <w:rtl w:val="0"/>
-        </w:rPr>
-        <w:t xml:space="preserve">DURATION         4.724e+05   3.04e+05      1.553      0.121   -1.24e+05    1.07e+06</w:t>
-      </w:r>
-    </w:p>
-    <w:p>
-      <w:pPr>
-        <w:jc w:val="both"/>
-        <w:rPr>
-          <w:rFonts w:ascii="Courier New" w:cs="Courier New" w:eastAsia="Courier New" w:hAnsi="Courier New"/>
-          <w:sz w:val="16"/>
-          <w:szCs w:val="16"/>
-          <w:highlight w:val="white"/>
-        </w:rPr>
-      </w:pPr>
-      <w:r>
-        <w:rPr>
-          <w:rFonts w:ascii="Courier New" w:cs="Courier New" w:eastAsia="Courier New" w:hAnsi="Courier New"/>
-          <w:sz w:val="16"/>
-          <w:szCs w:val="16"/>
-          <w:highlight w:val="white"/>
-          <w:rtl w:val="0"/>
-        </w:rPr>
-        <w:t xml:space="preserve">Tornado_f_scale  2.457e+07   3.77e+06      6.514      0.000    1.72e+07     3.2e+07</w:t>
-      </w:r>
-    </w:p>
-    <w:p>
-      <w:pPr>
-        <w:jc w:val="both"/>
-        <w:rPr>
-          <w:rFonts w:ascii="Courier New" w:cs="Courier New" w:eastAsia="Courier New" w:hAnsi="Courier New"/>
-          <w:sz w:val="16"/>
-          <w:szCs w:val="16"/>
-          <w:highlight w:val="white"/>
-        </w:rPr>
-      </w:pPr>
-      <w:r>
-        <w:rPr>
-          <w:rFonts w:ascii="Courier New" w:cs="Courier New" w:eastAsia="Courier New" w:hAnsi="Courier New"/>
-          <w:sz w:val="16"/>
-          <w:szCs w:val="16"/>
-          <w:highlight w:val="white"/>
-          <w:rtl w:val="0"/>
-        </w:rPr>
-        <w:t xml:space="preserve">Tornado_width    2.757e+04   6813.097      4.046      0.000    1.42e+04    4.09e+04</w:t>
-      </w:r>
-    </w:p>
-    <w:p>
-      <w:pPr>
-        <w:jc w:val="both"/>
-        <w:rPr>
-          <w:rFonts w:ascii="Courier New" w:cs="Courier New" w:eastAsia="Courier New" w:hAnsi="Courier New"/>
-          <w:sz w:val="16"/>
-          <w:szCs w:val="16"/>
-          <w:highlight w:val="white"/>
-        </w:rPr>
-      </w:pPr>
-      <w:r>
-        <w:rPr>
-          <w:rFonts w:ascii="Courier New" w:cs="Courier New" w:eastAsia="Courier New" w:hAnsi="Courier New"/>
-          <w:sz w:val="16"/>
-          <w:szCs w:val="16"/>
-          <w:highlight w:val="white"/>
-          <w:rtl w:val="0"/>
-        </w:rPr>
-        <w:t xml:space="preserve">rank_1_biz_val     -0.2428      0.345     -0.704      0.481      -0.919       0.434</w:t>
-      </w:r>
-    </w:p>
-    <w:p>
-      <w:pPr>
-        <w:jc w:val="both"/>
-        <w:rPr>
-          <w:rFonts w:ascii="Courier New" w:cs="Courier New" w:eastAsia="Courier New" w:hAnsi="Courier New"/>
-          <w:sz w:val="16"/>
-          <w:szCs w:val="16"/>
-          <w:highlight w:val="white"/>
-        </w:rPr>
-      </w:pPr>
-      <w:r>
-        <w:rPr>
-          <w:rFonts w:ascii="Courier New" w:cs="Courier New" w:eastAsia="Courier New" w:hAnsi="Courier New"/>
-          <w:sz w:val="16"/>
-          <w:szCs w:val="16"/>
-          <w:highlight w:val="white"/>
-          <w:rtl w:val="0"/>
-        </w:rPr>
-        <w:t xml:space="preserve">rank_2_biz_val     -0.7661      1.095     -0.700      0.484      -2.914       1.382</w:t>
-      </w:r>
-    </w:p>
-    <w:p>
-      <w:pPr>
-        <w:jc w:val="both"/>
-        <w:rPr>
-          <w:rFonts w:ascii="Courier New" w:cs="Courier New" w:eastAsia="Courier New" w:hAnsi="Courier New"/>
-          <w:sz w:val="16"/>
-          <w:szCs w:val="16"/>
-          <w:highlight w:val="white"/>
-        </w:rPr>
-      </w:pPr>
-      <w:r>
-        <w:rPr>
-          <w:rFonts w:ascii="Courier New" w:cs="Courier New" w:eastAsia="Courier New" w:hAnsi="Courier New"/>
-          <w:sz w:val="16"/>
-          <w:szCs w:val="16"/>
-          <w:highlight w:val="white"/>
-          <w:rtl w:val="0"/>
-        </w:rPr>
-        <w:t xml:space="preserve">rank_3_biz_val     -3.0884      2.225     -1.388      0.165      -7.453       1.276</w:t>
-      </w:r>
-    </w:p>
-    <w:p>
-      <w:pPr>
-        <w:jc w:val="both"/>
-        <w:rPr>
-          <w:rFonts w:ascii="Courier New" w:cs="Courier New" w:eastAsia="Courier New" w:hAnsi="Courier New"/>
-          <w:sz w:val="16"/>
-          <w:szCs w:val="16"/>
-          <w:highlight w:val="white"/>
-        </w:rPr>
-      </w:pPr>
-      <w:r>
-        <w:rPr>
-          <w:rFonts w:ascii="Courier New" w:cs="Courier New" w:eastAsia="Courier New" w:hAnsi="Courier New"/>
-          <w:sz w:val="16"/>
-          <w:szCs w:val="16"/>
-          <w:highlight w:val="white"/>
-          <w:rtl w:val="0"/>
-        </w:rPr>
-        <w:t xml:space="preserve">===================================================================================</w:t>
-      </w:r>
-    </w:p>
-    <w:p>
-      <w:pPr>
-        <w:jc w:val="both"/>
-        <w:rPr>
-          <w:rFonts w:ascii="Open Sans" w:cs="Open Sans" w:eastAsia="Open Sans" w:hAnsi="Open Sans"/>
-          <w:sz w:val="20"/>
-          <w:szCs w:val="20"/>
-        </w:rPr>
-      </w:pPr>
-      <w:r>
-        <w:rPr>
-          <w:rtl w:val="0"/>
-        </w:rPr>
-      </w:r>
-    </w:p>
-    <w:p>
-      <w:pPr>
+        <w:br w:type="textWrapping"/>
+      </w:r>
+      <w:r>
+        <w:rPr>
+          <w:rtl w:val="0"/>
+        </w:rPr>
+      </w:r>
+    </w:p>
+    <w:p>
+      <w:pPr>
+        <w:spacing w:line="240" w:lineRule="auto"/>
         <w:jc w:val="both"/>
         <w:rPr>
           <w:rFonts w:ascii="Open Sans" w:cs="Open Sans" w:eastAsia="Open Sans" w:hAnsi="Open Sans"/>
@@ -4146,27 +3944,49 @@
           <w:szCs w:val="20"/>
           <w:rtl w:val="0"/>
         </w:rPr>
-        <w:t xml:space="preserve">). The workflow consists of reading the data from the database and CSV files, assembling the data in the form that is acceptable in Plotly and Altair (including tooltips) and presenting the visualizations using the Dash framework.</w:t>
-      </w:r>
-      <w:r>
+        <w:t xml:space="preserve">). The workflow consists of reading the data from the database and CSV files, assembling the data in the form that is acceptable in Plotly and Altair (including tooltips) and presenting the visualizations using the Dash framework. The choropleth map shows the economic damage for a user selected year and allows the user to explore the three main storm categories as shown below.</w:t>
+      </w:r>
+    </w:p>
+    <w:p>
+      <w:pPr>
+        <w:jc w:val="both"/>
+        <w:rPr>
+          <w:rFonts w:ascii="Open Sans" w:cs="Open Sans" w:eastAsia="Open Sans" w:hAnsi="Open Sans"/>
+          <w:sz w:val="20"/>
+          <w:szCs w:val="20"/>
+        </w:rPr>
+      </w:pPr>
+      <w:r>
+        <w:rPr>
+          <w:rtl w:val="0"/>
+        </w:rPr>
+      </w:r>
+    </w:p>
+    <w:p>
+      <w:pPr>
+        <w:jc w:val="both"/>
+        <w:rPr>
+          <w:rFonts w:ascii="Open Sans" w:cs="Open Sans" w:eastAsia="Open Sans" w:hAnsi="Open Sans"/>
+          <w:sz w:val="20"/>
+          <w:szCs w:val="20"/>
+        </w:rPr>
+      </w:pPr>
+      <w:r>
+        <w:rPr>
+          <w:rFonts w:ascii="Open Sans" w:cs="Open Sans" w:eastAsia="Open Sans" w:hAnsi="Open Sans"/>
+          <w:sz w:val="20"/>
+          <w:szCs w:val="20"/>
+        </w:rPr>
         <w:drawing>
-          <wp:anchor allowOverlap="1" behindDoc="0" distB="0" distT="0" distL="0" distR="0" hidden="0" layoutInCell="1" locked="0" relativeHeight="0" simplePos="0">
-            <wp:simplePos x="0" y="0"/>
-            <wp:positionH relativeFrom="column">
-              <wp:posOffset>-9524</wp:posOffset>
-            </wp:positionH>
-            <wp:positionV relativeFrom="paragraph">
-              <wp:posOffset>1266825</wp:posOffset>
-            </wp:positionV>
-            <wp:extent cx="5943600" cy="3022600"/>
+          <wp:inline distB="114300" distT="114300" distL="114300" distR="114300">
+            <wp:extent cx="5943600" cy="2057400"/>
             <wp:effectExtent b="12700" l="12700" r="12700" t="12700"/>
-            <wp:wrapTopAndBottom distB="0" distT="0"/>
-            <wp:docPr id="1" name="image3.png"/>
+            <wp:docPr id="2" name="image7.png"/>
             <a:graphic>
               <a:graphicData uri="http://schemas.openxmlformats.org/drawingml/2006/picture">
                 <pic:pic>
                   <pic:nvPicPr>
-                    <pic:cNvPr id="0" name="image3.png"/>
+                    <pic:cNvPr id="0" name="image7.png"/>
                     <pic:cNvPicPr preferRelativeResize="0"/>
                   </pic:nvPicPr>
                   <pic:blipFill>
@@ -4179,7 +3999,111 @@
                   <pic:spPr>
                     <a:xfrm>
                       <a:off x="0" y="0"/>
-                      <a:ext cx="5943600" cy="3022600"/>
+                      <a:ext cx="5943600" cy="2057400"/>
+                    </a:xfrm>
+                    <a:prstGeom prst="rect"/>
+                    <a:ln w="12700">
+                      <a:solidFill>
+                        <a:srgbClr val="000000"/>
+                      </a:solidFill>
+                      <a:prstDash val="solid"/>
+                    </a:ln>
+                  </pic:spPr>
+                </pic:pic>
+              </a:graphicData>
+            </a:graphic>
+          </wp:inline>
+        </w:drawing>
+      </w:r>
+      <w:r>
+        <w:rPr>
+          <w:rtl w:val="0"/>
+        </w:rPr>
+      </w:r>
+    </w:p>
+    <w:p>
+      <w:pPr>
+        <w:spacing w:line="240" w:lineRule="auto"/>
+        <w:jc w:val="both"/>
+        <w:rPr>
+          <w:rFonts w:ascii="Open Sans" w:cs="Open Sans" w:eastAsia="Open Sans" w:hAnsi="Open Sans"/>
+          <w:sz w:val="20"/>
+          <w:szCs w:val="20"/>
+        </w:rPr>
+      </w:pPr>
+      <w:r>
+        <w:rPr>
+          <w:rtl w:val="0"/>
+        </w:rPr>
+      </w:r>
+    </w:p>
+    <w:p>
+      <w:pPr>
+        <w:spacing w:line="240" w:lineRule="auto"/>
+        <w:jc w:val="both"/>
+        <w:rPr>
+          <w:rFonts w:ascii="Open Sans" w:cs="Open Sans" w:eastAsia="Open Sans" w:hAnsi="Open Sans"/>
+          <w:sz w:val="20"/>
+          <w:szCs w:val="20"/>
+        </w:rPr>
+      </w:pPr>
+      <w:r>
+        <w:rPr>
+          <w:rFonts w:ascii="Open Sans" w:cs="Open Sans" w:eastAsia="Open Sans" w:hAnsi="Open Sans"/>
+          <w:sz w:val="20"/>
+          <w:szCs w:val="20"/>
+          <w:rtl w:val="0"/>
+        </w:rPr>
+        <w:t xml:space="preserve">Below the interactive choropleth map, we show an interactive scatter plot to show the same set of events mapped by date on the x axis. Interactivity allows the user to see the socio-economic data on a county affected by the natural disaster in that year as shown in the figure below.</w:t>
+      </w:r>
+    </w:p>
+    <w:p>
+      <w:pPr>
+        <w:spacing w:line="240" w:lineRule="auto"/>
+        <w:jc w:val="both"/>
+        <w:rPr>
+          <w:rFonts w:ascii="Open Sans" w:cs="Open Sans" w:eastAsia="Open Sans" w:hAnsi="Open Sans"/>
+          <w:sz w:val="20"/>
+          <w:szCs w:val="20"/>
+        </w:rPr>
+      </w:pPr>
+      <w:r>
+        <w:rPr>
+          <w:rtl w:val="0"/>
+        </w:rPr>
+      </w:r>
+      <w:r>
+        <w:drawing>
+          <wp:anchor allowOverlap="1" behindDoc="0" distB="114300" distT="114300" distL="114300" distR="114300" hidden="0" layoutInCell="1" locked="0" relativeHeight="0" simplePos="0">
+            <wp:simplePos x="0" y="0"/>
+            <wp:positionH relativeFrom="column">
+              <wp:posOffset>57151</wp:posOffset>
+            </wp:positionH>
+            <wp:positionV relativeFrom="paragraph">
+              <wp:posOffset>152400</wp:posOffset>
+            </wp:positionV>
+            <wp:extent cx="5753100" cy="3848100"/>
+            <wp:effectExtent b="12700" l="12700" r="12700" t="12700"/>
+            <wp:wrapTopAndBottom distB="114300" distT="114300"/>
+            <wp:docPr id="5" name="image4.png"/>
+            <a:graphic>
+              <a:graphicData uri="http://schemas.openxmlformats.org/drawingml/2006/picture">
+                <pic:pic>
+                  <pic:nvPicPr>
+                    <pic:cNvPr id="0" name="image4.png"/>
+                    <pic:cNvPicPr preferRelativeResize="0"/>
+                  </pic:nvPicPr>
+                  <pic:blipFill>
+                    <a:blip r:embed="rId18"/>
+                    <a:srcRect b="2850" l="801" r="2403" t="1187"/>
+                    <a:stretch>
+                      <a:fillRect/>
+                    </a:stretch>
+                  </pic:blipFill>
+                  <pic:spPr>
+                    <a:xfrm>
+                      <a:off x="0" y="0"/>
+                      <a:ext cx="5753100" cy="3848100"/>
                     </a:xfrm>
                     <a:prstGeom prst="rect"/>
                     <a:ln w="12700">
@@ -4198,6 +4122,26 @@
     </w:p>
     <w:p>
       <w:pPr>
+        <w:spacing w:line="240" w:lineRule="auto"/>
+        <w:jc w:val="both"/>
+        <w:rPr>
+          <w:rFonts w:ascii="Open Sans" w:cs="Open Sans" w:eastAsia="Open Sans" w:hAnsi="Open Sans"/>
+          <w:sz w:val="20"/>
+          <w:szCs w:val="20"/>
+        </w:rPr>
+      </w:pPr>
+      <w:r>
+        <w:rPr>
+          <w:rFonts w:ascii="Open Sans" w:cs="Open Sans" w:eastAsia="Open Sans" w:hAnsi="Open Sans"/>
+          <w:sz w:val="20"/>
+          <w:szCs w:val="20"/>
+          <w:rtl w:val="0"/>
+        </w:rPr>
+        <w:t xml:space="preserve">In a second dashboard, we have presented a choropleth map to show the drought severity map on the Tuesday before the wildfire event. Below the map, we also show line plots of the weather data gathered from the nearest weather station to the event as shown below.</w:t>
+      </w:r>
+    </w:p>
+    <w:p>
+      <w:pPr>
         <w:jc w:val="both"/>
         <w:rPr>
           <w:rFonts w:ascii="Open Sans" w:cs="Open Sans" w:eastAsia="Open Sans" w:hAnsi="Open Sans"/>
@@ -4212,28 +4156,28 @@
       </w:r>
       <w:r>
         <w:drawing>
-          <wp:anchor allowOverlap="1" behindDoc="0" distB="0" distT="0" distL="0" distR="0" hidden="0" layoutInCell="1" locked="0" relativeHeight="0" simplePos="0">
+          <wp:anchor allowOverlap="1" behindDoc="0" distB="114300" distT="114300" distL="114300" distR="114300" hidden="0" layoutInCell="1" locked="0" relativeHeight="0" simplePos="0">
             <wp:simplePos x="0" y="0"/>
             <wp:positionH relativeFrom="column">
               <wp:posOffset>-9524</wp:posOffset>
             </wp:positionH>
             <wp:positionV relativeFrom="paragraph">
-              <wp:posOffset>9525</wp:posOffset>
+              <wp:posOffset>133350</wp:posOffset>
             </wp:positionV>
-            <wp:extent cx="5943600" cy="3987800"/>
+            <wp:extent cx="5943600" cy="2794220"/>
             <wp:effectExtent b="12700" l="12700" r="12700" t="12700"/>
-            <wp:wrapTopAndBottom distB="0" distT="0"/>
-            <wp:docPr id="3" name="image2.png"/>
+            <wp:wrapTopAndBottom distB="114300" distT="114300"/>
+            <wp:docPr id="3" name="image6.png"/>
             <a:graphic>
               <a:graphicData uri="http://schemas.openxmlformats.org/drawingml/2006/picture">
                 <pic:pic>
                   <pic:nvPicPr>
-                    <pic:cNvPr id="0" name="image2.png"/>
+                    <pic:cNvPr id="0" name="image6.png"/>
                     <pic:cNvPicPr preferRelativeResize="0"/>
                   </pic:nvPicPr>
                   <pic:blipFill>
-                    <a:blip r:embed="rId18"/>
-                    <a:srcRect b="0" l="0" r="0" t="0"/>
+                    <a:blip r:embed="rId19"/>
+                    <a:srcRect b="7458" l="0" r="0" t="0"/>
                     <a:stretch>
                       <a:fillRect/>
                     </a:stretch>
@@ -4241,7 +4185,7 @@
                   <pic:spPr>
                     <a:xfrm>
                       <a:off x="0" y="0"/>
-                      <a:ext cx="5943600" cy="3987800"/>
+                      <a:ext cx="5943600" cy="2794220"/>
                     </a:xfrm>
                     <a:prstGeom prst="rect"/>
                     <a:ln w="12700">
@@ -4257,112 +4201,42 @@
           </wp:anchor>
         </w:drawing>
       </w:r>
-      <w:r>
+    </w:p>
+    <w:p>
+      <w:pPr>
+        <w:jc w:val="both"/>
+        <w:rPr>
+          <w:rFonts w:ascii="Open Sans" w:cs="Open Sans" w:eastAsia="Open Sans" w:hAnsi="Open Sans"/>
+          <w:sz w:val="20"/>
+          <w:szCs w:val="20"/>
+        </w:rPr>
+      </w:pPr>
+      <w:r>
+        <w:rPr>
+          <w:rtl w:val="0"/>
+        </w:rPr>
+      </w:r>
+    </w:p>
+    <w:p>
+      <w:pPr>
+        <w:jc w:val="both"/>
+        <w:rPr>
+          <w:rFonts w:ascii="Open Sans" w:cs="Open Sans" w:eastAsia="Open Sans" w:hAnsi="Open Sans"/>
+          <w:sz w:val="20"/>
+          <w:szCs w:val="20"/>
+        </w:rPr>
+      </w:pPr>
+      <w:r>
+        <w:rPr>
+          <w:rFonts w:ascii="Open Sans" w:cs="Open Sans" w:eastAsia="Open Sans" w:hAnsi="Open Sans"/>
+          <w:sz w:val="20"/>
+          <w:szCs w:val="20"/>
+        </w:rPr>
         <w:drawing>
-          <wp:anchor allowOverlap="1" behindDoc="0" distB="0" distT="0" distL="0" distR="0" hidden="0" layoutInCell="1" locked="0" relativeHeight="0" simplePos="0">
-            <wp:simplePos x="0" y="0"/>
-            <wp:positionH relativeFrom="column">
-              <wp:posOffset>476250</wp:posOffset>
-            </wp:positionH>
-            <wp:positionV relativeFrom="paragraph">
-              <wp:posOffset>4181475</wp:posOffset>
-            </wp:positionV>
-            <wp:extent cx="4976813" cy="3381680"/>
+          <wp:inline distB="114300" distT="114300" distL="114300" distR="114300">
+            <wp:extent cx="4457700" cy="4263887"/>
             <wp:effectExtent b="12700" l="12700" r="12700" t="12700"/>
-            <wp:wrapTopAndBottom distB="0" distT="0"/>
-            <wp:docPr id="4" name="image1.png"/>
-            <a:graphic>
-              <a:graphicData uri="http://schemas.openxmlformats.org/drawingml/2006/picture">
-                <pic:pic>
-                  <pic:nvPicPr>
-                    <pic:cNvPr id="0" name="image1.png"/>
-                    <pic:cNvPicPr preferRelativeResize="0"/>
-                  </pic:nvPicPr>
-                  <pic:blipFill>
-                    <a:blip r:embed="rId19"/>
-                    <a:srcRect b="0" l="0" r="0" t="0"/>
-                    <a:stretch>
-                      <a:fillRect/>
-                    </a:stretch>
-                  </pic:blipFill>
-                  <pic:spPr>
-                    <a:xfrm>
-                      <a:off x="0" y="0"/>
-                      <a:ext cx="4976813" cy="3381680"/>
-                    </a:xfrm>
-                    <a:prstGeom prst="rect"/>
-                    <a:ln w="12700">
-                      <a:solidFill>
-                        <a:srgbClr val="000000"/>
-                      </a:solidFill>
-                      <a:prstDash val="solid"/>
-                    </a:ln>
-                  </pic:spPr>
-                </pic:pic>
-              </a:graphicData>
-            </a:graphic>
-          </wp:anchor>
-        </w:drawing>
-      </w:r>
-    </w:p>
-    <w:p>
-      <w:pPr>
-        <w:jc w:val="both"/>
-        <w:rPr>
-          <w:rFonts w:ascii="Open Sans" w:cs="Open Sans" w:eastAsia="Open Sans" w:hAnsi="Open Sans"/>
-          <w:sz w:val="20"/>
-          <w:szCs w:val="20"/>
-        </w:rPr>
-      </w:pPr>
-      <w:r>
-        <w:rPr>
-          <w:rtl w:val="0"/>
-        </w:rPr>
-      </w:r>
-    </w:p>
-    <w:p>
-      <w:pPr>
-        <w:jc w:val="both"/>
-        <w:rPr>
-          <w:rFonts w:ascii="Open Sans" w:cs="Open Sans" w:eastAsia="Open Sans" w:hAnsi="Open Sans"/>
-          <w:sz w:val="20"/>
-          <w:szCs w:val="20"/>
-        </w:rPr>
-      </w:pPr>
-      <w:r>
-        <w:rPr>
-          <w:rtl w:val="0"/>
-        </w:rPr>
-      </w:r>
-    </w:p>
-    <w:p>
-      <w:pPr>
-        <w:jc w:val="both"/>
-        <w:rPr>
-          <w:rFonts w:ascii="Open Sans" w:cs="Open Sans" w:eastAsia="Open Sans" w:hAnsi="Open Sans"/>
-          <w:sz w:val="20"/>
-          <w:szCs w:val="20"/>
-        </w:rPr>
-      </w:pPr>
-      <w:r>
-        <w:rPr>
-          <w:rtl w:val="0"/>
-        </w:rPr>
-      </w:r>
-      <w:r>
-        <w:drawing>
-          <wp:anchor allowOverlap="1" behindDoc="0" distB="0" distT="0" distL="0" distR="0" hidden="0" layoutInCell="1" locked="0" relativeHeight="0" simplePos="0">
-            <wp:simplePos x="0" y="0"/>
-            <wp:positionH relativeFrom="column">
-              <wp:posOffset>9525</wp:posOffset>
-            </wp:positionH>
-            <wp:positionV relativeFrom="paragraph">
-              <wp:posOffset>104775</wp:posOffset>
-            </wp:positionV>
-            <wp:extent cx="5943600" cy="5664200"/>
-            <wp:effectExtent b="12700" l="12700" r="12700" t="12700"/>
-            <wp:wrapTopAndBottom distB="0" distT="0"/>
-            <wp:docPr id="2" name="image5.png"/>
+            <wp:docPr id="1" name="image5.png"/>
             <a:graphic>
               <a:graphicData uri="http://schemas.openxmlformats.org/drawingml/2006/picture">
                 <pic:pic>
@@ -4380,7 +4254,7 @@
                   <pic:spPr>
                     <a:xfrm>
                       <a:off x="0" y="0"/>
-                      <a:ext cx="5943600" cy="5664200"/>
+                      <a:ext cx="4457700" cy="4263887"/>
                     </a:xfrm>
                     <a:prstGeom prst="rect"/>
                     <a:ln w="12700">
@@ -4393,8 +4267,34 @@
                 </pic:pic>
               </a:graphicData>
             </a:graphic>
-          </wp:anchor>
+          </wp:inline>
         </w:drawing>
+      </w:r>
+      <w:r>
+        <w:rPr>
+          <w:rtl w:val="0"/>
+        </w:rPr>
+      </w:r>
+    </w:p>
+    <w:p>
+      <w:pPr>
+        <w:spacing w:line="240" w:lineRule="auto"/>
+        <w:jc w:val="both"/>
+        <w:rPr>
+          <w:rFonts w:ascii="Open Sans" w:cs="Open Sans" w:eastAsia="Open Sans" w:hAnsi="Open Sans"/>
+          <w:sz w:val="20"/>
+          <w:szCs w:val="20"/>
+        </w:rPr>
+      </w:pPr>
+      <w:r>
+        <w:rPr>
+          <w:rFonts w:ascii="Open Sans" w:cs="Open Sans" w:eastAsia="Open Sans" w:hAnsi="Open Sans"/>
+          <w:sz w:val="20"/>
+          <w:szCs w:val="20"/>
+          <w:rtl w:val="0"/>
+        </w:rPr>
+        <w:br w:type="textWrapping"/>
+        <w:t xml:space="preserve">We were successful in connecting several data sources to mine for relevant data from these sources in a consistent and reproducible manner. We learned several new Python libraries and were able to effectively use lessons learned from our coursework.  We were disappointed that the linear regression analysis did not provide a significant result to estimating damages from storms other than in the case of tornadoes. We also struggled with the quirks of Dash framework and the differences in Altair visualizations using the framework and in Jupyter notebooks.</w:t>
       </w:r>
     </w:p>
     <w:p>
@@ -4424,14 +4324,21 @@
     <w:p>
       <w:pPr>
         <w:spacing w:line="240" w:lineRule="auto"/>
-        <w:rPr>
-          <w:rFonts w:ascii="Open Sans" w:cs="Open Sans" w:eastAsia="Open Sans" w:hAnsi="Open Sans"/>
-        </w:rPr>
-      </w:pPr>
-      <w:r>
-        <w:rPr>
-          <w:rtl w:val="0"/>
-        </w:rPr>
+        <w:jc w:val="both"/>
+        <w:rPr>
+          <w:rFonts w:ascii="Open Sans" w:cs="Open Sans" w:eastAsia="Open Sans" w:hAnsi="Open Sans"/>
+          <w:sz w:val="20"/>
+          <w:szCs w:val="20"/>
+        </w:rPr>
+      </w:pPr>
+      <w:r>
+        <w:rPr>
+          <w:rFonts w:ascii="Open Sans" w:cs="Open Sans" w:eastAsia="Open Sans" w:hAnsi="Open Sans"/>
+          <w:sz w:val="20"/>
+          <w:szCs w:val="20"/>
+          <w:rtl w:val="0"/>
+        </w:rPr>
+        <w:t xml:space="preserve">All of us were involved in the initial exploration of the data sources and the consideration of several proposals. Shiv was primarily involved in collecting and saving census data using Census.gov API, coding the Dash visualizations and in setting up the online dashboards using Heroku and Github. Sashaank and Shiv were responsible for integration of the Amazon RDS. Sashaank was responsible for exploring data manipulation routines such as inflation adjustment and NCEI API for collecting weather data. Divya contributed to the project proposal and data analysis.</w:t>
       </w:r>
     </w:p>
     <w:sectPr>

--- a/docs/591 Final Report.docx
+++ b/docs/591 Final Report.docx
@@ -2017,12 +2017,12 @@
             <wp:extent cx="4933950" cy="2987353"/>
             <wp:effectExtent b="0" l="0" r="0" t="0"/>
             <wp:wrapTopAndBottom distB="114300" distT="114300"/>
-            <wp:docPr id="4" name="image3.png"/>
+            <wp:docPr id="4" name="image1.png"/>
             <a:graphic>
               <a:graphicData uri="http://schemas.openxmlformats.org/drawingml/2006/picture">
                 <pic:pic>
                   <pic:nvPicPr>
-                    <pic:cNvPr id="0" name="image3.png"/>
+                    <pic:cNvPr id="0" name="image1.png"/>
                     <pic:cNvPicPr preferRelativeResize="0"/>
                   </pic:nvPicPr>
                   <pic:blipFill>
@@ -3467,12 +3467,12 @@
             <wp:extent cx="2971800" cy="2701636"/>
             <wp:effectExtent b="0" l="0" r="0" t="0"/>
             <wp:wrapTopAndBottom distB="114300" distT="114300"/>
-            <wp:docPr id="6" name="image1.png"/>
+            <wp:docPr id="6" name="image2.png"/>
             <a:graphic>
               <a:graphicData uri="http://schemas.openxmlformats.org/drawingml/2006/picture">
                 <pic:pic>
                   <pic:nvPicPr>
-                    <pic:cNvPr id="0" name="image1.png"/>
+                    <pic:cNvPr id="0" name="image2.png"/>
                     <pic:cNvPicPr preferRelativeResize="0"/>
                   </pic:nvPicPr>
                   <pic:blipFill>
@@ -3509,12 +3509,12 @@
             <wp:extent cx="2971800" cy="2756916"/>
             <wp:effectExtent b="0" l="0" r="0" t="0"/>
             <wp:wrapTopAndBottom distB="114300" distT="114300"/>
-            <wp:docPr id="7" name="image2.png"/>
+            <wp:docPr id="7" name="image3.png"/>
             <a:graphic>
               <a:graphicData uri="http://schemas.openxmlformats.org/drawingml/2006/picture">
                 <pic:pic>
                   <pic:nvPicPr>
-                    <pic:cNvPr id="0" name="image2.png"/>
+                    <pic:cNvPr id="0" name="image3.png"/>
                     <pic:cNvPicPr preferRelativeResize="0"/>
                   </pic:nvPicPr>
                   <pic:blipFill>
@@ -3981,12 +3981,12 @@
           <wp:inline distB="114300" distT="114300" distL="114300" distR="114300">
             <wp:extent cx="5943600" cy="2057400"/>
             <wp:effectExtent b="12700" l="12700" r="12700" t="12700"/>
-            <wp:docPr id="2" name="image7.png"/>
+            <wp:docPr id="2" name="image6.png"/>
             <a:graphic>
               <a:graphicData uri="http://schemas.openxmlformats.org/drawingml/2006/picture">
                 <pic:pic>
                   <pic:nvPicPr>
-                    <pic:cNvPr id="0" name="image7.png"/>
+                    <pic:cNvPr id="0" name="image6.png"/>
                     <pic:cNvPicPr preferRelativeResize="0"/>
                   </pic:nvPicPr>
                   <pic:blipFill>
@@ -4167,12 +4167,12 @@
             <wp:extent cx="5943600" cy="2794220"/>
             <wp:effectExtent b="12700" l="12700" r="12700" t="12700"/>
             <wp:wrapTopAndBottom distB="114300" distT="114300"/>
-            <wp:docPr id="3" name="image6.png"/>
+            <wp:docPr id="3" name="image7.png"/>
             <a:graphic>
               <a:graphicData uri="http://schemas.openxmlformats.org/drawingml/2006/picture">
                 <pic:pic>
                   <pic:nvPicPr>
-                    <pic:cNvPr id="0" name="image6.png"/>
+                    <pic:cNvPr id="0" name="image7.png"/>
                     <pic:cNvPicPr preferRelativeResize="0"/>
                   </pic:nvPicPr>
                   <pic:blipFill>
@@ -4219,7 +4219,7 @@
     </w:p>
     <w:p>
       <w:pPr>
-        <w:jc w:val="both"/>
+        <w:jc w:val="center"/>
         <w:rPr>
           <w:rFonts w:ascii="Open Sans" w:cs="Open Sans" w:eastAsia="Open Sans" w:hAnsi="Open Sans"/>
           <w:sz w:val="20"/>

--- a/docs/591 Final Report.docx
+++ b/docs/591 Final Report.docx
@@ -159,7 +159,7 @@
           <w:szCs w:val="20"/>
           <w:rtl w:val="0"/>
         </w:rPr>
-        <w:t xml:space="preserve">While it is not possible to predict where and when the next natural disaster will strike, it is possible to develop models that can predict the amount of damage from such disasters. These predictive models can be useful to plan for better emergency management as the nation's increasing population grapples with the increase in both the frequency as well as the intensity of storms caused by global warming. In addition, local governments can use the models to plan for disruptions by using these models for what-if analysis.</w:t>
+        <w:t xml:space="preserve">While it is not possible to predict where and when the next natural disaster will strike, it is possible to develop models that can predict the amount of damage from such disasters. These predictive models can be useful to plan for better emergency management as the nation's increasing population grapples with the increase in both the frequency as well as intensity of storms caused by global warming. In addition, local governments can use the models to plan for disruptions by using these models for what-if analysis.</w:t>
       </w:r>
     </w:p>
     <w:p>
@@ -187,13 +187,15 @@
         <w:jc w:val="both"/>
         <w:rPr>
           <w:rFonts w:ascii="Open Sans" w:cs="Open Sans" w:eastAsia="Open Sans" w:hAnsi="Open Sans"/>
-          <w:sz w:val="20"/>
-          <w:szCs w:val="20"/>
-        </w:rPr>
-      </w:pPr>
-      <w:r>
-        <w:rPr>
-          <w:rFonts w:ascii="Open Sans" w:cs="Open Sans" w:eastAsia="Open Sans" w:hAnsi="Open Sans"/>
+          <w:color w:val="0e101a"/>
+          <w:sz w:val="20"/>
+          <w:szCs w:val="20"/>
+        </w:rPr>
+      </w:pPr>
+      <w:r>
+        <w:rPr>
+          <w:rFonts w:ascii="Open Sans" w:cs="Open Sans" w:eastAsia="Open Sans" w:hAnsi="Open Sans"/>
+          <w:color w:val="0e101a"/>
           <w:sz w:val="20"/>
           <w:szCs w:val="20"/>
           <w:rtl w:val="0"/>
@@ -206,7 +208,7 @@
         <w:widowControl w:val="0"/>
         <w:numPr>
           <w:ilvl w:val="0"/>
-          <w:numId w:val="1"/>
+          <w:numId w:val="7"/>
         </w:numPr>
         <w:spacing w:line="240" w:lineRule="auto"/>
         <w:ind w:left="720" w:hanging="360"/>
@@ -215,17 +217,17 @@
           <w:rFonts w:ascii="Open Sans" w:cs="Open Sans" w:eastAsia="Open Sans" w:hAnsi="Open Sans"/>
           <w:sz w:val="20"/>
           <w:szCs w:val="20"/>
-          <w:u w:val="none"/>
-        </w:rPr>
-      </w:pPr>
-      <w:r>
-        <w:rPr>
-          <w:rFonts w:ascii="Open Sans" w:cs="Open Sans" w:eastAsia="Open Sans" w:hAnsi="Open Sans"/>
-          <w:sz w:val="20"/>
-          <w:szCs w:val="20"/>
-          <w:rtl w:val="0"/>
-        </w:rPr>
-        <w:t xml:space="preserve">What are the various factors that contribute to the amount of damage from storms in the USA? These factors include population, economic activity in a county, and the weather related statistics such as precipitation and temperature. </w:t>
+        </w:rPr>
+      </w:pPr>
+      <w:r>
+        <w:rPr>
+          <w:rFonts w:ascii="Open Sans" w:cs="Open Sans" w:eastAsia="Open Sans" w:hAnsi="Open Sans"/>
+          <w:color w:val="0e101a"/>
+          <w:sz w:val="20"/>
+          <w:szCs w:val="20"/>
+          <w:rtl w:val="0"/>
+        </w:rPr>
+        <w:t xml:space="preserve">What are the various factors that contribute to the amount of damage from natural disasters in counties in the USA?</w:t>
       </w:r>
     </w:p>
     <w:p>
@@ -233,7 +235,7 @@
         <w:widowControl w:val="0"/>
         <w:numPr>
           <w:ilvl w:val="0"/>
-          <w:numId w:val="1"/>
+          <w:numId w:val="7"/>
         </w:numPr>
         <w:spacing w:line="240" w:lineRule="auto"/>
         <w:ind w:left="720" w:hanging="360"/>
@@ -242,17 +244,17 @@
           <w:rFonts w:ascii="Open Sans" w:cs="Open Sans" w:eastAsia="Open Sans" w:hAnsi="Open Sans"/>
           <w:sz w:val="20"/>
           <w:szCs w:val="20"/>
-          <w:u w:val="none"/>
-        </w:rPr>
-      </w:pPr>
-      <w:r>
-        <w:rPr>
-          <w:rFonts w:ascii="Open Sans" w:cs="Open Sans" w:eastAsia="Open Sans" w:hAnsi="Open Sans"/>
-          <w:sz w:val="20"/>
-          <w:szCs w:val="20"/>
-          <w:rtl w:val="0"/>
-        </w:rPr>
-        <w:t xml:space="preserve">How to collect and visualize the input features related to natural disasters for the period 2000-2021.</w:t>
+        </w:rPr>
+      </w:pPr>
+      <w:r>
+        <w:rPr>
+          <w:rFonts w:ascii="Open Sans" w:cs="Open Sans" w:eastAsia="Open Sans" w:hAnsi="Open Sans"/>
+          <w:color w:val="0e101a"/>
+          <w:sz w:val="20"/>
+          <w:szCs w:val="20"/>
+          <w:rtl w:val="0"/>
+        </w:rPr>
+        <w:t xml:space="preserve">How to collect, clean, and visualize the input features related to natural disasters for the period 2000-2021. We collected data including population, economic activity, and weather statistics such as precipitation and temperature in an affected county.</w:t>
       </w:r>
     </w:p>
     <w:p>
@@ -260,7 +262,7 @@
         <w:widowControl w:val="0"/>
         <w:numPr>
           <w:ilvl w:val="0"/>
-          <w:numId w:val="1"/>
+          <w:numId w:val="7"/>
         </w:numPr>
         <w:spacing w:line="240" w:lineRule="auto"/>
         <w:ind w:left="720" w:hanging="360"/>
@@ -269,22 +271,17 @@
           <w:rFonts w:ascii="Open Sans" w:cs="Open Sans" w:eastAsia="Open Sans" w:hAnsi="Open Sans"/>
           <w:sz w:val="20"/>
           <w:szCs w:val="20"/>
-          <w:u w:val="none"/>
-        </w:rPr>
-      </w:pPr>
-      <w:r>
-        <w:rPr>
-          <w:rFonts w:ascii="Open Sans" w:cs="Open Sans" w:eastAsia="Open Sans" w:hAnsi="Open Sans"/>
-          <w:sz w:val="20"/>
-          <w:szCs w:val="20"/>
-          <w:rtl w:val="0"/>
-        </w:rPr>
-        <w:t xml:space="preserve">Is there a meaningful correlation between the input features and the damage caused by the storms?</w:t>
-      </w:r>
-      <w:r>
-        <w:rPr>
-          <w:rtl w:val="0"/>
-        </w:rPr>
+        </w:rPr>
+      </w:pPr>
+      <w:r>
+        <w:rPr>
+          <w:rFonts w:ascii="Open Sans" w:cs="Open Sans" w:eastAsia="Open Sans" w:hAnsi="Open Sans"/>
+          <w:color w:val="0e101a"/>
+          <w:sz w:val="20"/>
+          <w:szCs w:val="20"/>
+          <w:rtl w:val="0"/>
+        </w:rPr>
+        <w:t xml:space="preserve">Is there a correlation between the input features and the damage caused by the storms? Can we apply estimators to estimate the economic damage of a storm?</w:t>
       </w:r>
     </w:p>
     <w:p>
@@ -311,7 +308,7 @@
         <w:pStyle w:val="Heading4"/>
         <w:numPr>
           <w:ilvl w:val="0"/>
-          <w:numId w:val="3"/>
+          <w:numId w:val="2"/>
         </w:numPr>
         <w:spacing w:line="240" w:lineRule="auto"/>
         <w:ind w:left="360" w:hanging="360"/>
@@ -554,7 +551,7 @@
           <w:szCs w:val="20"/>
           <w:rtl w:val="0"/>
         </w:rPr>
-        <w:t xml:space="preserve">State Name, County Name, State Federal Information Processing Standards (FIPS) ID and County FIPS ID, Event Type, CZ_Type, Damage Property, Damage Crops, Begin Date and End Date.</w:t>
+        <w:t xml:space="preserve">State Name, County Name, State Federal Information Processing Standards (FIPS) ID and County FIPS ID, Event Type, CZ_Type, Damage Property, Damage Crops, Begin Date, and End Date.</w:t>
       </w:r>
     </w:p>
     <w:p>
@@ -717,7 +714,7 @@
         <w:pStyle w:val="Heading4"/>
         <w:numPr>
           <w:ilvl w:val="0"/>
-          <w:numId w:val="3"/>
+          <w:numId w:val="2"/>
         </w:numPr>
         <w:spacing w:before="0" w:beforeAutospacing="0" w:line="240" w:lineRule="auto"/>
         <w:ind w:left="360" w:hanging="360"/>
@@ -756,7 +753,333 @@
           <w:szCs w:val="20"/>
           <w:rtl w:val="0"/>
         </w:rPr>
-        <w:t xml:space="preserve">In order to explore the socio-economic factors that impact the damage from the natural disasters, we needed to access several secondary datasets. The Census Bureau’s Population Estimates Program dataset provided the population estimate in the county affected by the storm for the year of the event (between 2009-2019). The Decennial Census provided the population for 2000 and 2010 and we interpolated the data for the years 2001-2008. The Census Bureau’s County Business Patterns dataset provided the number of businesses, their number of employees and their total payroll in the county. Its Non-Employers dataset provided the number of small businesses and the total revenue generated by them. Finally, its Economic Census provided the economic activity for the top 3 industries in the county.</w:t>
+        <w:t xml:space="preserve">To explore the socio-economic factors that impact the damage from natural disasters, we needed to access several secondary datasets. The Census Bureau’s Population Estimates Program dataset provided the population estimate in the county affected by the storm for the year of the event (between 2009-2019). The Decennial Census provided the population for 2000 and 2010 and we interpolated the data for the years 2001-2008. The Census Bureau’s County Business Patterns dataset provided the number of businesses, their number of employees, and their total payroll in the county. Its Non-Employers dataset provided the number of small businesses and the total revenue generated by them. Finally, its Economic Census provided the economic activity for the top 3 industries in the county.</w:t>
+      </w:r>
+    </w:p>
+    <w:p>
+      <w:pPr>
+        <w:numPr>
+          <w:ilvl w:val="0"/>
+          <w:numId w:val="3"/>
+        </w:numPr>
+        <w:spacing w:line="240" w:lineRule="auto"/>
+        <w:ind w:left="720" w:hanging="360"/>
+        <w:jc w:val="both"/>
+        <w:rPr>
+          <w:rFonts w:ascii="Open Sans" w:cs="Open Sans" w:eastAsia="Open Sans" w:hAnsi="Open Sans"/>
+          <w:sz w:val="20"/>
+          <w:szCs w:val="20"/>
+        </w:rPr>
+      </w:pPr>
+      <w:r>
+        <w:rPr>
+          <w:rFonts w:ascii="Open Sans" w:cs="Open Sans" w:eastAsia="Open Sans" w:hAnsi="Open Sans"/>
+          <w:b w:val="1"/>
+          <w:sz w:val="20"/>
+          <w:szCs w:val="20"/>
+          <w:rtl w:val="0"/>
+        </w:rPr>
+        <w:t xml:space="preserve">Name</w:t>
+      </w:r>
+      <w:r>
+        <w:rPr>
+          <w:rFonts w:ascii="Open Sans" w:cs="Open Sans" w:eastAsia="Open Sans" w:hAnsi="Open Sans"/>
+          <w:sz w:val="20"/>
+          <w:szCs w:val="20"/>
+          <w:rtl w:val="0"/>
+        </w:rPr>
+        <w:t xml:space="preserve">: Population Estimates Program, County Business Patterns, Economic Census</w:t>
+      </w:r>
+    </w:p>
+    <w:p>
+      <w:pPr>
+        <w:widowControl w:val="0"/>
+        <w:numPr>
+          <w:ilvl w:val="0"/>
+          <w:numId w:val="3"/>
+        </w:numPr>
+        <w:spacing w:line="240" w:lineRule="auto"/>
+        <w:ind w:left="720" w:hanging="360"/>
+        <w:jc w:val="both"/>
+        <w:rPr>
+          <w:rFonts w:ascii="Open Sans" w:cs="Open Sans" w:eastAsia="Open Sans" w:hAnsi="Open Sans"/>
+          <w:sz w:val="20"/>
+          <w:szCs w:val="20"/>
+        </w:rPr>
+      </w:pPr>
+      <w:r>
+        <w:rPr>
+          <w:rFonts w:ascii="Open Sans" w:cs="Open Sans" w:eastAsia="Open Sans" w:hAnsi="Open Sans"/>
+          <w:b w:val="1"/>
+          <w:color w:val="222222"/>
+          <w:sz w:val="20"/>
+          <w:szCs w:val="20"/>
+          <w:rtl w:val="0"/>
+        </w:rPr>
+        <w:t xml:space="preserve">Data location</w:t>
+      </w:r>
+      <w:r>
+        <w:rPr>
+          <w:rFonts w:ascii="Open Sans" w:cs="Open Sans" w:eastAsia="Open Sans" w:hAnsi="Open Sans"/>
+          <w:color w:val="222222"/>
+          <w:sz w:val="20"/>
+          <w:szCs w:val="20"/>
+          <w:rtl w:val="0"/>
+        </w:rPr>
+        <w:t xml:space="preserve">: https://api.census.gov/data</w:t>
+      </w:r>
+    </w:p>
+    <w:p>
+      <w:pPr>
+        <w:widowControl w:val="0"/>
+        <w:numPr>
+          <w:ilvl w:val="0"/>
+          <w:numId w:val="3"/>
+        </w:numPr>
+        <w:spacing w:line="240" w:lineRule="auto"/>
+        <w:ind w:left="720" w:hanging="360"/>
+        <w:jc w:val="both"/>
+        <w:rPr>
+          <w:rFonts w:ascii="Open Sans" w:cs="Open Sans" w:eastAsia="Open Sans" w:hAnsi="Open Sans"/>
+          <w:color w:val="222222"/>
+          <w:sz w:val="20"/>
+          <w:szCs w:val="20"/>
+        </w:rPr>
+      </w:pPr>
+      <w:r>
+        <w:rPr>
+          <w:rFonts w:ascii="Open Sans" w:cs="Open Sans" w:eastAsia="Open Sans" w:hAnsi="Open Sans"/>
+          <w:b w:val="1"/>
+          <w:color w:val="222222"/>
+          <w:sz w:val="20"/>
+          <w:szCs w:val="20"/>
+          <w:rtl w:val="0"/>
+        </w:rPr>
+        <w:t xml:space="preserve">Format</w:t>
+      </w:r>
+      <w:r>
+        <w:rPr>
+          <w:rFonts w:ascii="Open Sans" w:cs="Open Sans" w:eastAsia="Open Sans" w:hAnsi="Open Sans"/>
+          <w:color w:val="222222"/>
+          <w:sz w:val="20"/>
+          <w:szCs w:val="20"/>
+          <w:rtl w:val="0"/>
+        </w:rPr>
+        <w:t xml:space="preserve">: Python string processed into CSV</w:t>
+      </w:r>
+    </w:p>
+    <w:p>
+      <w:pPr>
+        <w:widowControl w:val="0"/>
+        <w:numPr>
+          <w:ilvl w:val="0"/>
+          <w:numId w:val="3"/>
+        </w:numPr>
+        <w:spacing w:line="240" w:lineRule="auto"/>
+        <w:ind w:left="720" w:hanging="360"/>
+        <w:jc w:val="both"/>
+        <w:rPr>
+          <w:rFonts w:ascii="Open Sans" w:cs="Open Sans" w:eastAsia="Open Sans" w:hAnsi="Open Sans"/>
+          <w:color w:val="222222"/>
+          <w:sz w:val="20"/>
+          <w:szCs w:val="20"/>
+        </w:rPr>
+      </w:pPr>
+      <w:r>
+        <w:rPr>
+          <w:rFonts w:ascii="Open Sans" w:cs="Open Sans" w:eastAsia="Open Sans" w:hAnsi="Open Sans"/>
+          <w:b w:val="1"/>
+          <w:color w:val="222222"/>
+          <w:sz w:val="20"/>
+          <w:szCs w:val="20"/>
+          <w:rtl w:val="0"/>
+        </w:rPr>
+        <w:t xml:space="preserve">Important variables</w:t>
+      </w:r>
+      <w:r>
+        <w:rPr>
+          <w:rFonts w:ascii="Open Sans" w:cs="Open Sans" w:eastAsia="Open Sans" w:hAnsi="Open Sans"/>
+          <w:color w:val="222222"/>
+          <w:sz w:val="20"/>
+          <w:szCs w:val="20"/>
+          <w:rtl w:val="0"/>
+        </w:rPr>
+        <w:t xml:space="preserve">: Population estimate, number of establishments and their total number of employees and their total payroll, number of non-employer establishments, and their total revenue</w:t>
+      </w:r>
+    </w:p>
+    <w:p>
+      <w:pPr>
+        <w:widowControl w:val="0"/>
+        <w:numPr>
+          <w:ilvl w:val="0"/>
+          <w:numId w:val="3"/>
+        </w:numPr>
+        <w:spacing w:line="240" w:lineRule="auto"/>
+        <w:ind w:left="720" w:hanging="360"/>
+        <w:jc w:val="both"/>
+        <w:rPr>
+          <w:rFonts w:ascii="Open Sans" w:cs="Open Sans" w:eastAsia="Open Sans" w:hAnsi="Open Sans"/>
+          <w:color w:val="222222"/>
+          <w:sz w:val="20"/>
+          <w:szCs w:val="20"/>
+        </w:rPr>
+      </w:pPr>
+      <w:r>
+        <w:rPr>
+          <w:rFonts w:ascii="Open Sans" w:cs="Open Sans" w:eastAsia="Open Sans" w:hAnsi="Open Sans"/>
+          <w:b w:val="1"/>
+          <w:color w:val="222222"/>
+          <w:sz w:val="20"/>
+          <w:szCs w:val="20"/>
+          <w:rtl w:val="0"/>
+        </w:rPr>
+        <w:t xml:space="preserve">Time period used</w:t>
+      </w:r>
+      <w:r>
+        <w:rPr>
+          <w:rFonts w:ascii="Open Sans" w:cs="Open Sans" w:eastAsia="Open Sans" w:hAnsi="Open Sans"/>
+          <w:color w:val="222222"/>
+          <w:sz w:val="20"/>
+          <w:szCs w:val="20"/>
+          <w:rtl w:val="0"/>
+        </w:rPr>
+        <w:t xml:space="preserve">: 2000-2021</w:t>
+      </w:r>
+    </w:p>
+    <w:p>
+      <w:pPr>
+        <w:widowControl w:val="0"/>
+        <w:numPr>
+          <w:ilvl w:val="0"/>
+          <w:numId w:val="3"/>
+        </w:numPr>
+        <w:spacing w:line="240" w:lineRule="auto"/>
+        <w:ind w:left="720" w:hanging="360"/>
+        <w:jc w:val="both"/>
+        <w:rPr>
+          <w:rFonts w:ascii="Open Sans" w:cs="Open Sans" w:eastAsia="Open Sans" w:hAnsi="Open Sans"/>
+          <w:color w:val="222222"/>
+          <w:sz w:val="20"/>
+          <w:szCs w:val="20"/>
+        </w:rPr>
+      </w:pPr>
+      <w:r>
+        <w:rPr>
+          <w:rFonts w:ascii="Open Sans" w:cs="Open Sans" w:eastAsia="Open Sans" w:hAnsi="Open Sans"/>
+          <w:b w:val="1"/>
+          <w:color w:val="222222"/>
+          <w:sz w:val="20"/>
+          <w:szCs w:val="20"/>
+          <w:rtl w:val="0"/>
+        </w:rPr>
+        <w:t xml:space="preserve">Total records</w:t>
+      </w:r>
+      <w:r>
+        <w:rPr>
+          <w:rFonts w:ascii="Open Sans" w:cs="Open Sans" w:eastAsia="Open Sans" w:hAnsi="Open Sans"/>
+          <w:color w:val="222222"/>
+          <w:sz w:val="20"/>
+          <w:szCs w:val="20"/>
+          <w:rtl w:val="0"/>
+        </w:rPr>
+        <w:t xml:space="preserve">: one per event in the storms database</w:t>
+      </w:r>
+    </w:p>
+    <w:p>
+      <w:pPr>
+        <w:widowControl w:val="0"/>
+        <w:numPr>
+          <w:ilvl w:val="0"/>
+          <w:numId w:val="3"/>
+        </w:numPr>
+        <w:spacing w:after="0" w:afterAutospacing="0" w:line="240" w:lineRule="auto"/>
+        <w:ind w:left="720" w:hanging="360"/>
+        <w:rPr>
+          <w:rFonts w:ascii="Open Sans" w:cs="Open Sans" w:eastAsia="Open Sans" w:hAnsi="Open Sans"/>
+          <w:color w:val="222222"/>
+          <w:u w:val="none"/>
+        </w:rPr>
+      </w:pPr>
+      <w:r>
+        <w:rPr>
+          <w:rFonts w:ascii="Open Sans" w:cs="Open Sans" w:eastAsia="Open Sans" w:hAnsi="Open Sans"/>
+          <w:b w:val="1"/>
+          <w:color w:val="222222"/>
+          <w:sz w:val="20"/>
+          <w:szCs w:val="20"/>
+          <w:rtl w:val="0"/>
+        </w:rPr>
+        <w:t xml:space="preserve">Access method</w:t>
+      </w:r>
+      <w:r>
+        <w:rPr>
+          <w:rFonts w:ascii="Open Sans" w:cs="Open Sans" w:eastAsia="Open Sans" w:hAnsi="Open Sans"/>
+          <w:color w:val="222222"/>
+          <w:sz w:val="20"/>
+          <w:szCs w:val="20"/>
+          <w:rtl w:val="0"/>
+        </w:rPr>
+        <w:t xml:space="preserve">: Data was downloaded using the API, preprocessed, and saved into the database (Amazon RDS)</w:t>
+      </w:r>
+      <w:r>
+        <w:rPr>
+          <w:rFonts w:ascii="Open Sans" w:cs="Open Sans" w:eastAsia="Open Sans" w:hAnsi="Open Sans"/>
+          <w:color w:val="222222"/>
+          <w:rtl w:val="0"/>
+        </w:rPr>
+        <w:br w:type="textWrapping"/>
+      </w:r>
+      <w:r>
+        <w:rPr>
+          <w:rtl w:val="0"/>
+        </w:rPr>
+      </w:r>
+    </w:p>
+    <w:p>
+      <w:pPr>
+        <w:pStyle w:val="Heading4"/>
+        <w:numPr>
+          <w:ilvl w:val="0"/>
+          <w:numId w:val="2"/>
+        </w:numPr>
+        <w:spacing w:before="0" w:beforeAutospacing="0" w:line="240" w:lineRule="auto"/>
+        <w:ind w:left="360" w:hanging="360"/>
+        <w:jc w:val="both"/>
+        <w:rPr>
+          <w:rFonts w:ascii="Open Sans" w:cs="Open Sans" w:eastAsia="Open Sans" w:hAnsi="Open Sans"/>
+          <w:color w:val="666666"/>
+          <w:sz w:val="24"/>
+          <w:szCs w:val="24"/>
+        </w:rPr>
+      </w:pPr>
+      <w:bookmarkStart w:colFirst="0" w:colLast="0" w:name="_udrqfufjpqyk" w:id="7"/>
+      <w:bookmarkEnd w:id="7"/>
+      <w:r>
+        <w:rPr>
+          <w:rtl w:val="0"/>
+        </w:rPr>
+        <w:t xml:space="preserve">US Drought Monitor (USDM)</w:t>
+      </w:r>
+    </w:p>
+    <w:p>
+      <w:pPr>
+        <w:spacing w:line="240" w:lineRule="auto"/>
+        <w:ind w:left="0" w:firstLine="0"/>
+        <w:jc w:val="both"/>
+        <w:rPr>
+          <w:rFonts w:ascii="Open Sans" w:cs="Open Sans" w:eastAsia="Open Sans" w:hAnsi="Open Sans"/>
+          <w:sz w:val="20"/>
+          <w:szCs w:val="20"/>
+        </w:rPr>
+      </w:pPr>
+      <w:r>
+        <w:rPr>
+          <w:rFonts w:ascii="Open Sans" w:cs="Open Sans" w:eastAsia="Open Sans" w:hAnsi="Open Sans"/>
+          <w:sz w:val="20"/>
+          <w:szCs w:val="20"/>
+          <w:rtl w:val="0"/>
+        </w:rPr>
+        <w:t xml:space="preserve">The US Drought Monitor publishes a map showing the severity and location of drought throughout the country. We use the drought severity data for the county where the wildfire event occurred as input to the model for predicting the damage from wildfires.</w:t>
       </w:r>
     </w:p>
     <w:p>
@@ -769,7 +1092,6 @@
         <w:ind w:left="720" w:hanging="360"/>
         <w:jc w:val="both"/>
         <w:rPr>
-          <w:rFonts w:ascii="Open Sans" w:cs="Open Sans" w:eastAsia="Open Sans" w:hAnsi="Open Sans"/>
           <w:sz w:val="20"/>
           <w:szCs w:val="20"/>
         </w:rPr>
@@ -791,7 +1113,7 @@
           <w:szCs w:val="20"/>
           <w:rtl w:val="0"/>
         </w:rPr>
-        <w:t xml:space="preserve">: Population Estimates Program, County Business Patterns, Economic Census</w:t>
+        <w:t xml:space="preserve">: US Drought Monitor</w:t>
       </w:r>
     </w:p>
     <w:p>
@@ -800,331 +1122,6 @@
         <w:numPr>
           <w:ilvl w:val="0"/>
           <w:numId w:val="4"/>
-        </w:numPr>
-        <w:spacing w:line="240" w:lineRule="auto"/>
-        <w:ind w:left="720" w:hanging="360"/>
-        <w:jc w:val="both"/>
-        <w:rPr>
-          <w:rFonts w:ascii="Open Sans" w:cs="Open Sans" w:eastAsia="Open Sans" w:hAnsi="Open Sans"/>
-          <w:sz w:val="20"/>
-          <w:szCs w:val="20"/>
-        </w:rPr>
-      </w:pPr>
-      <w:r>
-        <w:rPr>
-          <w:rFonts w:ascii="Open Sans" w:cs="Open Sans" w:eastAsia="Open Sans" w:hAnsi="Open Sans"/>
-          <w:b w:val="1"/>
-          <w:color w:val="222222"/>
-          <w:sz w:val="20"/>
-          <w:szCs w:val="20"/>
-          <w:rtl w:val="0"/>
-        </w:rPr>
-        <w:t xml:space="preserve">Data location</w:t>
-      </w:r>
-      <w:r>
-        <w:rPr>
-          <w:rFonts w:ascii="Open Sans" w:cs="Open Sans" w:eastAsia="Open Sans" w:hAnsi="Open Sans"/>
-          <w:color w:val="222222"/>
-          <w:sz w:val="20"/>
-          <w:szCs w:val="20"/>
-          <w:rtl w:val="0"/>
-        </w:rPr>
-        <w:t xml:space="preserve">: https://api.census.gov/data</w:t>
-      </w:r>
-    </w:p>
-    <w:p>
-      <w:pPr>
-        <w:widowControl w:val="0"/>
-        <w:numPr>
-          <w:ilvl w:val="0"/>
-          <w:numId w:val="4"/>
-        </w:numPr>
-        <w:spacing w:line="240" w:lineRule="auto"/>
-        <w:ind w:left="720" w:hanging="360"/>
-        <w:jc w:val="both"/>
-        <w:rPr>
-          <w:rFonts w:ascii="Open Sans" w:cs="Open Sans" w:eastAsia="Open Sans" w:hAnsi="Open Sans"/>
-          <w:color w:val="222222"/>
-          <w:sz w:val="20"/>
-          <w:szCs w:val="20"/>
-        </w:rPr>
-      </w:pPr>
-      <w:r>
-        <w:rPr>
-          <w:rFonts w:ascii="Open Sans" w:cs="Open Sans" w:eastAsia="Open Sans" w:hAnsi="Open Sans"/>
-          <w:b w:val="1"/>
-          <w:color w:val="222222"/>
-          <w:sz w:val="20"/>
-          <w:szCs w:val="20"/>
-          <w:rtl w:val="0"/>
-        </w:rPr>
-        <w:t xml:space="preserve">Format</w:t>
-      </w:r>
-      <w:r>
-        <w:rPr>
-          <w:rFonts w:ascii="Open Sans" w:cs="Open Sans" w:eastAsia="Open Sans" w:hAnsi="Open Sans"/>
-          <w:color w:val="222222"/>
-          <w:sz w:val="20"/>
-          <w:szCs w:val="20"/>
-          <w:rtl w:val="0"/>
-        </w:rPr>
-        <w:t xml:space="preserve">: Python string processed into CSV</w:t>
-      </w:r>
-    </w:p>
-    <w:p>
-      <w:pPr>
-        <w:widowControl w:val="0"/>
-        <w:numPr>
-          <w:ilvl w:val="0"/>
-          <w:numId w:val="4"/>
-        </w:numPr>
-        <w:spacing w:line="240" w:lineRule="auto"/>
-        <w:ind w:left="720" w:hanging="360"/>
-        <w:jc w:val="both"/>
-        <w:rPr>
-          <w:rFonts w:ascii="Open Sans" w:cs="Open Sans" w:eastAsia="Open Sans" w:hAnsi="Open Sans"/>
-          <w:color w:val="222222"/>
-          <w:sz w:val="20"/>
-          <w:szCs w:val="20"/>
-        </w:rPr>
-      </w:pPr>
-      <w:r>
-        <w:rPr>
-          <w:rFonts w:ascii="Open Sans" w:cs="Open Sans" w:eastAsia="Open Sans" w:hAnsi="Open Sans"/>
-          <w:b w:val="1"/>
-          <w:color w:val="222222"/>
-          <w:sz w:val="20"/>
-          <w:szCs w:val="20"/>
-          <w:rtl w:val="0"/>
-        </w:rPr>
-        <w:t xml:space="preserve">Important variables</w:t>
-      </w:r>
-      <w:r>
-        <w:rPr>
-          <w:rFonts w:ascii="Open Sans" w:cs="Open Sans" w:eastAsia="Open Sans" w:hAnsi="Open Sans"/>
-          <w:color w:val="222222"/>
-          <w:sz w:val="20"/>
-          <w:szCs w:val="20"/>
-          <w:rtl w:val="0"/>
-        </w:rPr>
-        <w:t xml:space="preserve">: Population estimate, number of establishments and their total number of employees and their total payroll, number of non-employer establishments and their total revenue</w:t>
-      </w:r>
-    </w:p>
-    <w:p>
-      <w:pPr>
-        <w:widowControl w:val="0"/>
-        <w:numPr>
-          <w:ilvl w:val="0"/>
-          <w:numId w:val="4"/>
-        </w:numPr>
-        <w:spacing w:line="240" w:lineRule="auto"/>
-        <w:ind w:left="720" w:hanging="360"/>
-        <w:jc w:val="both"/>
-        <w:rPr>
-          <w:rFonts w:ascii="Open Sans" w:cs="Open Sans" w:eastAsia="Open Sans" w:hAnsi="Open Sans"/>
-          <w:color w:val="222222"/>
-          <w:sz w:val="20"/>
-          <w:szCs w:val="20"/>
-        </w:rPr>
-      </w:pPr>
-      <w:r>
-        <w:rPr>
-          <w:rFonts w:ascii="Open Sans" w:cs="Open Sans" w:eastAsia="Open Sans" w:hAnsi="Open Sans"/>
-          <w:b w:val="1"/>
-          <w:color w:val="222222"/>
-          <w:sz w:val="20"/>
-          <w:szCs w:val="20"/>
-          <w:rtl w:val="0"/>
-        </w:rPr>
-        <w:t xml:space="preserve">Time period used</w:t>
-      </w:r>
-      <w:r>
-        <w:rPr>
-          <w:rFonts w:ascii="Open Sans" w:cs="Open Sans" w:eastAsia="Open Sans" w:hAnsi="Open Sans"/>
-          <w:color w:val="222222"/>
-          <w:sz w:val="20"/>
-          <w:szCs w:val="20"/>
-          <w:rtl w:val="0"/>
-        </w:rPr>
-        <w:t xml:space="preserve">: 2000-2021</w:t>
-      </w:r>
-    </w:p>
-    <w:p>
-      <w:pPr>
-        <w:widowControl w:val="0"/>
-        <w:numPr>
-          <w:ilvl w:val="0"/>
-          <w:numId w:val="4"/>
-        </w:numPr>
-        <w:spacing w:line="240" w:lineRule="auto"/>
-        <w:ind w:left="720" w:hanging="360"/>
-        <w:jc w:val="both"/>
-        <w:rPr>
-          <w:rFonts w:ascii="Open Sans" w:cs="Open Sans" w:eastAsia="Open Sans" w:hAnsi="Open Sans"/>
-          <w:color w:val="222222"/>
-          <w:sz w:val="20"/>
-          <w:szCs w:val="20"/>
-        </w:rPr>
-      </w:pPr>
-      <w:r>
-        <w:rPr>
-          <w:rFonts w:ascii="Open Sans" w:cs="Open Sans" w:eastAsia="Open Sans" w:hAnsi="Open Sans"/>
-          <w:b w:val="1"/>
-          <w:color w:val="222222"/>
-          <w:sz w:val="20"/>
-          <w:szCs w:val="20"/>
-          <w:rtl w:val="0"/>
-        </w:rPr>
-        <w:t xml:space="preserve">Total records</w:t>
-      </w:r>
-      <w:r>
-        <w:rPr>
-          <w:rFonts w:ascii="Open Sans" w:cs="Open Sans" w:eastAsia="Open Sans" w:hAnsi="Open Sans"/>
-          <w:color w:val="222222"/>
-          <w:sz w:val="20"/>
-          <w:szCs w:val="20"/>
-          <w:rtl w:val="0"/>
-        </w:rPr>
-        <w:t xml:space="preserve">: one per event in the storms database</w:t>
-      </w:r>
-    </w:p>
-    <w:p>
-      <w:pPr>
-        <w:widowControl w:val="0"/>
-        <w:numPr>
-          <w:ilvl w:val="0"/>
-          <w:numId w:val="4"/>
-        </w:numPr>
-        <w:spacing w:after="0" w:afterAutospacing="0" w:line="240" w:lineRule="auto"/>
-        <w:ind w:left="720" w:hanging="360"/>
-        <w:rPr>
-          <w:rFonts w:ascii="Open Sans" w:cs="Open Sans" w:eastAsia="Open Sans" w:hAnsi="Open Sans"/>
-          <w:color w:val="222222"/>
-          <w:u w:val="none"/>
-        </w:rPr>
-      </w:pPr>
-      <w:r>
-        <w:rPr>
-          <w:rFonts w:ascii="Open Sans" w:cs="Open Sans" w:eastAsia="Open Sans" w:hAnsi="Open Sans"/>
-          <w:b w:val="1"/>
-          <w:color w:val="222222"/>
-          <w:sz w:val="20"/>
-          <w:szCs w:val="20"/>
-          <w:rtl w:val="0"/>
-        </w:rPr>
-        <w:t xml:space="preserve">Access method</w:t>
-      </w:r>
-      <w:r>
-        <w:rPr>
-          <w:rFonts w:ascii="Open Sans" w:cs="Open Sans" w:eastAsia="Open Sans" w:hAnsi="Open Sans"/>
-          <w:color w:val="222222"/>
-          <w:sz w:val="20"/>
-          <w:szCs w:val="20"/>
-          <w:rtl w:val="0"/>
-        </w:rPr>
-        <w:t xml:space="preserve">: Data was downloaded using the API, preprocessed and saved into the database (Amazon RDS)</w:t>
-      </w:r>
-      <w:r>
-        <w:rPr>
-          <w:rFonts w:ascii="Open Sans" w:cs="Open Sans" w:eastAsia="Open Sans" w:hAnsi="Open Sans"/>
-          <w:color w:val="222222"/>
-          <w:rtl w:val="0"/>
-        </w:rPr>
-        <w:br w:type="textWrapping"/>
-      </w:r>
-      <w:r>
-        <w:rPr>
-          <w:rtl w:val="0"/>
-        </w:rPr>
-      </w:r>
-    </w:p>
-    <w:p>
-      <w:pPr>
-        <w:pStyle w:val="Heading4"/>
-        <w:numPr>
-          <w:ilvl w:val="0"/>
-          <w:numId w:val="3"/>
-        </w:numPr>
-        <w:spacing w:before="0" w:beforeAutospacing="0" w:line="240" w:lineRule="auto"/>
-        <w:ind w:left="360" w:hanging="360"/>
-        <w:jc w:val="both"/>
-        <w:rPr>
-          <w:rFonts w:ascii="Open Sans" w:cs="Open Sans" w:eastAsia="Open Sans" w:hAnsi="Open Sans"/>
-          <w:color w:val="666666"/>
-          <w:sz w:val="24"/>
-          <w:szCs w:val="24"/>
-        </w:rPr>
-      </w:pPr>
-      <w:bookmarkStart w:colFirst="0" w:colLast="0" w:name="_udrqfufjpqyk" w:id="7"/>
-      <w:bookmarkEnd w:id="7"/>
-      <w:r>
-        <w:rPr>
-          <w:rtl w:val="0"/>
-        </w:rPr>
-        <w:t xml:space="preserve">US Drought Monitor (USDM)</w:t>
-      </w:r>
-    </w:p>
-    <w:p>
-      <w:pPr>
-        <w:spacing w:line="240" w:lineRule="auto"/>
-        <w:ind w:left="0" w:firstLine="0"/>
-        <w:jc w:val="both"/>
-        <w:rPr>
-          <w:rFonts w:ascii="Open Sans" w:cs="Open Sans" w:eastAsia="Open Sans" w:hAnsi="Open Sans"/>
-          <w:sz w:val="20"/>
-          <w:szCs w:val="20"/>
-        </w:rPr>
-      </w:pPr>
-      <w:r>
-        <w:rPr>
-          <w:rFonts w:ascii="Open Sans" w:cs="Open Sans" w:eastAsia="Open Sans" w:hAnsi="Open Sans"/>
-          <w:sz w:val="20"/>
-          <w:szCs w:val="20"/>
-          <w:rtl w:val="0"/>
-        </w:rPr>
-        <w:t xml:space="preserve">The US Drought Monitor publishes a map showing the severity and location of drought throughout the country. We use the drought severity data for the county where the wildfire event occurred as input to the model for predicting the damage from wildfires.</w:t>
-      </w:r>
-    </w:p>
-    <w:p>
-      <w:pPr>
-        <w:numPr>
-          <w:ilvl w:val="0"/>
-          <w:numId w:val="5"/>
-        </w:numPr>
-        <w:spacing w:line="240" w:lineRule="auto"/>
-        <w:ind w:left="720" w:hanging="360"/>
-        <w:jc w:val="both"/>
-        <w:rPr>
-          <w:sz w:val="20"/>
-          <w:szCs w:val="20"/>
-        </w:rPr>
-      </w:pPr>
-      <w:r>
-        <w:rPr>
-          <w:rFonts w:ascii="Open Sans" w:cs="Open Sans" w:eastAsia="Open Sans" w:hAnsi="Open Sans"/>
-          <w:b w:val="1"/>
-          <w:sz w:val="20"/>
-          <w:szCs w:val="20"/>
-          <w:rtl w:val="0"/>
-        </w:rPr>
-        <w:t xml:space="preserve">Name</w:t>
-      </w:r>
-      <w:r>
-        <w:rPr>
-          <w:rFonts w:ascii="Open Sans" w:cs="Open Sans" w:eastAsia="Open Sans" w:hAnsi="Open Sans"/>
-          <w:sz w:val="20"/>
-          <w:szCs w:val="20"/>
-          <w:rtl w:val="0"/>
-        </w:rPr>
-        <w:t xml:space="preserve">: US Drought Monitor</w:t>
-      </w:r>
-    </w:p>
-    <w:p>
-      <w:pPr>
-        <w:widowControl w:val="0"/>
-        <w:numPr>
-          <w:ilvl w:val="0"/>
-          <w:numId w:val="5"/>
         </w:numPr>
         <w:spacing w:line="240" w:lineRule="auto"/>
         <w:ind w:left="720" w:hanging="360"/>
@@ -1180,7 +1177,7 @@
         <w:widowControl w:val="0"/>
         <w:numPr>
           <w:ilvl w:val="0"/>
-          <w:numId w:val="5"/>
+          <w:numId w:val="4"/>
         </w:numPr>
         <w:spacing w:line="240" w:lineRule="auto"/>
         <w:ind w:left="720" w:hanging="360"/>
@@ -1217,250 +1214,250 @@
     <w:p>
       <w:pPr>
         <w:widowControl w:val="0"/>
+        <w:numPr>
+          <w:ilvl w:val="0"/>
+          <w:numId w:val="4"/>
+        </w:numPr>
+        <w:spacing w:line="240" w:lineRule="auto"/>
+        <w:ind w:left="720" w:hanging="360"/>
+        <w:jc w:val="both"/>
+        <w:rPr>
+          <w:rFonts w:ascii="Open Sans" w:cs="Open Sans" w:eastAsia="Open Sans" w:hAnsi="Open Sans"/>
+          <w:color w:val="222222"/>
+          <w:sz w:val="20"/>
+          <w:szCs w:val="20"/>
+        </w:rPr>
+      </w:pPr>
+      <w:r>
+        <w:rPr>
+          <w:rFonts w:ascii="Open Sans" w:cs="Open Sans" w:eastAsia="Open Sans" w:hAnsi="Open Sans"/>
+          <w:b w:val="1"/>
+          <w:color w:val="222222"/>
+          <w:sz w:val="20"/>
+          <w:szCs w:val="20"/>
+          <w:rtl w:val="0"/>
+        </w:rPr>
+        <w:t xml:space="preserve">Important variables</w:t>
+      </w:r>
+      <w:r>
+        <w:rPr>
+          <w:rFonts w:ascii="Open Sans" w:cs="Open Sans" w:eastAsia="Open Sans" w:hAnsi="Open Sans"/>
+          <w:color w:val="222222"/>
+          <w:sz w:val="20"/>
+          <w:szCs w:val="20"/>
+          <w:rtl w:val="0"/>
+        </w:rPr>
+        <w:t xml:space="preserve">: Drought intensity level</w:t>
+      </w:r>
+    </w:p>
+    <w:p>
+      <w:pPr>
+        <w:widowControl w:val="0"/>
+        <w:numPr>
+          <w:ilvl w:val="0"/>
+          <w:numId w:val="4"/>
+        </w:numPr>
+        <w:spacing w:line="240" w:lineRule="auto"/>
+        <w:ind w:left="720" w:hanging="360"/>
+        <w:jc w:val="both"/>
+        <w:rPr>
+          <w:rFonts w:ascii="Open Sans" w:cs="Open Sans" w:eastAsia="Open Sans" w:hAnsi="Open Sans"/>
+          <w:color w:val="222222"/>
+          <w:sz w:val="20"/>
+          <w:szCs w:val="20"/>
+        </w:rPr>
+      </w:pPr>
+      <w:r>
+        <w:rPr>
+          <w:rFonts w:ascii="Open Sans" w:cs="Open Sans" w:eastAsia="Open Sans" w:hAnsi="Open Sans"/>
+          <w:b w:val="1"/>
+          <w:color w:val="222222"/>
+          <w:sz w:val="20"/>
+          <w:szCs w:val="20"/>
+          <w:rtl w:val="0"/>
+        </w:rPr>
+        <w:t xml:space="preserve">Time period used</w:t>
+      </w:r>
+      <w:r>
+        <w:rPr>
+          <w:rFonts w:ascii="Open Sans" w:cs="Open Sans" w:eastAsia="Open Sans" w:hAnsi="Open Sans"/>
+          <w:color w:val="222222"/>
+          <w:sz w:val="20"/>
+          <w:szCs w:val="20"/>
+          <w:rtl w:val="0"/>
+        </w:rPr>
+        <w:t xml:space="preserve">: 2000-2021</w:t>
+      </w:r>
+    </w:p>
+    <w:p>
+      <w:pPr>
+        <w:widowControl w:val="0"/>
+        <w:numPr>
+          <w:ilvl w:val="0"/>
+          <w:numId w:val="4"/>
+        </w:numPr>
+        <w:spacing w:line="240" w:lineRule="auto"/>
+        <w:ind w:left="720" w:hanging="360"/>
+        <w:jc w:val="both"/>
+        <w:rPr>
+          <w:rFonts w:ascii="Open Sans" w:cs="Open Sans" w:eastAsia="Open Sans" w:hAnsi="Open Sans"/>
+          <w:color w:val="222222"/>
+          <w:sz w:val="20"/>
+          <w:szCs w:val="20"/>
+        </w:rPr>
+      </w:pPr>
+      <w:r>
+        <w:rPr>
+          <w:rFonts w:ascii="Open Sans" w:cs="Open Sans" w:eastAsia="Open Sans" w:hAnsi="Open Sans"/>
+          <w:b w:val="1"/>
+          <w:color w:val="222222"/>
+          <w:sz w:val="20"/>
+          <w:szCs w:val="20"/>
+          <w:rtl w:val="0"/>
+        </w:rPr>
+        <w:t xml:space="preserve">Total records</w:t>
+      </w:r>
+      <w:r>
+        <w:rPr>
+          <w:rFonts w:ascii="Open Sans" w:cs="Open Sans" w:eastAsia="Open Sans" w:hAnsi="Open Sans"/>
+          <w:color w:val="222222"/>
+          <w:sz w:val="20"/>
+          <w:szCs w:val="20"/>
+          <w:rtl w:val="0"/>
+        </w:rPr>
+        <w:t xml:space="preserve">: One map per wildfire event in the storms database</w:t>
+      </w:r>
+    </w:p>
+    <w:p>
+      <w:pPr>
+        <w:widowControl w:val="0"/>
+        <w:numPr>
+          <w:ilvl w:val="0"/>
+          <w:numId w:val="4"/>
+        </w:numPr>
+        <w:spacing w:after="0" w:afterAutospacing="0" w:line="240" w:lineRule="auto"/>
+        <w:ind w:left="720" w:hanging="360"/>
+        <w:jc w:val="both"/>
+        <w:rPr>
+          <w:rFonts w:ascii="Open Sans" w:cs="Open Sans" w:eastAsia="Open Sans" w:hAnsi="Open Sans"/>
+          <w:color w:val="222222"/>
+          <w:u w:val="none"/>
+        </w:rPr>
+      </w:pPr>
+      <w:r>
+        <w:rPr>
+          <w:rFonts w:ascii="Open Sans" w:cs="Open Sans" w:eastAsia="Open Sans" w:hAnsi="Open Sans"/>
+          <w:b w:val="1"/>
+          <w:color w:val="222222"/>
+          <w:sz w:val="20"/>
+          <w:szCs w:val="20"/>
+          <w:rtl w:val="0"/>
+        </w:rPr>
+        <w:t xml:space="preserve">Access method</w:t>
+      </w:r>
+      <w:r>
+        <w:rPr>
+          <w:rFonts w:ascii="Open Sans" w:cs="Open Sans" w:eastAsia="Open Sans" w:hAnsi="Open Sans"/>
+          <w:color w:val="222222"/>
+          <w:sz w:val="20"/>
+          <w:szCs w:val="20"/>
+          <w:rtl w:val="0"/>
+        </w:rPr>
+        <w:t xml:space="preserve">: Data was downloaded from the website and saved as CSV files in Github.</w:t>
+      </w:r>
+      <w:r>
+        <w:rPr>
+          <w:rFonts w:ascii="Open Sans" w:cs="Open Sans" w:eastAsia="Open Sans" w:hAnsi="Open Sans"/>
+          <w:color w:val="222222"/>
+          <w:rtl w:val="0"/>
+        </w:rPr>
+        <w:br w:type="textWrapping"/>
+      </w:r>
+    </w:p>
+    <w:p>
+      <w:pPr>
+        <w:pStyle w:val="Heading4"/>
+        <w:numPr>
+          <w:ilvl w:val="0"/>
+          <w:numId w:val="2"/>
+        </w:numPr>
+        <w:spacing w:before="0" w:beforeAutospacing="0" w:line="240" w:lineRule="auto"/>
+        <w:ind w:left="360" w:hanging="360"/>
+        <w:rPr>
+          <w:rFonts w:ascii="Open Sans" w:cs="Open Sans" w:eastAsia="Open Sans" w:hAnsi="Open Sans"/>
+          <w:color w:val="666666"/>
+          <w:sz w:val="24"/>
+          <w:szCs w:val="24"/>
+        </w:rPr>
+      </w:pPr>
+      <w:bookmarkStart w:colFirst="0" w:colLast="0" w:name="_mfo8w73khrub" w:id="8"/>
+      <w:bookmarkEnd w:id="8"/>
+      <w:r>
+        <w:rPr>
+          <w:rtl w:val="0"/>
+        </w:rPr>
+        <w:t xml:space="preserve">National Weather Service (NWS)</w:t>
+      </w:r>
+    </w:p>
+    <w:p>
+      <w:pPr>
+        <w:spacing w:line="240" w:lineRule="auto"/>
+        <w:ind w:left="0" w:firstLine="0"/>
+        <w:jc w:val="both"/>
+        <w:rPr>
+          <w:rFonts w:ascii="Open Sans" w:cs="Open Sans" w:eastAsia="Open Sans" w:hAnsi="Open Sans"/>
+          <w:sz w:val="20"/>
+          <w:szCs w:val="20"/>
+        </w:rPr>
+      </w:pPr>
+      <w:r>
+        <w:rPr>
+          <w:rFonts w:ascii="Open Sans" w:cs="Open Sans" w:eastAsia="Open Sans" w:hAnsi="Open Sans"/>
+          <w:sz w:val="20"/>
+          <w:szCs w:val="20"/>
+          <w:rtl w:val="0"/>
+        </w:rPr>
+        <w:t xml:space="preserve">The primary dataset is missing the county FIPS, latitude, and longitude of storm events that occur in a forest zone (a National Weather Service forest zone covers more than one county). We used the zone county correlation dataset to get the FIPS, latitude, and longitude of a given zone FIPS ID for an event in the storm events dataset.</w:t>
+      </w:r>
+    </w:p>
+    <w:p>
+      <w:pPr>
         <w:numPr>
           <w:ilvl w:val="0"/>
           <w:numId w:val="5"/>
         </w:numPr>
         <w:spacing w:line="240" w:lineRule="auto"/>
         <w:ind w:left="720" w:hanging="360"/>
-        <w:jc w:val="both"/>
-        <w:rPr>
-          <w:rFonts w:ascii="Open Sans" w:cs="Open Sans" w:eastAsia="Open Sans" w:hAnsi="Open Sans"/>
-          <w:color w:val="222222"/>
-          <w:sz w:val="20"/>
-          <w:szCs w:val="20"/>
-        </w:rPr>
-      </w:pPr>
-      <w:r>
-        <w:rPr>
-          <w:rFonts w:ascii="Open Sans" w:cs="Open Sans" w:eastAsia="Open Sans" w:hAnsi="Open Sans"/>
-          <w:b w:val="1"/>
-          <w:color w:val="222222"/>
-          <w:sz w:val="20"/>
-          <w:szCs w:val="20"/>
-          <w:rtl w:val="0"/>
-        </w:rPr>
-        <w:t xml:space="preserve">Important variables</w:t>
-      </w:r>
-      <w:r>
-        <w:rPr>
-          <w:rFonts w:ascii="Open Sans" w:cs="Open Sans" w:eastAsia="Open Sans" w:hAnsi="Open Sans"/>
-          <w:color w:val="222222"/>
-          <w:sz w:val="20"/>
-          <w:szCs w:val="20"/>
-          <w:rtl w:val="0"/>
-        </w:rPr>
-        <w:t xml:space="preserve">: Drought intensity level</w:t>
-      </w:r>
-    </w:p>
-    <w:p>
-      <w:pPr>
-        <w:widowControl w:val="0"/>
+        <w:rPr>
+          <w:sz w:val="20"/>
+          <w:szCs w:val="20"/>
+        </w:rPr>
+      </w:pPr>
+      <w:r>
+        <w:rPr>
+          <w:rFonts w:ascii="Open Sans" w:cs="Open Sans" w:eastAsia="Open Sans" w:hAnsi="Open Sans"/>
+          <w:b w:val="1"/>
+          <w:sz w:val="20"/>
+          <w:szCs w:val="20"/>
+          <w:rtl w:val="0"/>
+        </w:rPr>
+        <w:t xml:space="preserve">Name</w:t>
+      </w:r>
+      <w:r>
+        <w:rPr>
+          <w:rFonts w:ascii="Open Sans" w:cs="Open Sans" w:eastAsia="Open Sans" w:hAnsi="Open Sans"/>
+          <w:sz w:val="20"/>
+          <w:szCs w:val="20"/>
+          <w:rtl w:val="0"/>
+        </w:rPr>
+        <w:t xml:space="preserve">: Zone County Correlation File</w:t>
+      </w:r>
+    </w:p>
+    <w:p>
+      <w:pPr>
         <w:numPr>
           <w:ilvl w:val="0"/>
           <w:numId w:val="5"/>
-        </w:numPr>
-        <w:spacing w:line="240" w:lineRule="auto"/>
-        <w:ind w:left="720" w:hanging="360"/>
-        <w:jc w:val="both"/>
-        <w:rPr>
-          <w:rFonts w:ascii="Open Sans" w:cs="Open Sans" w:eastAsia="Open Sans" w:hAnsi="Open Sans"/>
-          <w:color w:val="222222"/>
-          <w:sz w:val="20"/>
-          <w:szCs w:val="20"/>
-        </w:rPr>
-      </w:pPr>
-      <w:r>
-        <w:rPr>
-          <w:rFonts w:ascii="Open Sans" w:cs="Open Sans" w:eastAsia="Open Sans" w:hAnsi="Open Sans"/>
-          <w:b w:val="1"/>
-          <w:color w:val="222222"/>
-          <w:sz w:val="20"/>
-          <w:szCs w:val="20"/>
-          <w:rtl w:val="0"/>
-        </w:rPr>
-        <w:t xml:space="preserve">Time period used</w:t>
-      </w:r>
-      <w:r>
-        <w:rPr>
-          <w:rFonts w:ascii="Open Sans" w:cs="Open Sans" w:eastAsia="Open Sans" w:hAnsi="Open Sans"/>
-          <w:color w:val="222222"/>
-          <w:sz w:val="20"/>
-          <w:szCs w:val="20"/>
-          <w:rtl w:val="0"/>
-        </w:rPr>
-        <w:t xml:space="preserve">: 2000-2021</w:t>
-      </w:r>
-    </w:p>
-    <w:p>
-      <w:pPr>
-        <w:widowControl w:val="0"/>
-        <w:numPr>
-          <w:ilvl w:val="0"/>
-          <w:numId w:val="5"/>
-        </w:numPr>
-        <w:spacing w:line="240" w:lineRule="auto"/>
-        <w:ind w:left="720" w:hanging="360"/>
-        <w:jc w:val="both"/>
-        <w:rPr>
-          <w:rFonts w:ascii="Open Sans" w:cs="Open Sans" w:eastAsia="Open Sans" w:hAnsi="Open Sans"/>
-          <w:color w:val="222222"/>
-          <w:sz w:val="20"/>
-          <w:szCs w:val="20"/>
-        </w:rPr>
-      </w:pPr>
-      <w:r>
-        <w:rPr>
-          <w:rFonts w:ascii="Open Sans" w:cs="Open Sans" w:eastAsia="Open Sans" w:hAnsi="Open Sans"/>
-          <w:b w:val="1"/>
-          <w:color w:val="222222"/>
-          <w:sz w:val="20"/>
-          <w:szCs w:val="20"/>
-          <w:rtl w:val="0"/>
-        </w:rPr>
-        <w:t xml:space="preserve">Total records</w:t>
-      </w:r>
-      <w:r>
-        <w:rPr>
-          <w:rFonts w:ascii="Open Sans" w:cs="Open Sans" w:eastAsia="Open Sans" w:hAnsi="Open Sans"/>
-          <w:color w:val="222222"/>
-          <w:sz w:val="20"/>
-          <w:szCs w:val="20"/>
-          <w:rtl w:val="0"/>
-        </w:rPr>
-        <w:t xml:space="preserve">: One map per wildfire event in the storms database</w:t>
-      </w:r>
-    </w:p>
-    <w:p>
-      <w:pPr>
-        <w:widowControl w:val="0"/>
-        <w:numPr>
-          <w:ilvl w:val="0"/>
-          <w:numId w:val="5"/>
-        </w:numPr>
-        <w:spacing w:after="0" w:afterAutospacing="0" w:line="240" w:lineRule="auto"/>
-        <w:ind w:left="720" w:hanging="360"/>
-        <w:jc w:val="both"/>
-        <w:rPr>
-          <w:rFonts w:ascii="Open Sans" w:cs="Open Sans" w:eastAsia="Open Sans" w:hAnsi="Open Sans"/>
-          <w:color w:val="222222"/>
-          <w:u w:val="none"/>
-        </w:rPr>
-      </w:pPr>
-      <w:r>
-        <w:rPr>
-          <w:rFonts w:ascii="Open Sans" w:cs="Open Sans" w:eastAsia="Open Sans" w:hAnsi="Open Sans"/>
-          <w:b w:val="1"/>
-          <w:color w:val="222222"/>
-          <w:sz w:val="20"/>
-          <w:szCs w:val="20"/>
-          <w:rtl w:val="0"/>
-        </w:rPr>
-        <w:t xml:space="preserve">Access method</w:t>
-      </w:r>
-      <w:r>
-        <w:rPr>
-          <w:rFonts w:ascii="Open Sans" w:cs="Open Sans" w:eastAsia="Open Sans" w:hAnsi="Open Sans"/>
-          <w:color w:val="222222"/>
-          <w:sz w:val="20"/>
-          <w:szCs w:val="20"/>
-          <w:rtl w:val="0"/>
-        </w:rPr>
-        <w:t xml:space="preserve">: Data was downloaded from the website and saved as CSV files in Github.</w:t>
-      </w:r>
-      <w:r>
-        <w:rPr>
-          <w:rFonts w:ascii="Open Sans" w:cs="Open Sans" w:eastAsia="Open Sans" w:hAnsi="Open Sans"/>
-          <w:color w:val="222222"/>
-          <w:rtl w:val="0"/>
-        </w:rPr>
-        <w:br w:type="textWrapping"/>
-      </w:r>
-    </w:p>
-    <w:p>
-      <w:pPr>
-        <w:pStyle w:val="Heading4"/>
-        <w:numPr>
-          <w:ilvl w:val="0"/>
-          <w:numId w:val="3"/>
-        </w:numPr>
-        <w:spacing w:before="0" w:beforeAutospacing="0" w:line="240" w:lineRule="auto"/>
-        <w:ind w:left="360" w:hanging="360"/>
-        <w:rPr>
-          <w:rFonts w:ascii="Open Sans" w:cs="Open Sans" w:eastAsia="Open Sans" w:hAnsi="Open Sans"/>
-          <w:color w:val="666666"/>
-          <w:sz w:val="24"/>
-          <w:szCs w:val="24"/>
-        </w:rPr>
-      </w:pPr>
-      <w:bookmarkStart w:colFirst="0" w:colLast="0" w:name="_mfo8w73khrub" w:id="8"/>
-      <w:bookmarkEnd w:id="8"/>
-      <w:r>
-        <w:rPr>
-          <w:rtl w:val="0"/>
-        </w:rPr>
-        <w:t xml:space="preserve">National Weather Service (NWS)</w:t>
-      </w:r>
-    </w:p>
-    <w:p>
-      <w:pPr>
-        <w:spacing w:line="240" w:lineRule="auto"/>
-        <w:ind w:left="0" w:firstLine="0"/>
-        <w:jc w:val="both"/>
-        <w:rPr>
-          <w:rFonts w:ascii="Open Sans" w:cs="Open Sans" w:eastAsia="Open Sans" w:hAnsi="Open Sans"/>
-          <w:sz w:val="20"/>
-          <w:szCs w:val="20"/>
-        </w:rPr>
-      </w:pPr>
-      <w:r>
-        <w:rPr>
-          <w:rFonts w:ascii="Open Sans" w:cs="Open Sans" w:eastAsia="Open Sans" w:hAnsi="Open Sans"/>
-          <w:sz w:val="20"/>
-          <w:szCs w:val="20"/>
-          <w:rtl w:val="0"/>
-        </w:rPr>
-        <w:t xml:space="preserve">The primary dataset is missing the county FIPS, latitude and longitude of storm events that occur in a forest zone (a National Weather Service forest zone covers more than one county). We used the zone county correlation dataset to get the FIPS, latitude and longitude of a given zone FIPS ID for an event in the storm events dataset.</w:t>
-      </w:r>
-    </w:p>
-    <w:p>
-      <w:pPr>
-        <w:numPr>
-          <w:ilvl w:val="0"/>
-          <w:numId w:val="6"/>
-        </w:numPr>
-        <w:spacing w:line="240" w:lineRule="auto"/>
-        <w:ind w:left="720" w:hanging="360"/>
-        <w:rPr>
-          <w:sz w:val="20"/>
-          <w:szCs w:val="20"/>
-        </w:rPr>
-      </w:pPr>
-      <w:r>
-        <w:rPr>
-          <w:rFonts w:ascii="Open Sans" w:cs="Open Sans" w:eastAsia="Open Sans" w:hAnsi="Open Sans"/>
-          <w:b w:val="1"/>
-          <w:sz w:val="20"/>
-          <w:szCs w:val="20"/>
-          <w:rtl w:val="0"/>
-        </w:rPr>
-        <w:t xml:space="preserve">Name</w:t>
-      </w:r>
-      <w:r>
-        <w:rPr>
-          <w:rFonts w:ascii="Open Sans" w:cs="Open Sans" w:eastAsia="Open Sans" w:hAnsi="Open Sans"/>
-          <w:sz w:val="20"/>
-          <w:szCs w:val="20"/>
-          <w:rtl w:val="0"/>
-        </w:rPr>
-        <w:t xml:space="preserve">: Zone County Correlation File</w:t>
-      </w:r>
-    </w:p>
-    <w:p>
-      <w:pPr>
-        <w:numPr>
-          <w:ilvl w:val="0"/>
-          <w:numId w:val="6"/>
         </w:numPr>
         <w:spacing w:line="240" w:lineRule="auto"/>
         <w:ind w:left="720" w:hanging="360"/>
@@ -1511,7 +1508,7 @@
       <w:pPr>
         <w:numPr>
           <w:ilvl w:val="0"/>
-          <w:numId w:val="6"/>
+          <w:numId w:val="5"/>
         </w:numPr>
         <w:spacing w:line="240" w:lineRule="auto"/>
         <w:ind w:left="720" w:hanging="360"/>
@@ -1538,6 +1535,123 @@
           <w:rtl w:val="0"/>
         </w:rPr>
         <w:t xml:space="preserve">: Pipe delimited text</w:t>
+      </w:r>
+    </w:p>
+    <w:p>
+      <w:pPr>
+        <w:numPr>
+          <w:ilvl w:val="0"/>
+          <w:numId w:val="5"/>
+        </w:numPr>
+        <w:spacing w:line="240" w:lineRule="auto"/>
+        <w:ind w:left="720" w:hanging="360"/>
+        <w:rPr>
+          <w:sz w:val="20"/>
+          <w:szCs w:val="20"/>
+        </w:rPr>
+      </w:pPr>
+      <w:r>
+        <w:rPr>
+          <w:rFonts w:ascii="Open Sans" w:cs="Open Sans" w:eastAsia="Open Sans" w:hAnsi="Open Sans"/>
+          <w:b w:val="1"/>
+          <w:sz w:val="20"/>
+          <w:szCs w:val="20"/>
+          <w:rtl w:val="0"/>
+        </w:rPr>
+        <w:t xml:space="preserve">Important variables</w:t>
+      </w:r>
+      <w:r>
+        <w:rPr>
+          <w:rFonts w:ascii="Open Sans" w:cs="Open Sans" w:eastAsia="Open Sans" w:hAnsi="Open Sans"/>
+          <w:sz w:val="20"/>
+          <w:szCs w:val="20"/>
+          <w:rtl w:val="0"/>
+        </w:rPr>
+        <w:t xml:space="preserve">: list of County FIPS in a zone, their latitude, and longitude</w:t>
+      </w:r>
+    </w:p>
+    <w:p>
+      <w:pPr>
+        <w:numPr>
+          <w:ilvl w:val="0"/>
+          <w:numId w:val="5"/>
+        </w:numPr>
+        <w:spacing w:after="0" w:afterAutospacing="0" w:line="240" w:lineRule="auto"/>
+        <w:ind w:left="720" w:hanging="360"/>
+        <w:rPr>
+          <w:u w:val="none"/>
+        </w:rPr>
+      </w:pPr>
+      <w:r>
+        <w:rPr>
+          <w:rFonts w:ascii="Open Sans" w:cs="Open Sans" w:eastAsia="Open Sans" w:hAnsi="Open Sans"/>
+          <w:b w:val="1"/>
+          <w:sz w:val="20"/>
+          <w:szCs w:val="20"/>
+          <w:rtl w:val="0"/>
+        </w:rPr>
+        <w:t xml:space="preserve">Access method</w:t>
+      </w:r>
+      <w:r>
+        <w:rPr>
+          <w:rFonts w:ascii="Open Sans" w:cs="Open Sans" w:eastAsia="Open Sans" w:hAnsi="Open Sans"/>
+          <w:sz w:val="20"/>
+          <w:szCs w:val="20"/>
+          <w:rtl w:val="0"/>
+        </w:rPr>
+        <w:t xml:space="preserve">: File downloaded from the website and saved in Github.</w:t>
+      </w:r>
+      <w:r>
+        <w:rPr>
+          <w:rtl w:val="0"/>
+        </w:rPr>
+        <w:br w:type="textWrapping"/>
+      </w:r>
+    </w:p>
+    <w:p>
+      <w:pPr>
+        <w:pStyle w:val="Heading4"/>
+        <w:numPr>
+          <w:ilvl w:val="0"/>
+          <w:numId w:val="2"/>
+        </w:numPr>
+        <w:spacing w:before="0" w:beforeAutospacing="0" w:line="240" w:lineRule="auto"/>
+        <w:ind w:left="360" w:hanging="360"/>
+        <w:rPr>
+          <w:rFonts w:ascii="Open Sans" w:cs="Open Sans" w:eastAsia="Open Sans" w:hAnsi="Open Sans"/>
+          <w:color w:val="666666"/>
+          <w:sz w:val="24"/>
+          <w:szCs w:val="24"/>
+        </w:rPr>
+      </w:pPr>
+      <w:bookmarkStart w:colFirst="0" w:colLast="0" w:name="_vvrscyrtlbgn" w:id="9"/>
+      <w:bookmarkEnd w:id="9"/>
+      <w:r>
+        <w:rPr>
+          <w:rtl w:val="0"/>
+        </w:rPr>
+        <w:t xml:space="preserve">National Center for Environmental Information (NCEI)</w:t>
+      </w:r>
+    </w:p>
+    <w:p>
+      <w:pPr>
+        <w:spacing w:line="240" w:lineRule="auto"/>
+        <w:ind w:left="0" w:firstLine="0"/>
+        <w:jc w:val="both"/>
+        <w:rPr>
+          <w:rFonts w:ascii="Open Sans" w:cs="Open Sans" w:eastAsia="Open Sans" w:hAnsi="Open Sans"/>
+          <w:sz w:val="20"/>
+          <w:szCs w:val="20"/>
+        </w:rPr>
+      </w:pPr>
+      <w:r>
+        <w:rPr>
+          <w:rFonts w:ascii="Open Sans" w:cs="Open Sans" w:eastAsia="Open Sans" w:hAnsi="Open Sans"/>
+          <w:sz w:val="20"/>
+          <w:szCs w:val="20"/>
+          <w:rtl w:val="0"/>
+        </w:rPr>
+        <w:t xml:space="preserve">To get the weather records for a county, we needed the list of weather stations in and around an affected county. From the list, we find the nearest weather station that has daily weather summaries for the past 10 years from the date of the event. We obtain the precipitation, snowfall, and temperature data for the affected county.</w:t>
       </w:r>
     </w:p>
     <w:p>
@@ -1561,16 +1675,16 @@
           <w:szCs w:val="20"/>
           <w:rtl w:val="0"/>
         </w:rPr>
-        <w:t xml:space="preserve">Important variables</w:t>
-      </w:r>
-      <w:r>
-        <w:rPr>
-          <w:rFonts w:ascii="Open Sans" w:cs="Open Sans" w:eastAsia="Open Sans" w:hAnsi="Open Sans"/>
-          <w:sz w:val="20"/>
-          <w:szCs w:val="20"/>
-          <w:rtl w:val="0"/>
-        </w:rPr>
-        <w:t xml:space="preserve">:list of County FIPS in a zone, their latitude and longitude</w:t>
+        <w:t xml:space="preserve">Name</w:t>
+      </w:r>
+      <w:r>
+        <w:rPr>
+          <w:rFonts w:ascii="Open Sans" w:cs="Open Sans" w:eastAsia="Open Sans" w:hAnsi="Open Sans"/>
+          <w:sz w:val="20"/>
+          <w:szCs w:val="20"/>
+          <w:rtl w:val="0"/>
+        </w:rPr>
+        <w:t xml:space="preserve">: Climate Data Online</w:t>
       </w:r>
     </w:p>
     <w:p>
@@ -1578,123 +1692,6 @@
         <w:numPr>
           <w:ilvl w:val="0"/>
           <w:numId w:val="6"/>
-        </w:numPr>
-        <w:spacing w:after="0" w:afterAutospacing="0" w:line="240" w:lineRule="auto"/>
-        <w:ind w:left="720" w:hanging="360"/>
-        <w:rPr>
-          <w:u w:val="none"/>
-        </w:rPr>
-      </w:pPr>
-      <w:r>
-        <w:rPr>
-          <w:rFonts w:ascii="Open Sans" w:cs="Open Sans" w:eastAsia="Open Sans" w:hAnsi="Open Sans"/>
-          <w:b w:val="1"/>
-          <w:sz w:val="20"/>
-          <w:szCs w:val="20"/>
-          <w:rtl w:val="0"/>
-        </w:rPr>
-        <w:t xml:space="preserve">Access method</w:t>
-      </w:r>
-      <w:r>
-        <w:rPr>
-          <w:rFonts w:ascii="Open Sans" w:cs="Open Sans" w:eastAsia="Open Sans" w:hAnsi="Open Sans"/>
-          <w:sz w:val="20"/>
-          <w:szCs w:val="20"/>
-          <w:rtl w:val="0"/>
-        </w:rPr>
-        <w:t xml:space="preserve">: File downloaded from the website and saved in Github.</w:t>
-      </w:r>
-      <w:r>
-        <w:rPr>
-          <w:rtl w:val="0"/>
-        </w:rPr>
-        <w:br w:type="textWrapping"/>
-      </w:r>
-    </w:p>
-    <w:p>
-      <w:pPr>
-        <w:pStyle w:val="Heading4"/>
-        <w:numPr>
-          <w:ilvl w:val="0"/>
-          <w:numId w:val="3"/>
-        </w:numPr>
-        <w:spacing w:before="0" w:beforeAutospacing="0" w:line="240" w:lineRule="auto"/>
-        <w:ind w:left="360" w:hanging="360"/>
-        <w:rPr>
-          <w:rFonts w:ascii="Open Sans" w:cs="Open Sans" w:eastAsia="Open Sans" w:hAnsi="Open Sans"/>
-          <w:color w:val="666666"/>
-          <w:sz w:val="24"/>
-          <w:szCs w:val="24"/>
-        </w:rPr>
-      </w:pPr>
-      <w:bookmarkStart w:colFirst="0" w:colLast="0" w:name="_vvrscyrtlbgn" w:id="9"/>
-      <w:bookmarkEnd w:id="9"/>
-      <w:r>
-        <w:rPr>
-          <w:rtl w:val="0"/>
-        </w:rPr>
-        <w:t xml:space="preserve">National Center for Environmental Information (NCEI)</w:t>
-      </w:r>
-    </w:p>
-    <w:p>
-      <w:pPr>
-        <w:spacing w:line="240" w:lineRule="auto"/>
-        <w:ind w:left="0" w:firstLine="0"/>
-        <w:jc w:val="both"/>
-        <w:rPr>
-          <w:rFonts w:ascii="Open Sans" w:cs="Open Sans" w:eastAsia="Open Sans" w:hAnsi="Open Sans"/>
-          <w:sz w:val="20"/>
-          <w:szCs w:val="20"/>
-        </w:rPr>
-      </w:pPr>
-      <w:r>
-        <w:rPr>
-          <w:rFonts w:ascii="Open Sans" w:cs="Open Sans" w:eastAsia="Open Sans" w:hAnsi="Open Sans"/>
-          <w:sz w:val="20"/>
-          <w:szCs w:val="20"/>
-          <w:rtl w:val="0"/>
-        </w:rPr>
-        <w:t xml:space="preserve">In order to get the weather records for a county, we needed the list of weather stations in and around an affected county. From the list, we find the nearest weather station that has daily weather summaries for the past 10 years from the date of the event. We obtain the precipitation, snowfall and temperature data for the affected county.</w:t>
-      </w:r>
-    </w:p>
-    <w:p>
-      <w:pPr>
-        <w:numPr>
-          <w:ilvl w:val="0"/>
-          <w:numId w:val="7"/>
-        </w:numPr>
-        <w:spacing w:line="240" w:lineRule="auto"/>
-        <w:ind w:left="720" w:hanging="360"/>
-        <w:rPr>
-          <w:sz w:val="20"/>
-          <w:szCs w:val="20"/>
-        </w:rPr>
-      </w:pPr>
-      <w:r>
-        <w:rPr>
-          <w:rFonts w:ascii="Open Sans" w:cs="Open Sans" w:eastAsia="Open Sans" w:hAnsi="Open Sans"/>
-          <w:b w:val="1"/>
-          <w:sz w:val="20"/>
-          <w:szCs w:val="20"/>
-          <w:rtl w:val="0"/>
-        </w:rPr>
-        <w:t xml:space="preserve">Name</w:t>
-      </w:r>
-      <w:r>
-        <w:rPr>
-          <w:rFonts w:ascii="Open Sans" w:cs="Open Sans" w:eastAsia="Open Sans" w:hAnsi="Open Sans"/>
-          <w:sz w:val="20"/>
-          <w:szCs w:val="20"/>
-          <w:rtl w:val="0"/>
-        </w:rPr>
-        <w:t xml:space="preserve">: Climate Data Online</w:t>
-      </w:r>
-    </w:p>
-    <w:p>
-      <w:pPr>
-        <w:numPr>
-          <w:ilvl w:val="0"/>
-          <w:numId w:val="7"/>
         </w:numPr>
         <w:spacing w:line="240" w:lineRule="auto"/>
         <w:ind w:left="720" w:hanging="360"/>
@@ -1784,7 +1781,7 @@
       <w:pPr>
         <w:numPr>
           <w:ilvl w:val="0"/>
-          <w:numId w:val="7"/>
+          <w:numId w:val="6"/>
         </w:numPr>
         <w:spacing w:line="240" w:lineRule="auto"/>
         <w:ind w:left="720" w:hanging="360"/>
@@ -1833,7 +1830,7 @@
       <w:pPr>
         <w:numPr>
           <w:ilvl w:val="0"/>
-          <w:numId w:val="7"/>
+          <w:numId w:val="6"/>
         </w:numPr>
         <w:spacing w:line="240" w:lineRule="auto"/>
         <w:ind w:left="720" w:hanging="360"/>
@@ -1860,14 +1857,14 @@
           <w:szCs w:val="20"/>
           <w:rtl w:val="0"/>
         </w:rPr>
-        <w:t xml:space="preserve">: Date, precipitation, snow, snow depth, temperature max and min</w:t>
+        <w:t xml:space="preserve">: Date, precipitation, snow, snow depth, temperature max, and min</w:t>
       </w:r>
     </w:p>
     <w:p>
       <w:pPr>
         <w:numPr>
           <w:ilvl w:val="0"/>
-          <w:numId w:val="7"/>
+          <w:numId w:val="6"/>
         </w:numPr>
         <w:spacing w:line="240" w:lineRule="auto"/>
         <w:ind w:left="720" w:hanging="360"/>
@@ -1901,7 +1898,7 @@
       <w:pPr>
         <w:numPr>
           <w:ilvl w:val="0"/>
-          <w:numId w:val="7"/>
+          <w:numId w:val="6"/>
         </w:numPr>
         <w:spacing w:line="240" w:lineRule="auto"/>
         <w:ind w:left="720" w:hanging="360"/>
@@ -1935,7 +1932,7 @@
       <w:pPr>
         <w:numPr>
           <w:ilvl w:val="0"/>
-          <w:numId w:val="7"/>
+          <w:numId w:val="6"/>
         </w:numPr>
         <w:spacing w:line="240" w:lineRule="auto"/>
         <w:ind w:left="720" w:hanging="360"/>
@@ -2143,7 +2140,7 @@
           <w:szCs w:val="20"/>
           <w:rtl w:val="0"/>
         </w:rPr>
-        <w:t xml:space="preserve">The property and crop damage fields in the dataset were strings and used literals like M to represent millions. We transformed these fields to quantitative data. Additionally, we look at events where the total damage (sum of property and crop damage) is more than $1 Million. </w:t>
+        <w:t xml:space="preserve">The property and crop damage fields in the dataset were strings and used literals like M to represent millions. We transformed these fields into quantitative data. Additionally, we look at events where the total damage (sum of property and crop damage) is more than $1 Million. </w:t>
       </w:r>
     </w:p>
     <w:p>
@@ -2183,27 +2180,27 @@
           <w:szCs w:val="20"/>
           <w:rtl w:val="0"/>
         </w:rPr>
-        <w:t xml:space="preserve">We had to assimilate the information about the 3 types of natural disasters into the Pandas dataframe in a specific way in order to ensure that the data could be visualized using both Plotly and Altair libraries. We put in significant effort to put together the tooltip text for the visualizations. These included gathering event dates and event types for each county (some of the counties had multiple events in a year and some had multiple reports of the same event).</w:t>
-      </w:r>
-    </w:p>
-    <w:p>
-      <w:pPr>
-        <w:spacing w:line="240" w:lineRule="auto"/>
-        <w:jc w:val="both"/>
-        <w:rPr>
-          <w:rFonts w:ascii="Open Sans" w:cs="Open Sans" w:eastAsia="Open Sans" w:hAnsi="Open Sans"/>
-          <w:sz w:val="20"/>
-          <w:szCs w:val="20"/>
-        </w:rPr>
-      </w:pPr>
-      <w:r>
-        <w:rPr>
-          <w:rFonts w:ascii="Open Sans" w:cs="Open Sans" w:eastAsia="Open Sans" w:hAnsi="Open Sans"/>
-          <w:sz w:val="20"/>
-          <w:szCs w:val="20"/>
-          <w:rtl w:val="0"/>
-        </w:rPr>
-        <w:t xml:space="preserve">We used the timestamp fields in the database to calculate the duration of events. Finally, in order to adjust for inflation, we downloaded the consumer price index table for the years 2000-2021 from the US Bureau of Labor Statistics. We adjust the total damage to 2020 $ and use the adjusted values to show the total damage on the dashboard as well as for analysis.</w:t>
+        <w:t xml:space="preserve">We had to assimilate the information about the 3 types of natural disasters into the Pandas data frame in a specific way to ensure that the data could be visualized using both Plotly and Altair libraries. We put in significant effort to put together the tooltip text for the visualizations. These included gathering event dates and event types for each county - some of the counties had multiple events in a year and some had multiple reports of the same event.</w:t>
+      </w:r>
+    </w:p>
+    <w:p>
+      <w:pPr>
+        <w:spacing w:line="240" w:lineRule="auto"/>
+        <w:jc w:val="both"/>
+        <w:rPr>
+          <w:rFonts w:ascii="Open Sans" w:cs="Open Sans" w:eastAsia="Open Sans" w:hAnsi="Open Sans"/>
+          <w:sz w:val="20"/>
+          <w:szCs w:val="20"/>
+        </w:rPr>
+      </w:pPr>
+      <w:r>
+        <w:rPr>
+          <w:rFonts w:ascii="Open Sans" w:cs="Open Sans" w:eastAsia="Open Sans" w:hAnsi="Open Sans"/>
+          <w:sz w:val="20"/>
+          <w:szCs w:val="20"/>
+          <w:rtl w:val="0"/>
+        </w:rPr>
+        <w:t xml:space="preserve">We used the timestamp fields in the database to calculate the duration of events. Finally, to adjust for inflation, we downloaded the consumer price index table for the years 2000-2021 from the US Bureau of Labor Statistics. We adjust the total damage to 2020 $ and use the adjusted values to show the total damage on the dashboard as well as for analysis.</w:t>
       </w:r>
     </w:p>
     <w:p>
@@ -2245,7 +2242,7 @@
           <w:szCs w:val="20"/>
           <w:rtl w:val="0"/>
         </w:rPr>
-        <w:t xml:space="preserve">The US Census API for gathering population estimates, county business patterns, non-employer statistics and the county economic data all return strings that need to be manipulated to extract the relevant information into Pandas dataframes. The API for gathering county business patterns changed for years before 2015. Similarly the API for collecting county economic data from the 5 year economic census changed ever so slightly and these special cases had to be considered diligently.</w:t>
+        <w:t xml:space="preserve">The US Census API for gathering population estimates, county business patterns, nonemployer statistics, and the county economic data all return strings that need to be manipulated to extract the relevant information into Pandas data frames. The API for gathering county business patterns changed for years before 2015. Similarly, the API for collecting county economic data from the 5-year economic census changed ever so slightly and these special cases had to be considered diligently.</w:t>
         <w:br w:type="textWrapping"/>
         <w:t xml:space="preserve">The economic activity collected from the API was then processed to collect information about the top-3 industries by revenue in the affected county.</w:t>
       </w:r>
@@ -2289,7 +2286,7 @@
           <w:szCs w:val="20"/>
           <w:rtl w:val="0"/>
         </w:rPr>
-        <w:t xml:space="preserve">The US Drought Monitor publishes a country wide drought report every Tuesday. We used Pandas datetime library to get the date for the Tuesday prior to a wildfire event. In order to show helpful tooltips on the Plotly map plotting the drought severity information on the map, the name of the county was required and it came from merging the drought report with the zone county file.</w:t>
+        <w:t xml:space="preserve">The US Drought Monitor publishes a country-wide drought report every Tuesday. We used Pandas datetime library to get the date for the Tuesday before a wildfire event. To show helpful tooltips on the Plotly map plotting the drought severity information on the map, the name of the county was required and it came from merging the drought report with the zone county file.</w:t>
       </w:r>
     </w:p>
     <w:p>
@@ -2403,7 +2400,7 @@
           <w:szCs w:val="20"/>
           <w:rtl w:val="0"/>
         </w:rPr>
-        <w:t xml:space="preserve">There were some records that did not have the state and the county FIPS ID fields filled. We removed  such records as we did not have the ID fields to automate collecting data for such events. Any event that covered multiple counties did not have a county FIPS associated with it</w:t>
+        <w:t xml:space="preserve">Some records did not have the state and the county FIPS ID fields filled. We removed  such records as we did not have the ID fields to automate collecting data for such events. Any event that covered multiple counties did not have a county FIPS associated with it</w:t>
       </w:r>
       <w:r>
         <w:rPr>
@@ -2427,22 +2424,6 @@
       </w:pPr>
       <w:r>
         <w:rPr>
-          <w:rtl w:val="0"/>
-        </w:rPr>
-      </w:r>
-    </w:p>
-    <w:p>
-      <w:pPr>
-        <w:spacing w:line="240" w:lineRule="auto"/>
-        <w:jc w:val="both"/>
-        <w:rPr>
-          <w:rFonts w:ascii="Open Sans" w:cs="Open Sans" w:eastAsia="Open Sans" w:hAnsi="Open Sans"/>
-          <w:sz w:val="20"/>
-          <w:szCs w:val="20"/>
-        </w:rPr>
-      </w:pPr>
-      <w:r>
-        <w:rPr>
           <w:rFonts w:ascii="Open Sans" w:cs="Open Sans" w:eastAsia="Open Sans" w:hAnsi="Open Sans"/>
           <w:b w:val="1"/>
           <w:sz w:val="20"/>
@@ -2520,7 +2501,7 @@
           <w:szCs w:val="20"/>
           <w:rtl w:val="0"/>
         </w:rPr>
-        <w:t xml:space="preserve">We were interested in the list of weather stations that were functional in the 10 years prior to a wildfire event. In addition, we wanted the list to only include weather stations that had recorded temperature and precipitation for this time period. There were a few instances where the API was unable to find any weather stations that met the criteria. In a few other instances, the API returned weather stations that turned out to be non-functional (all rows of weather data were NaN). In order to recover from such an error, we get a list of 3 nearest weather stations. Even with the additional error handling, we had a handful (less than 10) cases where we did not find weather data for an affected county.</w:t>
+        <w:t xml:space="preserve">We were interested in the list of weather stations that were functional in the 10 years before a wildfire event. In addition, we wanted the list to only include weather stations that had recorded temperature and precipitation for this period. There were a few instances where the API was unable to find any weather stations that met the criteria. In a few other instances, the API returned weather stations that turned out to be non-functional (all rows of weather data were NaN). To recover from such an error, we get a list of the 3 nearest weather stations. Even with the additional error handling, we had a handful (less than 10) cases where we did not find weather data for an affected county.</w:t>
       </w:r>
     </w:p>
     <w:p>
@@ -2584,7 +2565,7 @@
           <w:szCs w:val="20"/>
           <w:rtl w:val="0"/>
         </w:rPr>
-        <w:t xml:space="preserve"> to convert the damage from string to quantitative floating point values, </w:t>
+        <w:t xml:space="preserve"> to convert the damage from string to quantitative floating-point values, </w:t>
       </w:r>
       <w:r>
         <w:rPr>
@@ -2679,7 +2660,7 @@
           <w:szCs w:val="20"/>
           <w:rtl w:val="0"/>
         </w:rPr>
-        <w:t xml:space="preserve">Finally, we have used Python libraries requests, json, psycopg2 to assist us with tasks such as downloading data, loading it to dataframes, and saving data to a Postgres database.</w:t>
+        <w:t xml:space="preserve">Finally, we have used Python libraries requests, json, psycopg2 to assist us with tasks such as downloading data, loading it to data frames, and saving data to a Postgres database.</w:t>
       </w:r>
       <w:r>
         <w:rPr>
@@ -2867,7 +2848,7 @@
       <w:pPr>
         <w:numPr>
           <w:ilvl w:val="0"/>
-          <w:numId w:val="2"/>
+          <w:numId w:val="1"/>
         </w:numPr>
         <w:spacing w:after="0" w:afterAutospacing="0" w:line="240" w:lineRule="auto"/>
         <w:ind w:left="720" w:hanging="360"/>
@@ -2892,7 +2873,7 @@
       <w:pPr>
         <w:numPr>
           <w:ilvl w:val="0"/>
-          <w:numId w:val="2"/>
+          <w:numId w:val="1"/>
         </w:numPr>
         <w:spacing w:after="0" w:afterAutospacing="0" w:line="240" w:lineRule="auto"/>
         <w:ind w:left="720" w:hanging="360"/>
@@ -2917,7 +2898,7 @@
       <w:pPr>
         <w:numPr>
           <w:ilvl w:val="0"/>
-          <w:numId w:val="2"/>
+          <w:numId w:val="1"/>
         </w:numPr>
         <w:spacing w:after="0" w:afterAutospacing="0" w:line="240" w:lineRule="auto"/>
         <w:ind w:left="720" w:hanging="360"/>
@@ -2942,7 +2923,7 @@
       <w:pPr>
         <w:numPr>
           <w:ilvl w:val="0"/>
-          <w:numId w:val="2"/>
+          <w:numId w:val="1"/>
         </w:numPr>
         <w:spacing w:after="0" w:afterAutospacing="0" w:line="240" w:lineRule="auto"/>
         <w:ind w:left="720" w:hanging="360"/>
@@ -2967,7 +2948,7 @@
       <w:pPr>
         <w:numPr>
           <w:ilvl w:val="0"/>
-          <w:numId w:val="2"/>
+          <w:numId w:val="1"/>
         </w:numPr>
         <w:spacing w:after="240" w:line="240" w:lineRule="auto"/>
         <w:ind w:left="720" w:hanging="360"/>
@@ -3154,9 +3135,9 @@
         </w:rPr>
         <w:t xml:space="preserve">.</w:t>
         <w:br w:type="textWrapping"/>
-        <w:t xml:space="preserve">The first dashboard displays the storm events from a year (selected by the user) from the NOAA database on a Plotly choropleth map and a Altair scatter-plot of storm damage and date. The interactivity of Altair allows the user to click on individual counties and that allows us to show the socio-economic information of the affected county.</w:t>
+        <w:t xml:space="preserve">The first dashboard displays the storm events from a year (selected by the user) from the NOAA database on a Plotly choropleth map and an Altair scatter plot of storm damage and date. The interactivity of Altair allows the user to click on individual counties and that allows us to show the socio-economic information of the affected county.</w:t>
         <w:br w:type="textWrapping"/>
-        <w:t xml:space="preserve">The second dashboard similarly allows the user to explore the wildfire events from a selected year. It displays the drought information on a Plotly choropleth map highlighting the affected county and a Altair set of line and bar plots display the weather stats for the affected county.</w:t>
+        <w:t xml:space="preserve">The second dashboard similarly allows the user to explore the wildfire events from a selected year. It displays the drought information on a Plotly choropleth map highlighting the affected county and an Altair set of line and bar plots display the weather stats for the affected county.</w:t>
         <w:br w:type="textWrapping"/>
         <w:t xml:space="preserve">Note that the code used in the two dashboards has also been tested to run in a Jupyter notebook: </w:t>
       </w:r>
@@ -3219,7 +3200,7 @@
           <w:szCs w:val="20"/>
           <w:rtl w:val="0"/>
         </w:rPr>
-        <w:t xml:space="preserve">The biggest challenge was to ensure that the Pandas data frame required for both visualization and analysis contained the information in exactly the shape required by the libraries used for the tasks. The process of extract-transform-load had to be refined and cleaned several times as we found unexpected hurdles while dealing with APIs that would fail in unexpected ways especially when dealing with older data (before 2010). The Pandas split-apply-combine, Python’s data structures and Python’s exception handling patterns were extensively used to work around such issues.</w:t>
+        <w:t xml:space="preserve">The biggest challenge was to ensure that the Pandas data frame required for both visualization and analysis contained the information in exactly the shape required by the libraries used for the tasks. The process of extract-transform-load had to be refined and cleaned several times as we found unexpected hurdles while dealing with APIs that would fail in unexpected ways especially when dealing with older data (before 2010). The Pandas split-apply-combine, Python’s data structures, and Python’s exception handling patterns were extensively used to work around such issues.</w:t>
         <w:br w:type="textWrapping"/>
       </w:r>
     </w:p>
@@ -3283,43 +3264,43 @@
           <w:rtl w:val="0"/>
         </w:rPr>
         <w:br w:type="textWrapping"/>
-        <w:t xml:space="preserve">There was learning involved in setting up a live application using Amazon RDS (free tier), Heroku (free tier) and Github. We have also enabled the use of Redis on Heroku as an in memory datastore to cache visualizations plotted using Plotly. This is required as the Plotly library takes a long time to complete a visualization. Our plan was to have the Redis cache the visualization once created. However, the free tier from Heroku only offers a 25 MB of memory for the datastore which is insufficient to handle the many visualizations that our dashboard can generate. As a result, our dashboard is slow in loading every Plotly map. We haven’t found a workaround to this problem.</w:t>
-      </w:r>
-    </w:p>
-    <w:p>
-      <w:pPr>
-        <w:spacing w:line="240" w:lineRule="auto"/>
-        <w:jc w:val="both"/>
-        <w:rPr>
-          <w:rFonts w:ascii="Open Sans" w:cs="Open Sans" w:eastAsia="Open Sans" w:hAnsi="Open Sans"/>
-          <w:sz w:val="20"/>
-          <w:szCs w:val="20"/>
-        </w:rPr>
-      </w:pPr>
-      <w:r>
-        <w:rPr>
-          <w:rtl w:val="0"/>
-        </w:rPr>
-      </w:r>
-    </w:p>
-    <w:p>
-      <w:pPr>
-        <w:spacing w:line="240" w:lineRule="auto"/>
-        <w:jc w:val="both"/>
-        <w:rPr>
-          <w:rFonts w:ascii="Open Sans" w:cs="Open Sans" w:eastAsia="Open Sans" w:hAnsi="Open Sans"/>
-          <w:sz w:val="20"/>
-          <w:szCs w:val="20"/>
-        </w:rPr>
-      </w:pPr>
-      <w:r>
-        <w:rPr>
-          <w:rFonts w:ascii="Open Sans" w:cs="Open Sans" w:eastAsia="Open Sans" w:hAnsi="Open Sans"/>
-          <w:sz w:val="20"/>
-          <w:szCs w:val="20"/>
-          <w:rtl w:val="0"/>
-        </w:rPr>
-        <w:t xml:space="preserve">Finally, we wanted to ensure that all the steps performed during our study are reproducible. The notebooks to gather all of the information have been tested several times and can be run in their entirety to recreate the database as well as the weather data CSV files. The generation of plots shown in the two dashboards have also been coded in a Jupyter notebook (</w:t>
+        <w:t xml:space="preserve">There was learning involved in setting up a live application using Amazon RDS (free tier), Heroku (free tier), and Github. We have also enabled the use of Redis on Heroku as an in-memory data store to cache visualizations plotted using Plotly. This is required as the Plotly library takes a long time to complete a visualization. We planned to have the Redis cache the visualization once created. However, the free tier from Heroku only offers 25 MB of memory for the data store which is insufficient to handle the many visualizations that our dashboard can generate. As a result, our dashboard is slow in loading every Plotly map. We haven’t found a workaround to this problem.</w:t>
+      </w:r>
+    </w:p>
+    <w:p>
+      <w:pPr>
+        <w:spacing w:line="240" w:lineRule="auto"/>
+        <w:jc w:val="both"/>
+        <w:rPr>
+          <w:rFonts w:ascii="Open Sans" w:cs="Open Sans" w:eastAsia="Open Sans" w:hAnsi="Open Sans"/>
+          <w:sz w:val="20"/>
+          <w:szCs w:val="20"/>
+        </w:rPr>
+      </w:pPr>
+      <w:r>
+        <w:rPr>
+          <w:rtl w:val="0"/>
+        </w:rPr>
+      </w:r>
+    </w:p>
+    <w:p>
+      <w:pPr>
+        <w:spacing w:line="240" w:lineRule="auto"/>
+        <w:jc w:val="both"/>
+        <w:rPr>
+          <w:rFonts w:ascii="Open Sans" w:cs="Open Sans" w:eastAsia="Open Sans" w:hAnsi="Open Sans"/>
+          <w:sz w:val="20"/>
+          <w:szCs w:val="20"/>
+        </w:rPr>
+      </w:pPr>
+      <w:r>
+        <w:rPr>
+          <w:rFonts w:ascii="Open Sans" w:cs="Open Sans" w:eastAsia="Open Sans" w:hAnsi="Open Sans"/>
+          <w:sz w:val="20"/>
+          <w:szCs w:val="20"/>
+          <w:rtl w:val="0"/>
+        </w:rPr>
+        <w:t xml:space="preserve">Finally, we wanted to ensure that all the steps performed during our study are reproducible. The notebooks to gather all of the information have been tested several times and can be run in their entirety to recreate the database as well as the weather data CSV files. The generation of plots shown in the two dashboards has also been coded in a Jupyter notebook (</w:t>
       </w:r>
       <w:r>
         <w:rPr>
@@ -3374,7 +3355,26 @@
           <w:szCs w:val="20"/>
           <w:rtl w:val="0"/>
         </w:rPr>
-        <w:t xml:space="preserve">The analysis steps have been coded and documented in the Jupyter notebook: </w:t>
+        <w:t xml:space="preserve">The </w:t>
+      </w:r>
+      <w:r>
+        <w:rPr>
+          <w:rFonts w:ascii="Open Sans" w:cs="Open Sans" w:eastAsia="Open Sans" w:hAnsi="Open Sans"/>
+          <w:b w:val="1"/>
+          <w:sz w:val="20"/>
+          <w:szCs w:val="20"/>
+          <w:rtl w:val="0"/>
+        </w:rPr>
+        <w:t xml:space="preserve">analysis </w:t>
+      </w:r>
+      <w:r>
+        <w:rPr>
+          <w:rFonts w:ascii="Open Sans" w:cs="Open Sans" w:eastAsia="Open Sans" w:hAnsi="Open Sans"/>
+          <w:sz w:val="20"/>
+          <w:szCs w:val="20"/>
+          <w:rtl w:val="0"/>
+        </w:rPr>
+        <w:t xml:space="preserve">steps have been coded and documented in the Jupyter notebook: </w:t>
       </w:r>
       <w:r>
         <w:rPr>
@@ -3393,27 +3393,46 @@
           <w:szCs w:val="20"/>
           <w:rtl w:val="0"/>
         </w:rPr>
-        <w:t xml:space="preserve">. The workflow for the analysis included reading data saved in the database and adjusting the total damage for inflation (using consumer price index values for the event year and month).</w:t>
-      </w:r>
-    </w:p>
-    <w:p>
-      <w:pPr>
-        <w:spacing w:line="240" w:lineRule="auto"/>
-        <w:jc w:val="both"/>
-        <w:rPr>
-          <w:rFonts w:ascii="Open Sans" w:cs="Open Sans" w:eastAsia="Open Sans" w:hAnsi="Open Sans"/>
-          <w:sz w:val="20"/>
-          <w:szCs w:val="20"/>
-        </w:rPr>
-      </w:pPr>
-      <w:r>
-        <w:rPr>
-          <w:rFonts w:ascii="Open Sans" w:cs="Open Sans" w:eastAsia="Open Sans" w:hAnsi="Open Sans"/>
-          <w:sz w:val="20"/>
-          <w:szCs w:val="20"/>
-          <w:rtl w:val="0"/>
-        </w:rPr>
-        <w:t xml:space="preserve">The first step in our analysis was to study the correlation between the various input features that we had collected. We used Pandas </w:t>
+        <w:t xml:space="preserve">. The workflow for the analysis included reading data saved in the database and adjusting the total damage for inflation (using consumer price index values for the event year and month), and considering a log-log model.</w:t>
+      </w:r>
+    </w:p>
+    <w:p>
+      <w:pPr>
+        <w:spacing w:line="240" w:lineRule="auto"/>
+        <w:jc w:val="both"/>
+        <w:rPr>
+          <w:rFonts w:ascii="Open Sans" w:cs="Open Sans" w:eastAsia="Open Sans" w:hAnsi="Open Sans"/>
+          <w:sz w:val="20"/>
+          <w:szCs w:val="20"/>
+        </w:rPr>
+      </w:pPr>
+      <w:r>
+        <w:rPr>
+          <w:rFonts w:ascii="Open Sans" w:cs="Open Sans" w:eastAsia="Open Sans" w:hAnsi="Open Sans"/>
+          <w:sz w:val="20"/>
+          <w:szCs w:val="20"/>
+          <w:rtl w:val="0"/>
+        </w:rPr>
+        <w:t xml:space="preserve">The first step in our analysis was to study the </w:t>
+      </w:r>
+      <w:r>
+        <w:rPr>
+          <w:rFonts w:ascii="Open Sans" w:cs="Open Sans" w:eastAsia="Open Sans" w:hAnsi="Open Sans"/>
+          <w:b w:val="1"/>
+          <w:sz w:val="20"/>
+          <w:szCs w:val="20"/>
+          <w:rtl w:val="0"/>
+        </w:rPr>
+        <w:t xml:space="preserve">correlation </w:t>
+      </w:r>
+      <w:r>
+        <w:rPr>
+          <w:rFonts w:ascii="Open Sans" w:cs="Open Sans" w:eastAsia="Open Sans" w:hAnsi="Open Sans"/>
+          <w:sz w:val="20"/>
+          <w:szCs w:val="20"/>
+          <w:rtl w:val="0"/>
+        </w:rPr>
+        <w:t xml:space="preserve">between the various input features that we had collected. We used Pandas </w:t>
       </w:r>
       <w:r>
         <w:rPr>
@@ -3431,28 +3450,27 @@
           <w:szCs w:val="20"/>
           <w:rtl w:val="0"/>
         </w:rPr>
-        <w:t xml:space="preserve">function to compute pairwise correlation between the columns for each of the three major categories of natural disasters. </w:t>
-      </w:r>
-    </w:p>
-    <w:p>
-      <w:pPr>
-        <w:spacing w:line="240" w:lineRule="auto"/>
-        <w:jc w:val="both"/>
-        <w:rPr>
-          <w:rFonts w:ascii="Open Sans" w:cs="Open Sans" w:eastAsia="Open Sans" w:hAnsi="Open Sans"/>
-          <w:sz w:val="20"/>
-          <w:szCs w:val="20"/>
-        </w:rPr>
-      </w:pPr>
-      <w:r>
-        <w:rPr>
-          <w:rFonts w:ascii="Open Sans" w:cs="Open Sans" w:eastAsia="Open Sans" w:hAnsi="Open Sans"/>
-          <w:sz w:val="20"/>
-          <w:szCs w:val="20"/>
-          <w:rtl w:val="0"/>
-        </w:rPr>
-        <w:t xml:space="preserve">We found that several fields were highly correlated with each other. Not surprisingly, the number of establishments, their payroll, and their employees were correlated with each other and with the population of a county. Surprisingly, there was very little to no correlation between the total damage and duration fields. The correlation matrix for the input features of tornadoes (shown in the right figure above) shows correlation between the tornado length and duration. Using the insights from the above correlation matrices, we limited the number of variables for the regression model (ordinary least squares regression from statsmodels). We have shown the result from the regression model for the data on tornadoes. We see that the coefficients for population, tornado_f_scale, and tornado_width are significant at the 95% confidence level.</w:t>
-        <w:br w:type="textWrapping"/>
+        <w:t xml:space="preserve">function to compute the pairwise correlation between the columns for each of the three major categories of natural disasters. </w:t>
+      </w:r>
+    </w:p>
+    <w:p>
+      <w:pPr>
+        <w:spacing w:line="240" w:lineRule="auto"/>
+        <w:jc w:val="both"/>
+        <w:rPr>
+          <w:rFonts w:ascii="Open Sans" w:cs="Open Sans" w:eastAsia="Open Sans" w:hAnsi="Open Sans"/>
+          <w:sz w:val="20"/>
+          <w:szCs w:val="20"/>
+        </w:rPr>
+      </w:pPr>
+      <w:r>
+        <w:rPr>
+          <w:rFonts w:ascii="Open Sans" w:cs="Open Sans" w:eastAsia="Open Sans" w:hAnsi="Open Sans"/>
+          <w:sz w:val="20"/>
+          <w:szCs w:val="20"/>
+          <w:rtl w:val="0"/>
+        </w:rPr>
+        <w:t xml:space="preserve">We found that several fields were highly correlated with each other. Not surprisingly, the number of establishments, their payroll, and their employees were correlated with each other and with the population of a county. Surprisingly, there was very little to no correlation between the total damage and duration fields. The correlation matrix for the input features of tornadoes (shown in the right figure above) shows a correlation between the tornado length and duration. Using the insights from the above correlation matrices, we limited the number of variables for the regression model (ordinary least squares regression from statsmodels). We have shown the result from the regression model for the data on tornadoes. We see that the coefficients for duration, tornado_f_scale, tornado_width, and rank_3_estab are significant at the 95% confidence level as shown below.</w:t>
       </w:r>
       <w:r>
         <w:drawing>
@@ -3477,7 +3495,7 @@
                   </pic:nvPicPr>
                   <pic:blipFill>
                     <a:blip r:embed="rId15"/>
-                    <a:srcRect b="0" l="0" r="0" t="0"/>
+                    <a:srcRect b="135" l="0" r="0" t="135"/>
                     <a:stretch>
                       <a:fillRect/>
                     </a:stretch>
@@ -3509,17 +3527,17 @@
             <wp:extent cx="2971800" cy="2756916"/>
             <wp:effectExtent b="0" l="0" r="0" t="0"/>
             <wp:wrapTopAndBottom distB="114300" distT="114300"/>
-            <wp:docPr id="7" name="image3.png"/>
+            <wp:docPr id="7" name="image6.png"/>
             <a:graphic>
               <a:graphicData uri="http://schemas.openxmlformats.org/drawingml/2006/picture">
                 <pic:pic>
                   <pic:nvPicPr>
-                    <pic:cNvPr id="0" name="image3.png"/>
+                    <pic:cNvPr id="0" name="image6.png"/>
                     <pic:cNvPicPr preferRelativeResize="0"/>
                   </pic:nvPicPr>
                   <pic:blipFill>
                     <a:blip r:embed="rId16"/>
-                    <a:srcRect b="0" l="0" r="0" t="0"/>
+                    <a:srcRect b="460" l="0" r="0" t="460"/>
                     <a:stretch>
                       <a:fillRect/>
                     </a:stretch>
@@ -3541,7 +3559,7 @@
     </w:p>
     <w:p>
       <w:pPr>
-        <w:jc w:val="both"/>
+        <w:jc w:val="center"/>
         <w:rPr>
           <w:rFonts w:ascii="Courier New" w:cs="Courier New" w:eastAsia="Courier New" w:hAnsi="Courier New"/>
           <w:sz w:val="16"/>
@@ -3557,283 +3575,306 @@
           <w:highlight w:val="white"/>
           <w:rtl w:val="0"/>
         </w:rPr>
-        <w:t xml:space="preserve">                            OLS Regression Results                            </w:t>
-      </w:r>
-    </w:p>
-    <w:p>
-      <w:pPr>
-        <w:jc w:val="both"/>
+        <w:t xml:space="preserve">                            </w:t>
+        <w:br w:type="textWrapping"/>
+      </w:r>
+      <w:r>
+        <w:rPr>
+          <w:rFonts w:ascii="Courier New" w:cs="Courier New" w:eastAsia="Courier New" w:hAnsi="Courier New"/>
+          <w:b w:val="1"/>
+          <w:sz w:val="16"/>
+          <w:szCs w:val="16"/>
+          <w:highlight w:val="white"/>
+          <w:rtl w:val="0"/>
+        </w:rPr>
+        <w:t xml:space="preserve">OLS Regression Results</w:t>
+      </w:r>
+      <w:r>
         <w:rPr>
           <w:rFonts w:ascii="Courier New" w:cs="Courier New" w:eastAsia="Courier New" w:hAnsi="Courier New"/>
           <w:sz w:val="16"/>
           <w:szCs w:val="16"/>
           <w:highlight w:val="white"/>
-        </w:rPr>
-      </w:pPr>
-      <w:r>
+          <w:rtl w:val="0"/>
+        </w:rPr>
+        <w:t xml:space="preserve">                            </w:t>
+      </w:r>
+    </w:p>
+    <w:p>
+      <w:pPr>
+        <w:spacing w:line="240" w:lineRule="auto"/>
+        <w:jc w:val="center"/>
         <w:rPr>
           <w:rFonts w:ascii="Courier New" w:cs="Courier New" w:eastAsia="Courier New" w:hAnsi="Courier New"/>
           <w:sz w:val="16"/>
           <w:szCs w:val="16"/>
           <w:highlight w:val="white"/>
-          <w:rtl w:val="0"/>
-        </w:rPr>
-        <w:t xml:space="preserve">===================================================================================</w:t>
-      </w:r>
-    </w:p>
-    <w:p>
-      <w:pPr>
-        <w:jc w:val="both"/>
+        </w:rPr>
+      </w:pPr>
+      <w:r>
         <w:rPr>
           <w:rFonts w:ascii="Courier New" w:cs="Courier New" w:eastAsia="Courier New" w:hAnsi="Courier New"/>
           <w:sz w:val="16"/>
           <w:szCs w:val="16"/>
           <w:highlight w:val="white"/>
-        </w:rPr>
-      </w:pPr>
-      <w:r>
+          <w:rtl w:val="0"/>
+        </w:rPr>
+        <w:t xml:space="preserve">===================================================================================</w:t>
+      </w:r>
+    </w:p>
+    <w:p>
+      <w:pPr>
+        <w:spacing w:line="240" w:lineRule="auto"/>
+        <w:jc w:val="center"/>
         <w:rPr>
           <w:rFonts w:ascii="Courier New" w:cs="Courier New" w:eastAsia="Courier New" w:hAnsi="Courier New"/>
           <w:sz w:val="16"/>
           <w:szCs w:val="16"/>
           <w:highlight w:val="white"/>
-          <w:rtl w:val="0"/>
-        </w:rPr>
-        <w:t xml:space="preserve">                      coef    std err          t      P&gt;|t|      [0.025      0.975]</w:t>
-      </w:r>
-    </w:p>
-    <w:p>
-      <w:pPr>
-        <w:jc w:val="both"/>
+        </w:rPr>
+      </w:pPr>
+      <w:r>
         <w:rPr>
           <w:rFonts w:ascii="Courier New" w:cs="Courier New" w:eastAsia="Courier New" w:hAnsi="Courier New"/>
           <w:sz w:val="16"/>
           <w:szCs w:val="16"/>
           <w:highlight w:val="white"/>
-        </w:rPr>
-      </w:pPr>
-      <w:r>
+          <w:rtl w:val="0"/>
+        </w:rPr>
+        <w:t xml:space="preserve">                      coef    std err          t      P&gt;|t|      [0.025      0.975]</w:t>
+      </w:r>
+    </w:p>
+    <w:p>
+      <w:pPr>
+        <w:spacing w:line="240" w:lineRule="auto"/>
+        <w:jc w:val="center"/>
         <w:rPr>
           <w:rFonts w:ascii="Courier New" w:cs="Courier New" w:eastAsia="Courier New" w:hAnsi="Courier New"/>
           <w:sz w:val="16"/>
           <w:szCs w:val="16"/>
           <w:highlight w:val="white"/>
-          <w:rtl w:val="0"/>
-        </w:rPr>
-        <w:t xml:space="preserve">-----------------------------------------------------------------------------------</w:t>
-      </w:r>
-    </w:p>
-    <w:p>
-      <w:pPr>
-        <w:jc w:val="both"/>
+        </w:rPr>
+      </w:pPr>
+      <w:r>
         <w:rPr>
           <w:rFonts w:ascii="Courier New" w:cs="Courier New" w:eastAsia="Courier New" w:hAnsi="Courier New"/>
           <w:sz w:val="16"/>
           <w:szCs w:val="16"/>
           <w:highlight w:val="white"/>
-        </w:rPr>
-      </w:pPr>
-      <w:r>
+          <w:rtl w:val="0"/>
+        </w:rPr>
+        <w:t xml:space="preserve">-----------------------------------------------------------------------------------</w:t>
+      </w:r>
+    </w:p>
+    <w:p>
+      <w:pPr>
+        <w:spacing w:line="240" w:lineRule="auto"/>
+        <w:jc w:val="center"/>
         <w:rPr>
           <w:rFonts w:ascii="Courier New" w:cs="Courier New" w:eastAsia="Courier New" w:hAnsi="Courier New"/>
           <w:sz w:val="16"/>
           <w:szCs w:val="16"/>
           <w:highlight w:val="white"/>
-          <w:rtl w:val="0"/>
-        </w:rPr>
-        <w:t xml:space="preserve">Intercept        3.469e-18      0.024   1.46e-16      1.000      -0.047       0.047</w:t>
-      </w:r>
-    </w:p>
-    <w:p>
-      <w:pPr>
-        <w:jc w:val="both"/>
+        </w:rPr>
+      </w:pPr>
+      <w:r>
         <w:rPr>
           <w:rFonts w:ascii="Courier New" w:cs="Courier New" w:eastAsia="Courier New" w:hAnsi="Courier New"/>
           <w:sz w:val="16"/>
           <w:szCs w:val="16"/>
           <w:highlight w:val="white"/>
-        </w:rPr>
-      </w:pPr>
-      <w:r>
-        <w:rPr>
-          <w:rFonts w:ascii="Courier New" w:cs="Courier New" w:eastAsia="Courier New" w:hAnsi="Courier New"/>
-          <w:b w:val="1"/>
-          <w:sz w:val="16"/>
-          <w:szCs w:val="16"/>
-          <w:highlight w:val="white"/>
-          <w:rtl w:val="0"/>
-        </w:rPr>
-        <w:t xml:space="preserve">population          0.3516      0.086      4.091      0.000</w:t>
-      </w:r>
-      <w:r>
+          <w:rtl w:val="0"/>
+        </w:rPr>
+        <w:t xml:space="preserve">Intercept        4.137e-16      0.021   1.96e-14      1.000      -0.041       0.041</w:t>
+      </w:r>
+    </w:p>
+    <w:p>
+      <w:pPr>
+        <w:spacing w:line="240" w:lineRule="auto"/>
+        <w:jc w:val="center"/>
         <w:rPr>
           <w:rFonts w:ascii="Courier New" w:cs="Courier New" w:eastAsia="Courier New" w:hAnsi="Courier New"/>
           <w:sz w:val="16"/>
           <w:szCs w:val="16"/>
           <w:highlight w:val="white"/>
-          <w:rtl w:val="0"/>
-        </w:rPr>
-        <w:t xml:space="preserve">       0.183       0.520</w:t>
-      </w:r>
-    </w:p>
-    <w:p>
-      <w:pPr>
-        <w:jc w:val="both"/>
+        </w:rPr>
+      </w:pPr>
+      <w:r>
+        <w:rPr>
+          <w:rFonts w:ascii="Courier New" w:cs="Courier New" w:eastAsia="Courier New" w:hAnsi="Courier New"/>
+          <w:b w:val="1"/>
+          <w:sz w:val="16"/>
+          <w:szCs w:val="16"/>
+          <w:highlight w:val="white"/>
+          <w:rtl w:val="0"/>
+        </w:rPr>
+        <w:t xml:space="preserve">DURATION            0.1209      0.024      5.100      0.000 </w:t>
+      </w:r>
+      <w:r>
         <w:rPr>
           <w:rFonts w:ascii="Courier New" w:cs="Courier New" w:eastAsia="Courier New" w:hAnsi="Courier New"/>
           <w:sz w:val="16"/>
           <w:szCs w:val="16"/>
           <w:highlight w:val="white"/>
-        </w:rPr>
-      </w:pPr>
-      <w:r>
+          <w:rtl w:val="0"/>
+        </w:rPr>
+        <w:t xml:space="preserve">      0.074       0.167</w:t>
+      </w:r>
+    </w:p>
+    <w:p>
+      <w:pPr>
+        <w:spacing w:line="240" w:lineRule="auto"/>
+        <w:jc w:val="center"/>
         <w:rPr>
           <w:rFonts w:ascii="Courier New" w:cs="Courier New" w:eastAsia="Courier New" w:hAnsi="Courier New"/>
           <w:sz w:val="16"/>
           <w:szCs w:val="16"/>
           <w:highlight w:val="white"/>
-          <w:rtl w:val="0"/>
-        </w:rPr>
-        <w:t xml:space="preserve">DURATION            0.0407      0.026      1.553      0.121      -0.011       0.092</w:t>
-      </w:r>
-    </w:p>
-    <w:p>
-      <w:pPr>
-        <w:jc w:val="both"/>
+        </w:rPr>
+      </w:pPr>
+      <w:r>
+        <w:rPr>
+          <w:rFonts w:ascii="Courier New" w:cs="Courier New" w:eastAsia="Courier New" w:hAnsi="Courier New"/>
+          <w:b w:val="1"/>
+          <w:sz w:val="16"/>
+          <w:szCs w:val="16"/>
+          <w:highlight w:val="white"/>
+          <w:rtl w:val="0"/>
+        </w:rPr>
+        <w:t xml:space="preserve">Tornado_f_scale     0.3722      0.025     15.077      0.000 </w:t>
+      </w:r>
+      <w:r>
         <w:rPr>
           <w:rFonts w:ascii="Courier New" w:cs="Courier New" w:eastAsia="Courier New" w:hAnsi="Courier New"/>
           <w:sz w:val="16"/>
           <w:szCs w:val="16"/>
           <w:highlight w:val="white"/>
-        </w:rPr>
-      </w:pPr>
-      <w:r>
-        <w:rPr>
-          <w:rFonts w:ascii="Courier New" w:cs="Courier New" w:eastAsia="Courier New" w:hAnsi="Courier New"/>
-          <w:b w:val="1"/>
-          <w:sz w:val="16"/>
-          <w:szCs w:val="16"/>
-          <w:highlight w:val="white"/>
-          <w:rtl w:val="0"/>
-        </w:rPr>
-        <w:t xml:space="preserve">Tornado_f_scale     0.1795      0.028      6.514      0.000</w:t>
-      </w:r>
-      <w:r>
+          <w:rtl w:val="0"/>
+        </w:rPr>
+        <w:t xml:space="preserve">      0.324       0.421</w:t>
+      </w:r>
+    </w:p>
+    <w:p>
+      <w:pPr>
+        <w:spacing w:line="240" w:lineRule="auto"/>
+        <w:jc w:val="center"/>
         <w:rPr>
           <w:rFonts w:ascii="Courier New" w:cs="Courier New" w:eastAsia="Courier New" w:hAnsi="Courier New"/>
           <w:sz w:val="16"/>
           <w:szCs w:val="16"/>
           <w:highlight w:val="white"/>
-          <w:rtl w:val="0"/>
-        </w:rPr>
-        <w:t xml:space="preserve">       0.125       0.234</w:t>
-      </w:r>
-    </w:p>
-    <w:p>
-      <w:pPr>
-        <w:jc w:val="both"/>
+        </w:rPr>
+      </w:pPr>
+      <w:r>
+        <w:rPr>
+          <w:rFonts w:ascii="Courier New" w:cs="Courier New" w:eastAsia="Courier New" w:hAnsi="Courier New"/>
+          <w:b w:val="1"/>
+          <w:sz w:val="16"/>
+          <w:szCs w:val="16"/>
+          <w:highlight w:val="white"/>
+          <w:rtl w:val="0"/>
+        </w:rPr>
+        <w:t xml:space="preserve">Tornado_width       0.1298      0.025      5.234      0.000</w:t>
+      </w:r>
+      <w:r>
         <w:rPr>
           <w:rFonts w:ascii="Courier New" w:cs="Courier New" w:eastAsia="Courier New" w:hAnsi="Courier New"/>
           <w:sz w:val="16"/>
           <w:szCs w:val="16"/>
           <w:highlight w:val="white"/>
-        </w:rPr>
-      </w:pPr>
-      <w:r>
-        <w:rPr>
-          <w:rFonts w:ascii="Courier New" w:cs="Courier New" w:eastAsia="Courier New" w:hAnsi="Courier New"/>
-          <w:b w:val="1"/>
-          <w:sz w:val="16"/>
-          <w:szCs w:val="16"/>
-          <w:highlight w:val="white"/>
-          <w:rtl w:val="0"/>
-        </w:rPr>
-        <w:t xml:space="preserve">Tornado_width       0.1118      0.028      4.046      0.000</w:t>
-      </w:r>
-      <w:r>
+          <w:rtl w:val="0"/>
+        </w:rPr>
+        <w:t xml:space="preserve">       0.081       0.178</w:t>
+      </w:r>
+    </w:p>
+    <w:p>
+      <w:pPr>
+        <w:spacing w:line="240" w:lineRule="auto"/>
+        <w:jc w:val="center"/>
         <w:rPr>
           <w:rFonts w:ascii="Courier New" w:cs="Courier New" w:eastAsia="Courier New" w:hAnsi="Courier New"/>
           <w:sz w:val="16"/>
           <w:szCs w:val="16"/>
           <w:highlight w:val="white"/>
-          <w:rtl w:val="0"/>
-        </w:rPr>
-        <w:t xml:space="preserve">       0.058       0.166</w:t>
-      </w:r>
-    </w:p>
-    <w:p>
-      <w:pPr>
-        <w:jc w:val="both"/>
+        </w:rPr>
+      </w:pPr>
+      <w:r>
         <w:rPr>
           <w:rFonts w:ascii="Courier New" w:cs="Courier New" w:eastAsia="Courier New" w:hAnsi="Courier New"/>
           <w:sz w:val="16"/>
           <w:szCs w:val="16"/>
           <w:highlight w:val="white"/>
-        </w:rPr>
-      </w:pPr>
-      <w:r>
+          <w:rtl w:val="0"/>
+        </w:rPr>
+        <w:t xml:space="preserve">rank_3_biz_val      0.0506      0.065      0.775      0.438      -0.077       0.179</w:t>
+      </w:r>
+    </w:p>
+    <w:p>
+      <w:pPr>
+        <w:spacing w:line="240" w:lineRule="auto"/>
+        <w:jc w:val="center"/>
         <w:rPr>
           <w:rFonts w:ascii="Courier New" w:cs="Courier New" w:eastAsia="Courier New" w:hAnsi="Courier New"/>
           <w:sz w:val="16"/>
           <w:szCs w:val="16"/>
           <w:highlight w:val="white"/>
-          <w:rtl w:val="0"/>
-        </w:rPr>
-        <w:t xml:space="preserve">rank_1_biz_val     -0.0347      0.049     -0.704      0.481      -0.131       0.062</w:t>
-      </w:r>
-    </w:p>
-    <w:p>
-      <w:pPr>
-        <w:jc w:val="both"/>
+        </w:rPr>
+      </w:pPr>
+      <w:r>
         <w:rPr>
           <w:rFonts w:ascii="Courier New" w:cs="Courier New" w:eastAsia="Courier New" w:hAnsi="Courier New"/>
           <w:sz w:val="16"/>
           <w:szCs w:val="16"/>
           <w:highlight w:val="white"/>
-        </w:rPr>
-      </w:pPr>
-      <w:r>
+          <w:rtl w:val="0"/>
+        </w:rPr>
+        <w:t xml:space="preserve">rank_1_biz_val      0.0623      0.066      0.941      0.347      -0.068       0.192</w:t>
+      </w:r>
+    </w:p>
+    <w:p>
+      <w:pPr>
+        <w:spacing w:line="240" w:lineRule="auto"/>
+        <w:jc w:val="center"/>
         <w:rPr>
           <w:rFonts w:ascii="Courier New" w:cs="Courier New" w:eastAsia="Courier New" w:hAnsi="Courier New"/>
           <w:sz w:val="16"/>
           <w:szCs w:val="16"/>
           <w:highlight w:val="white"/>
-          <w:rtl w:val="0"/>
-        </w:rPr>
-        <w:t xml:space="preserve">rank_2_biz_val     -0.0526      0.075     -0.700      0.484      -0.200       0.095</w:t>
-      </w:r>
-    </w:p>
-    <w:p>
-      <w:pPr>
-        <w:jc w:val="both"/>
+        </w:rPr>
+      </w:pPr>
+      <w:r>
         <w:rPr>
           <w:rFonts w:ascii="Courier New" w:cs="Courier New" w:eastAsia="Courier New" w:hAnsi="Courier New"/>
           <w:sz w:val="16"/>
           <w:szCs w:val="16"/>
           <w:highlight w:val="white"/>
-        </w:rPr>
-      </w:pPr>
-      <w:r>
+          <w:rtl w:val="0"/>
+        </w:rPr>
+        <w:t xml:space="preserve">rank_2_biz_val      0.0457      0.087      0.526      0.599      -0.125       0.216</w:t>
+      </w:r>
+    </w:p>
+    <w:p>
+      <w:pPr>
+        <w:spacing w:line="240" w:lineRule="auto"/>
+        <w:jc w:val="center"/>
         <w:rPr>
           <w:rFonts w:ascii="Courier New" w:cs="Courier New" w:eastAsia="Courier New" w:hAnsi="Courier New"/>
           <w:sz w:val="16"/>
           <w:szCs w:val="16"/>
           <w:highlight w:val="white"/>
-          <w:rtl w:val="0"/>
-        </w:rPr>
-        <w:t xml:space="preserve">rank_3_biz_val     -0.1380      0.099     -1.388      0.165      -0.333       0.057</w:t>
-      </w:r>
-    </w:p>
-    <w:p>
-      <w:pPr>
-        <w:spacing w:line="240" w:lineRule="auto"/>
-        <w:jc w:val="both"/>
-        <w:rPr>
-          <w:rFonts w:ascii="Open Sans" w:cs="Open Sans" w:eastAsia="Open Sans" w:hAnsi="Open Sans"/>
-          <w:sz w:val="20"/>
-          <w:szCs w:val="20"/>
-        </w:rPr>
-      </w:pPr>
+        </w:rPr>
+      </w:pPr>
+      <w:r>
+        <w:rPr>
+          <w:rFonts w:ascii="Courier New" w:cs="Courier New" w:eastAsia="Courier New" w:hAnsi="Courier New"/>
+          <w:b w:val="1"/>
+          <w:sz w:val="16"/>
+          <w:szCs w:val="16"/>
+          <w:highlight w:val="white"/>
+          <w:rtl w:val="0"/>
+        </w:rPr>
+        <w:t xml:space="preserve">rank_3_estab        0.1238      0.046      2.668      0.008</w:t>
+      </w:r>
       <w:r>
         <w:rPr>
           <w:rFonts w:ascii="Courier New" w:cs="Courier New" w:eastAsia="Courier New" w:hAnsi="Courier New"/>
@@ -3842,7 +3883,130 @@
           <w:highlight w:val="white"/>
           <w:rtl w:val="0"/>
         </w:rPr>
+        <w:t xml:space="preserve">       0.033       0.215</w:t>
+      </w:r>
+    </w:p>
+    <w:p>
+      <w:pPr>
+        <w:spacing w:line="240" w:lineRule="auto"/>
+        <w:jc w:val="center"/>
+        <w:rPr>
+          <w:rFonts w:ascii="Courier New" w:cs="Courier New" w:eastAsia="Courier New" w:hAnsi="Courier New"/>
+          <w:sz w:val="16"/>
+          <w:szCs w:val="16"/>
+          <w:highlight w:val="white"/>
+        </w:rPr>
+      </w:pPr>
+      <w:r>
+        <w:rPr>
+          <w:rFonts w:ascii="Courier New" w:cs="Courier New" w:eastAsia="Courier New" w:hAnsi="Courier New"/>
+          <w:sz w:val="16"/>
+          <w:szCs w:val="16"/>
+          <w:highlight w:val="white"/>
+          <w:rtl w:val="0"/>
+        </w:rPr>
         <w:t xml:space="preserve">===================================================================================</w:t>
+      </w:r>
+    </w:p>
+    <w:p>
+      <w:pPr>
+        <w:spacing w:line="240" w:lineRule="auto"/>
+        <w:jc w:val="left"/>
+        <w:rPr>
+          <w:rFonts w:ascii="Courier New" w:cs="Courier New" w:eastAsia="Courier New" w:hAnsi="Courier New"/>
+          <w:sz w:val="16"/>
+          <w:szCs w:val="16"/>
+          <w:highlight w:val="white"/>
+        </w:rPr>
+      </w:pPr>
+      <w:r>
+        <w:rPr>
+          <w:rtl w:val="0"/>
+        </w:rPr>
+      </w:r>
+    </w:p>
+    <w:p>
+      <w:pPr>
+        <w:spacing w:line="240" w:lineRule="auto"/>
+        <w:jc w:val="both"/>
+        <w:rPr>
+          <w:rFonts w:ascii="Open Sans" w:cs="Open Sans" w:eastAsia="Open Sans" w:hAnsi="Open Sans"/>
+          <w:sz w:val="20"/>
+          <w:szCs w:val="20"/>
+        </w:rPr>
+      </w:pPr>
+      <w:r>
+        <w:rPr>
+          <w:rFonts w:ascii="Open Sans" w:cs="Open Sans" w:eastAsia="Open Sans" w:hAnsi="Open Sans"/>
+          <w:sz w:val="20"/>
+          <w:szCs w:val="20"/>
+          <w:shd w:fill="fffffe" w:val="clear"/>
+          <w:rtl w:val="0"/>
+        </w:rPr>
+        <w:t xml:space="preserve">We next split the 3 datasets into </w:t>
+      </w:r>
+      <w:r>
+        <w:rPr>
+          <w:rFonts w:ascii="Open Sans" w:cs="Open Sans" w:eastAsia="Open Sans" w:hAnsi="Open Sans"/>
+          <w:b w:val="1"/>
+          <w:sz w:val="20"/>
+          <w:szCs w:val="20"/>
+          <w:shd w:fill="fffffe" w:val="clear"/>
+          <w:rtl w:val="0"/>
+        </w:rPr>
+        <w:t xml:space="preserve">train and test splits</w:t>
+      </w:r>
+      <w:r>
+        <w:rPr>
+          <w:rFonts w:ascii="Open Sans" w:cs="Open Sans" w:eastAsia="Open Sans" w:hAnsi="Open Sans"/>
+          <w:sz w:val="20"/>
+          <w:szCs w:val="20"/>
+          <w:shd w:fill="fffffe" w:val="clear"/>
+          <w:rtl w:val="0"/>
+        </w:rPr>
+        <w:t xml:space="preserve"> and applied </w:t>
+      </w:r>
+      <w:r>
+        <w:rPr>
+          <w:rFonts w:ascii="Open Sans" w:cs="Open Sans" w:eastAsia="Open Sans" w:hAnsi="Open Sans"/>
+          <w:b w:val="1"/>
+          <w:sz w:val="20"/>
+          <w:szCs w:val="20"/>
+          <w:shd w:fill="fffffe" w:val="clear"/>
+          <w:rtl w:val="0"/>
+        </w:rPr>
+        <w:t xml:space="preserve">one hot encoding</w:t>
+      </w:r>
+      <w:r>
+        <w:rPr>
+          <w:rFonts w:ascii="Open Sans" w:cs="Open Sans" w:eastAsia="Open Sans" w:hAnsi="Open Sans"/>
+          <w:sz w:val="20"/>
+          <w:szCs w:val="20"/>
+          <w:shd w:fill="fffffe" w:val="clear"/>
+          <w:rtl w:val="0"/>
+        </w:rPr>
+        <w:t xml:space="preserve"> to the categorical features. We applied </w:t>
+      </w:r>
+      <w:r>
+        <w:rPr>
+          <w:rFonts w:ascii="Open Sans" w:cs="Open Sans" w:eastAsia="Open Sans" w:hAnsi="Open Sans"/>
+          <w:b w:val="1"/>
+          <w:sz w:val="20"/>
+          <w:szCs w:val="20"/>
+          <w:shd w:fill="fffffe" w:val="clear"/>
+          <w:rtl w:val="0"/>
+        </w:rPr>
+        <w:t xml:space="preserve">principal component analysis (PCA)</w:t>
+      </w:r>
+      <w:r>
+        <w:rPr>
+          <w:rFonts w:ascii="Open Sans" w:cs="Open Sans" w:eastAsia="Open Sans" w:hAnsi="Open Sans"/>
+          <w:sz w:val="20"/>
+          <w:szCs w:val="20"/>
+          <w:shd w:fill="fffffe" w:val="clear"/>
+          <w:rtl w:val="0"/>
+        </w:rPr>
+        <w:t xml:space="preserve"> to reduce the dimensionality of the 3 datasets to dimensions that explained 90% of the variance. We apply linear regression models using the sklearn and xgboost libraries and do a grid search for the best parameters for several models. We find that xgboost (gradient boosted decision tree) provides the best model with the lowest mean squared error on the test data and does not suffer from overfitting.</w:t>
         <w:br w:type="textWrapping"/>
       </w:r>
       <w:r>
@@ -3868,7 +4032,102 @@
           <w:szCs w:val="20"/>
           <w:rtl w:val="0"/>
         </w:rPr>
-        <w:t xml:space="preserve">The visualizations presented in the two dashboards have used Plotly and Altair libraries. The dashboards use the Plotly Dash framework. The workflow for the visualizations is available both as a Jupyter notebook </w:t>
+        <w:t xml:space="preserve">The </w:t>
+      </w:r>
+      <w:r>
+        <w:rPr>
+          <w:rFonts w:ascii="Open Sans" w:cs="Open Sans" w:eastAsia="Open Sans" w:hAnsi="Open Sans"/>
+          <w:b w:val="1"/>
+          <w:sz w:val="20"/>
+          <w:szCs w:val="20"/>
+          <w:rtl w:val="0"/>
+        </w:rPr>
+        <w:t xml:space="preserve">visualizations </w:t>
+      </w:r>
+      <w:r>
+        <w:rPr>
+          <w:rFonts w:ascii="Open Sans" w:cs="Open Sans" w:eastAsia="Open Sans" w:hAnsi="Open Sans"/>
+          <w:sz w:val="20"/>
+          <w:szCs w:val="20"/>
+          <w:rtl w:val="0"/>
+        </w:rPr>
+        <w:t xml:space="preserve">presented in the two </w:t>
+      </w:r>
+      <w:r>
+        <w:rPr>
+          <w:rFonts w:ascii="Open Sans" w:cs="Open Sans" w:eastAsia="Open Sans" w:hAnsi="Open Sans"/>
+          <w:b w:val="1"/>
+          <w:sz w:val="20"/>
+          <w:szCs w:val="20"/>
+          <w:rtl w:val="0"/>
+        </w:rPr>
+        <w:t xml:space="preserve">dashboards </w:t>
+      </w:r>
+      <w:r>
+        <w:rPr>
+          <w:rFonts w:ascii="Open Sans" w:cs="Open Sans" w:eastAsia="Open Sans" w:hAnsi="Open Sans"/>
+          <w:sz w:val="20"/>
+          <w:szCs w:val="20"/>
+          <w:rtl w:val="0"/>
+        </w:rPr>
+        <w:t xml:space="preserve">have used </w:t>
+      </w:r>
+      <w:r>
+        <w:rPr>
+          <w:rFonts w:ascii="Open Sans" w:cs="Open Sans" w:eastAsia="Open Sans" w:hAnsi="Open Sans"/>
+          <w:b w:val="1"/>
+          <w:sz w:val="20"/>
+          <w:szCs w:val="20"/>
+          <w:rtl w:val="0"/>
+        </w:rPr>
+        <w:t xml:space="preserve">Plotly </w:t>
+      </w:r>
+      <w:r>
+        <w:rPr>
+          <w:rFonts w:ascii="Open Sans" w:cs="Open Sans" w:eastAsia="Open Sans" w:hAnsi="Open Sans"/>
+          <w:sz w:val="20"/>
+          <w:szCs w:val="20"/>
+          <w:rtl w:val="0"/>
+        </w:rPr>
+        <w:t xml:space="preserve">and </w:t>
+      </w:r>
+      <w:r>
+        <w:rPr>
+          <w:rFonts w:ascii="Open Sans" w:cs="Open Sans" w:eastAsia="Open Sans" w:hAnsi="Open Sans"/>
+          <w:b w:val="1"/>
+          <w:sz w:val="20"/>
+          <w:szCs w:val="20"/>
+          <w:rtl w:val="0"/>
+        </w:rPr>
+        <w:t xml:space="preserve">Altair </w:t>
+      </w:r>
+      <w:r>
+        <w:rPr>
+          <w:rFonts w:ascii="Open Sans" w:cs="Open Sans" w:eastAsia="Open Sans" w:hAnsi="Open Sans"/>
+          <w:sz w:val="20"/>
+          <w:szCs w:val="20"/>
+          <w:rtl w:val="0"/>
+        </w:rPr>
+        <w:t xml:space="preserve">libraries. The dashboards use the Plotly </w:t>
+      </w:r>
+      <w:r>
+        <w:rPr>
+          <w:rFonts w:ascii="Open Sans" w:cs="Open Sans" w:eastAsia="Open Sans" w:hAnsi="Open Sans"/>
+          <w:b w:val="1"/>
+          <w:sz w:val="20"/>
+          <w:szCs w:val="20"/>
+          <w:rtl w:val="0"/>
+        </w:rPr>
+        <w:t xml:space="preserve">Dash </w:t>
+      </w:r>
+      <w:r>
+        <w:rPr>
+          <w:rFonts w:ascii="Open Sans" w:cs="Open Sans" w:eastAsia="Open Sans" w:hAnsi="Open Sans"/>
+          <w:sz w:val="20"/>
+          <w:szCs w:val="20"/>
+          <w:rtl w:val="0"/>
+        </w:rPr>
+        <w:t xml:space="preserve">framework. The workflow for the visualizations is available both as a Jupyter notebook </w:t>
       </w:r>
       <w:r>
         <w:rPr>
@@ -3916,7 +4175,7 @@
           <w:szCs w:val="20"/>
           <w:rtl w:val="0"/>
         </w:rPr>
-        <w:t xml:space="preserve">apps/app1.py</w:t>
+        <w:t xml:space="preserve">apps/app1.py,</w:t>
       </w:r>
       <w:r>
         <w:rPr>
@@ -3944,16 +4203,17 @@
           <w:szCs w:val="20"/>
           <w:rtl w:val="0"/>
         </w:rPr>
-        <w:t xml:space="preserve">). The workflow consists of reading the data from the database and CSV files, assembling the data in the form that is acceptable in Plotly and Altair (including tooltips) and presenting the visualizations using the Dash framework. The choropleth map shows the economic damage for a user selected year and allows the user to explore the three main storm categories as shown below.</w:t>
-      </w:r>
-    </w:p>
-    <w:p>
-      <w:pPr>
-        <w:jc w:val="both"/>
-        <w:rPr>
-          <w:rFonts w:ascii="Open Sans" w:cs="Open Sans" w:eastAsia="Open Sans" w:hAnsi="Open Sans"/>
-          <w:sz w:val="20"/>
-          <w:szCs w:val="20"/>
+        <w:t xml:space="preserve">). It consists of reading the data from the database and CSV files, assembling the data in the form that is acceptable in Plotly and Altair (including tooltips), and presenting the visualizations using the Dash framework. The choropleth map shows the economic damage for a user-selected year and allows the user to explore the three main storm categories as shown below.</w:t>
+      </w:r>
+    </w:p>
+    <w:p>
+      <w:pPr>
+        <w:spacing w:line="240" w:lineRule="auto"/>
+        <w:jc w:val="both"/>
+        <w:rPr>
+          <w:rFonts w:ascii="Open Sans" w:cs="Open Sans" w:eastAsia="Open Sans" w:hAnsi="Open Sans"/>
+          <w:sz w:val="8"/>
+          <w:szCs w:val="8"/>
         </w:rPr>
       </w:pPr>
       <w:r>
@@ -3981,12 +4241,12 @@
           <wp:inline distB="114300" distT="114300" distL="114300" distR="114300">
             <wp:extent cx="5943600" cy="2057400"/>
             <wp:effectExtent b="12700" l="12700" r="12700" t="12700"/>
-            <wp:docPr id="2" name="image6.png"/>
+            <wp:docPr id="2" name="image3.png"/>
             <a:graphic>
               <a:graphicData uri="http://schemas.openxmlformats.org/drawingml/2006/picture">
                 <pic:pic>
                   <pic:nvPicPr>
-                    <pic:cNvPr id="0" name="image6.png"/>
+                    <pic:cNvPr id="0" name="image3.png"/>
                     <pic:cNvPicPr preferRelativeResize="0"/>
                   </pic:nvPicPr>
                   <pic:blipFill>
@@ -4033,28 +4293,60 @@
       </w:pPr>
       <w:r>
         <w:rPr>
-          <w:rtl w:val="0"/>
-        </w:rPr>
-      </w:r>
-    </w:p>
-    <w:p>
-      <w:pPr>
-        <w:spacing w:line="240" w:lineRule="auto"/>
-        <w:jc w:val="both"/>
-        <w:rPr>
-          <w:rFonts w:ascii="Open Sans" w:cs="Open Sans" w:eastAsia="Open Sans" w:hAnsi="Open Sans"/>
-          <w:sz w:val="20"/>
-          <w:szCs w:val="20"/>
-        </w:rPr>
-      </w:pPr>
-      <w:r>
-        <w:rPr>
-          <w:rFonts w:ascii="Open Sans" w:cs="Open Sans" w:eastAsia="Open Sans" w:hAnsi="Open Sans"/>
-          <w:sz w:val="20"/>
-          <w:szCs w:val="20"/>
-          <w:rtl w:val="0"/>
-        </w:rPr>
-        <w:t xml:space="preserve">Below the interactive choropleth map, we show an interactive scatter plot to show the same set of events mapped by date on the x axis. Interactivity allows the user to see the socio-economic data on a county affected by the natural disaster in that year as shown in the figure below.</w:t>
+          <w:rFonts w:ascii="Open Sans" w:cs="Open Sans" w:eastAsia="Open Sans" w:hAnsi="Open Sans"/>
+          <w:sz w:val="20"/>
+          <w:szCs w:val="20"/>
+          <w:rtl w:val="0"/>
+        </w:rPr>
+        <w:t xml:space="preserve">Below the interactive choropleth map, we show an interactive scatter plot to show the same set of events mapped by date on the x-axis. Interactivity allows the user to see the socio-economic data on a county affected by the natural disaster in that year as shown in the figure below.</w:t>
+      </w:r>
+    </w:p>
+    <w:p>
+      <w:pPr>
+        <w:spacing w:line="240" w:lineRule="auto"/>
+        <w:jc w:val="both"/>
+        <w:rPr>
+          <w:rFonts w:ascii="Open Sans" w:cs="Open Sans" w:eastAsia="Open Sans" w:hAnsi="Open Sans"/>
+          <w:sz w:val="20"/>
+          <w:szCs w:val="20"/>
+        </w:rPr>
+      </w:pPr>
+      <w:r>
+        <w:rPr>
+          <w:rtl w:val="0"/>
+        </w:rPr>
+      </w:r>
+    </w:p>
+    <w:p>
+      <w:pPr>
+        <w:spacing w:line="240" w:lineRule="auto"/>
+        <w:jc w:val="both"/>
+        <w:rPr>
+          <w:rFonts w:ascii="Open Sans" w:cs="Open Sans" w:eastAsia="Open Sans" w:hAnsi="Open Sans"/>
+          <w:sz w:val="20"/>
+          <w:szCs w:val="20"/>
+        </w:rPr>
+      </w:pPr>
+      <w:r>
+        <w:rPr>
+          <w:rtl w:val="0"/>
+        </w:rPr>
+      </w:r>
+    </w:p>
+    <w:p>
+      <w:pPr>
+        <w:spacing w:line="240" w:lineRule="auto"/>
+        <w:jc w:val="both"/>
+        <w:rPr>
+          <w:rFonts w:ascii="Open Sans" w:cs="Open Sans" w:eastAsia="Open Sans" w:hAnsi="Open Sans"/>
+          <w:sz w:val="20"/>
+          <w:szCs w:val="20"/>
+        </w:rPr>
+      </w:pPr>
+      <w:r>
+        <w:rPr>
+          <w:rtl w:val="0"/>
+        </w:rPr>
       </w:r>
     </w:p>
     <w:p>
@@ -4085,12 +4377,12 @@
             <wp:extent cx="5753100" cy="3848100"/>
             <wp:effectExtent b="12700" l="12700" r="12700" t="12700"/>
             <wp:wrapTopAndBottom distB="114300" distT="114300"/>
-            <wp:docPr id="5" name="image4.png"/>
+            <wp:docPr id="5" name="image5.png"/>
             <a:graphic>
               <a:graphicData uri="http://schemas.openxmlformats.org/drawingml/2006/picture">
                 <pic:pic>
                   <pic:nvPicPr>
-                    <pic:cNvPr id="0" name="image4.png"/>
+                    <pic:cNvPr id="0" name="image5.png"/>
                     <pic:cNvPicPr preferRelativeResize="0"/>
                   </pic:nvPicPr>
                   <pic:blipFill>
@@ -4167,12 +4459,12 @@
             <wp:extent cx="5943600" cy="2794220"/>
             <wp:effectExtent b="12700" l="12700" r="12700" t="12700"/>
             <wp:wrapTopAndBottom distB="114300" distT="114300"/>
-            <wp:docPr id="3" name="image7.png"/>
+            <wp:docPr id="3" name="image4.png"/>
             <a:graphic>
               <a:graphicData uri="http://schemas.openxmlformats.org/drawingml/2006/picture">
                 <pic:pic>
                   <pic:nvPicPr>
-                    <pic:cNvPr id="0" name="image7.png"/>
+                    <pic:cNvPr id="0" name="image4.png"/>
                     <pic:cNvPicPr preferRelativeResize="0"/>
                   </pic:nvPicPr>
                   <pic:blipFill>
@@ -4236,12 +4528,12 @@
           <wp:inline distB="114300" distT="114300" distL="114300" distR="114300">
             <wp:extent cx="4457700" cy="4263887"/>
             <wp:effectExtent b="12700" l="12700" r="12700" t="12700"/>
-            <wp:docPr id="1" name="image5.png"/>
+            <wp:docPr id="1" name="image7.png"/>
             <a:graphic>
               <a:graphicData uri="http://schemas.openxmlformats.org/drawingml/2006/picture">
                 <pic:pic>
                   <pic:nvPicPr>
-                    <pic:cNvPr id="0" name="image5.png"/>
+                    <pic:cNvPr id="0" name="image7.png"/>
                     <pic:cNvPicPr preferRelativeResize="0"/>
                   </pic:nvPicPr>
                   <pic:blipFill>
@@ -4294,7 +4586,7 @@
           <w:rtl w:val="0"/>
         </w:rPr>
         <w:br w:type="textWrapping"/>
-        <w:t xml:space="preserve">We were successful in connecting several data sources to mine for relevant data from these sources in a consistent and reproducible manner. We learned several new Python libraries and were able to effectively use lessons learned from our coursework.  We were disappointed that the linear regression analysis did not provide a significant result to estimating damages from storms other than in the case of tornadoes. We also struggled with the quirks of Dash framework and the differences in Altair visualizations using the framework and in Jupyter notebooks.</w:t>
+        <w:t xml:space="preserve">We were successful in connecting several data sources to mine for relevant data from these sources in a consistent and reproducible manner. We learned several new Python libraries and were able to effectively use lessons learned from our coursework.  We also struggled with the quirks of the Dash framework and the differences in Altair visualizations using the framework and in Jupyter notebooks. We were disappointed with how slow the Plotly library loads maps with the county data. We were disappointed that several of the linear regression models were prone to overfitting in spite of using standard scaling and PCA.</w:t>
       </w:r>
     </w:p>
     <w:p>
@@ -4338,7 +4630,7 @@
           <w:szCs w:val="20"/>
           <w:rtl w:val="0"/>
         </w:rPr>
-        <w:t xml:space="preserve">All of us were involved in the initial exploration of the data sources and the consideration of several proposals. Shiv was primarily involved in collecting and saving census data using Census.gov API, coding the Dash visualizations and in setting up the online dashboards using Heroku and Github. Sashaank and Shiv were responsible for integration of the Amazon RDS. Sashaank was responsible for exploring data manipulation routines such as inflation adjustment and NCEI API for collecting weather data. Divya contributed to the project proposal and data analysis.</w:t>
+        <w:t xml:space="preserve">All of us were involved in the initial exploration of the data sources and the consideration of several proposals. Shiv was primarily involved in collecting and saving census data using Census.gov API, coding the Dash visualizations, and in setting up the online dashboards using Heroku and Github. Sashaank and Shiv were responsible for the integration of the Amazon RDS. Sashaank was responsible for exploring data manipulation routines such as inflation adjustment and NCEI API for collecting weather data. Divya contributed to the project proposal and data analysis. The team  explored principal component analysis, linear regression, and applied lessons learned from our coursework on data manipulation, supervised learning, visualization, and efficient data processing.</w:t>
       </w:r>
     </w:p>
     <w:sectPr>
@@ -4356,7 +4648,7 @@
     <w:lvl w:ilvl="0">
       <w:start w:val="1"/>
       <w:numFmt w:val="bullet"/>
-      <w:lvlText w:val="●"/>
+      <w:lvlText w:val="-"/>
       <w:lvlJc w:val="left"/>
       <w:pPr>
         <w:ind w:left="720" w:hanging="360"/>
@@ -4368,7 +4660,7 @@
     <w:lvl w:ilvl="1">
       <w:start w:val="1"/>
       <w:numFmt w:val="bullet"/>
-      <w:lvlText w:val="○"/>
+      <w:lvlText w:val="-"/>
       <w:lvlJc w:val="left"/>
       <w:pPr>
         <w:ind w:left="1440" w:hanging="360"/>
@@ -4380,7 +4672,7 @@
     <w:lvl w:ilvl="2">
       <w:start w:val="1"/>
       <w:numFmt w:val="bullet"/>
-      <w:lvlText w:val="■"/>
+      <w:lvlText w:val="-"/>
       <w:lvlJc w:val="left"/>
       <w:pPr>
         <w:ind w:left="2160" w:hanging="360"/>
@@ -4392,7 +4684,7 @@
     <w:lvl w:ilvl="3">
       <w:start w:val="1"/>
       <w:numFmt w:val="bullet"/>
-      <w:lvlText w:val="●"/>
+      <w:lvlText w:val="-"/>
       <w:lvlJc w:val="left"/>
       <w:pPr>
         <w:ind w:left="2880" w:hanging="360"/>
@@ -4404,7 +4696,7 @@
     <w:lvl w:ilvl="4">
       <w:start w:val="1"/>
       <w:numFmt w:val="bullet"/>
-      <w:lvlText w:val="○"/>
+      <w:lvlText w:val="-"/>
       <w:lvlJc w:val="left"/>
       <w:pPr>
         <w:ind w:left="3600" w:hanging="360"/>
@@ -4416,7 +4708,7 @@
     <w:lvl w:ilvl="5">
       <w:start w:val="1"/>
       <w:numFmt w:val="bullet"/>
-      <w:lvlText w:val="■"/>
+      <w:lvlText w:val="-"/>
       <w:lvlJc w:val="left"/>
       <w:pPr>
         <w:ind w:left="4320" w:hanging="360"/>
@@ -4428,7 +4720,7 @@
     <w:lvl w:ilvl="6">
       <w:start w:val="1"/>
       <w:numFmt w:val="bullet"/>
-      <w:lvlText w:val="●"/>
+      <w:lvlText w:val="-"/>
       <w:lvlJc w:val="left"/>
       <w:pPr>
         <w:ind w:left="5040" w:hanging="360"/>
@@ -4440,7 +4732,7 @@
     <w:lvl w:ilvl="7">
       <w:start w:val="1"/>
       <w:numFmt w:val="bullet"/>
-      <w:lvlText w:val="○"/>
+      <w:lvlText w:val="-"/>
       <w:lvlJc w:val="left"/>
       <w:pPr>
         <w:ind w:left="5760" w:hanging="360"/>
@@ -4452,7 +4744,7 @@
     <w:lvl w:ilvl="8">
       <w:start w:val="1"/>
       <w:numFmt w:val="bullet"/>
-      <w:lvlText w:val="■"/>
+      <w:lvlText w:val="-"/>
       <w:lvlJc w:val="left"/>
       <w:pPr>
         <w:ind w:left="6480" w:hanging="360"/>
@@ -4465,8 +4757,8 @@
   <w:abstractNum w:abstractNumId="2">
     <w:lvl w:ilvl="0">
       <w:start w:val="1"/>
-      <w:numFmt w:val="bullet"/>
-      <w:lvlText w:val="-"/>
+      <w:numFmt w:val="decimal"/>
+      <w:lvlText w:val="%1."/>
       <w:lvlJc w:val="left"/>
       <w:pPr>
         <w:ind w:left="720" w:hanging="360"/>
@@ -4477,8 +4769,8 @@
     </w:lvl>
     <w:lvl w:ilvl="1">
       <w:start w:val="1"/>
-      <w:numFmt w:val="bullet"/>
-      <w:lvlText w:val="-"/>
+      <w:numFmt w:val="lowerLetter"/>
+      <w:lvlText w:val="%2."/>
       <w:lvlJc w:val="left"/>
       <w:pPr>
         <w:ind w:left="1440" w:hanging="360"/>
@@ -4489,9 +4781,9 @@
     </w:lvl>
     <w:lvl w:ilvl="2">
       <w:start w:val="1"/>
-      <w:numFmt w:val="bullet"/>
-      <w:lvlText w:val="-"/>
-      <w:lvlJc w:val="left"/>
+      <w:numFmt w:val="lowerRoman"/>
+      <w:lvlText w:val="%3."/>
+      <w:lvlJc w:val="right"/>
       <w:pPr>
         <w:ind w:left="2160" w:hanging="360"/>
       </w:pPr>
@@ -4501,8 +4793,8 @@
     </w:lvl>
     <w:lvl w:ilvl="3">
       <w:start w:val="1"/>
-      <w:numFmt w:val="bullet"/>
-      <w:lvlText w:val="-"/>
+      <w:numFmt w:val="decimal"/>
+      <w:lvlText w:val="%4."/>
       <w:lvlJc w:val="left"/>
       <w:pPr>
         <w:ind w:left="2880" w:hanging="360"/>
@@ -4513,8 +4805,8 @@
     </w:lvl>
     <w:lvl w:ilvl="4">
       <w:start w:val="1"/>
-      <w:numFmt w:val="bullet"/>
-      <w:lvlText w:val="-"/>
+      <w:numFmt w:val="lowerLetter"/>
+      <w:lvlText w:val="%5."/>
       <w:lvlJc w:val="left"/>
       <w:pPr>
         <w:ind w:left="3600" w:hanging="360"/>
@@ -4525,9 +4817,9 @@
     </w:lvl>
     <w:lvl w:ilvl="5">
       <w:start w:val="1"/>
-      <w:numFmt w:val="bullet"/>
-      <w:lvlText w:val="-"/>
-      <w:lvlJc w:val="left"/>
+      <w:numFmt w:val="lowerRoman"/>
+      <w:lvlText w:val="%6."/>
+      <w:lvlJc w:val="right"/>
       <w:pPr>
         <w:ind w:left="4320" w:hanging="360"/>
       </w:pPr>
@@ -4537,8 +4829,8 @@
     </w:lvl>
     <w:lvl w:ilvl="6">
       <w:start w:val="1"/>
-      <w:numFmt w:val="bullet"/>
-      <w:lvlText w:val="-"/>
+      <w:numFmt w:val="decimal"/>
+      <w:lvlText w:val="%7."/>
       <w:lvlJc w:val="left"/>
       <w:pPr>
         <w:ind w:left="5040" w:hanging="360"/>
@@ -4549,8 +4841,8 @@
     </w:lvl>
     <w:lvl w:ilvl="7">
       <w:start w:val="1"/>
-      <w:numFmt w:val="bullet"/>
-      <w:lvlText w:val="-"/>
+      <w:numFmt w:val="lowerLetter"/>
+      <w:lvlText w:val="%8."/>
       <w:lvlJc w:val="left"/>
       <w:pPr>
         <w:ind w:left="5760" w:hanging="360"/>
@@ -4561,9 +4853,9 @@
     </w:lvl>
     <w:lvl w:ilvl="8">
       <w:start w:val="1"/>
-      <w:numFmt w:val="bullet"/>
-      <w:lvlText w:val="-"/>
-      <w:lvlJc w:val="left"/>
+      <w:numFmt w:val="lowerRoman"/>
+      <w:lvlText w:val="%9."/>
+      <w:lvlJc w:val="right"/>
       <w:pPr>
         <w:ind w:left="6480" w:hanging="360"/>
       </w:pPr>
@@ -4575,104 +4867,104 @@
   <w:abstractNum w:abstractNumId="3">
     <w:lvl w:ilvl="0">
       <w:start w:val="1"/>
+      <w:numFmt w:val="upperRoman"/>
+      <w:lvlText w:val="%1."/>
+      <w:lvlJc w:val="right"/>
+      <w:pPr>
+        <w:ind w:left="720" w:hanging="360"/>
+      </w:pPr>
+      <w:rPr>
+        <w:u w:val="none"/>
+      </w:rPr>
+    </w:lvl>
+    <w:lvl w:ilvl="1">
+      <w:start w:val="1"/>
+      <w:numFmt w:val="upperLetter"/>
+      <w:lvlText w:val="%2."/>
+      <w:lvlJc w:val="left"/>
+      <w:pPr>
+        <w:ind w:left="1440" w:hanging="360"/>
+      </w:pPr>
+      <w:rPr>
+        <w:u w:val="none"/>
+      </w:rPr>
+    </w:lvl>
+    <w:lvl w:ilvl="2">
+      <w:start w:val="1"/>
       <w:numFmt w:val="decimal"/>
-      <w:lvlText w:val="%1."/>
-      <w:lvlJc w:val="left"/>
-      <w:pPr>
-        <w:ind w:left="720" w:hanging="360"/>
-      </w:pPr>
-      <w:rPr>
-        <w:u w:val="none"/>
-      </w:rPr>
-    </w:lvl>
-    <w:lvl w:ilvl="1">
+      <w:lvlText w:val="%3."/>
+      <w:lvlJc w:val="left"/>
+      <w:pPr>
+        <w:ind w:left="2160" w:hanging="360"/>
+      </w:pPr>
+      <w:rPr>
+        <w:u w:val="none"/>
+      </w:rPr>
+    </w:lvl>
+    <w:lvl w:ilvl="3">
       <w:start w:val="1"/>
       <w:numFmt w:val="lowerLetter"/>
-      <w:lvlText w:val="%2."/>
-      <w:lvlJc w:val="left"/>
-      <w:pPr>
-        <w:ind w:left="1440" w:hanging="360"/>
-      </w:pPr>
-      <w:rPr>
-        <w:u w:val="none"/>
-      </w:rPr>
-    </w:lvl>
-    <w:lvl w:ilvl="2">
+      <w:lvlText w:val="%4)"/>
+      <w:lvlJc w:val="left"/>
+      <w:pPr>
+        <w:ind w:left="2880" w:hanging="360"/>
+      </w:pPr>
+      <w:rPr>
+        <w:u w:val="none"/>
+      </w:rPr>
+    </w:lvl>
+    <w:lvl w:ilvl="4">
+      <w:start w:val="1"/>
+      <w:numFmt w:val="decimal"/>
+      <w:lvlText w:val="(%5)"/>
+      <w:lvlJc w:val="left"/>
+      <w:pPr>
+        <w:ind w:left="3600" w:hanging="360"/>
+      </w:pPr>
+      <w:rPr>
+        <w:u w:val="none"/>
+      </w:rPr>
+    </w:lvl>
+    <w:lvl w:ilvl="5">
+      <w:start w:val="1"/>
+      <w:numFmt w:val="lowerLetter"/>
+      <w:lvlText w:val="(%6)"/>
+      <w:lvlJc w:val="left"/>
+      <w:pPr>
+        <w:ind w:left="4320" w:hanging="360"/>
+      </w:pPr>
+      <w:rPr>
+        <w:u w:val="none"/>
+      </w:rPr>
+    </w:lvl>
+    <w:lvl w:ilvl="6">
       <w:start w:val="1"/>
       <w:numFmt w:val="lowerRoman"/>
-      <w:lvlText w:val="%3."/>
+      <w:lvlText w:val="(%7)"/>
       <w:lvlJc w:val="right"/>
       <w:pPr>
-        <w:ind w:left="2160" w:hanging="360"/>
-      </w:pPr>
-      <w:rPr>
-        <w:u w:val="none"/>
-      </w:rPr>
-    </w:lvl>
-    <w:lvl w:ilvl="3">
-      <w:start w:val="1"/>
-      <w:numFmt w:val="decimal"/>
-      <w:lvlText w:val="%4."/>
-      <w:lvlJc w:val="left"/>
-      <w:pPr>
-        <w:ind w:left="2880" w:hanging="360"/>
-      </w:pPr>
-      <w:rPr>
-        <w:u w:val="none"/>
-      </w:rPr>
-    </w:lvl>
-    <w:lvl w:ilvl="4">
+        <w:ind w:left="5040" w:hanging="360"/>
+      </w:pPr>
+      <w:rPr>
+        <w:u w:val="none"/>
+      </w:rPr>
+    </w:lvl>
+    <w:lvl w:ilvl="7">
       <w:start w:val="1"/>
       <w:numFmt w:val="lowerLetter"/>
-      <w:lvlText w:val="%5."/>
-      <w:lvlJc w:val="left"/>
-      <w:pPr>
-        <w:ind w:left="3600" w:hanging="360"/>
-      </w:pPr>
-      <w:rPr>
-        <w:u w:val="none"/>
-      </w:rPr>
-    </w:lvl>
-    <w:lvl w:ilvl="5">
+      <w:lvlText w:val="(%8)"/>
+      <w:lvlJc w:val="left"/>
+      <w:pPr>
+        <w:ind w:left="5760" w:hanging="360"/>
+      </w:pPr>
+      <w:rPr>
+        <w:u w:val="none"/>
+      </w:rPr>
+    </w:lvl>
+    <w:lvl w:ilvl="8">
       <w:start w:val="1"/>
       <w:numFmt w:val="lowerRoman"/>
-      <w:lvlText w:val="%6."/>
-      <w:lvlJc w:val="right"/>
-      <w:pPr>
-        <w:ind w:left="4320" w:hanging="360"/>
-      </w:pPr>
-      <w:rPr>
-        <w:u w:val="none"/>
-      </w:rPr>
-    </w:lvl>
-    <w:lvl w:ilvl="6">
-      <w:start w:val="1"/>
-      <w:numFmt w:val="decimal"/>
-      <w:lvlText w:val="%7."/>
-      <w:lvlJc w:val="left"/>
-      <w:pPr>
-        <w:ind w:left="5040" w:hanging="360"/>
-      </w:pPr>
-      <w:rPr>
-        <w:u w:val="none"/>
-      </w:rPr>
-    </w:lvl>
-    <w:lvl w:ilvl="7">
-      <w:start w:val="1"/>
-      <w:numFmt w:val="lowerLetter"/>
-      <w:lvlText w:val="%8."/>
-      <w:lvlJc w:val="left"/>
-      <w:pPr>
-        <w:ind w:left="5760" w:hanging="360"/>
-      </w:pPr>
-      <w:rPr>
-        <w:u w:val="none"/>
-      </w:rPr>
-    </w:lvl>
-    <w:lvl w:ilvl="8">
-      <w:start w:val="1"/>
-      <w:numFmt w:val="lowerRoman"/>
-      <w:lvlText w:val="%9."/>
+      <w:lvlText w:val="(%9)"/>
       <w:lvlJc w:val="right"/>
       <w:pPr>
         <w:ind w:left="6480" w:hanging="360"/>
@@ -5015,20 +5307,21 @@
   <w:abstractNum w:abstractNumId="7">
     <w:lvl w:ilvl="0">
       <w:start w:val="1"/>
-      <w:numFmt w:val="upperRoman"/>
-      <w:lvlText w:val="%1."/>
-      <w:lvlJc w:val="right"/>
+      <w:numFmt w:val="bullet"/>
+      <w:lvlText w:val="●"/>
+      <w:lvlJc w:val="left"/>
       <w:pPr>
         <w:ind w:left="720" w:hanging="360"/>
       </w:pPr>
       <w:rPr>
+        <w:color w:val="0e101a"/>
         <w:u w:val="none"/>
       </w:rPr>
     </w:lvl>
     <w:lvl w:ilvl="1">
       <w:start w:val="1"/>
-      <w:numFmt w:val="upperLetter"/>
-      <w:lvlText w:val="%2."/>
+      <w:numFmt w:val="bullet"/>
+      <w:lvlText w:val="○"/>
       <w:lvlJc w:val="left"/>
       <w:pPr>
         <w:ind w:left="1440" w:hanging="360"/>
@@ -5039,8 +5332,8 @@
     </w:lvl>
     <w:lvl w:ilvl="2">
       <w:start w:val="1"/>
-      <w:numFmt w:val="decimal"/>
-      <w:lvlText w:val="%3."/>
+      <w:numFmt w:val="bullet"/>
+      <w:lvlText w:val="■"/>
       <w:lvlJc w:val="left"/>
       <w:pPr>
         <w:ind w:left="2160" w:hanging="360"/>
@@ -5051,8 +5344,8 @@
     </w:lvl>
     <w:lvl w:ilvl="3">
       <w:start w:val="1"/>
-      <w:numFmt w:val="lowerLetter"/>
-      <w:lvlText w:val="%4)"/>
+      <w:numFmt w:val="bullet"/>
+      <w:lvlText w:val="●"/>
       <w:lvlJc w:val="left"/>
       <w:pPr>
         <w:ind w:left="2880" w:hanging="360"/>
@@ -5063,8 +5356,8 @@
     </w:lvl>
     <w:lvl w:ilvl="4">
       <w:start w:val="1"/>
-      <w:numFmt w:val="decimal"/>
-      <w:lvlText w:val="(%5)"/>
+      <w:numFmt w:val="bullet"/>
+      <w:lvlText w:val="○"/>
       <w:lvlJc w:val="left"/>
       <w:pPr>
         <w:ind w:left="3600" w:hanging="360"/>
@@ -5075,8 +5368,8 @@
     </w:lvl>
     <w:lvl w:ilvl="5">
       <w:start w:val="1"/>
-      <w:numFmt w:val="lowerLetter"/>
-      <w:lvlText w:val="(%6)"/>
+      <w:numFmt w:val="bullet"/>
+      <w:lvlText w:val="■"/>
       <w:lvlJc w:val="left"/>
       <w:pPr>
         <w:ind w:left="4320" w:hanging="360"/>
@@ -5087,9 +5380,9 @@
     </w:lvl>
     <w:lvl w:ilvl="6">
       <w:start w:val="1"/>
-      <w:numFmt w:val="lowerRoman"/>
-      <w:lvlText w:val="(%7)"/>
-      <w:lvlJc w:val="right"/>
+      <w:numFmt w:val="bullet"/>
+      <w:lvlText w:val="●"/>
+      <w:lvlJc w:val="left"/>
       <w:pPr>
         <w:ind w:left="5040" w:hanging="360"/>
       </w:pPr>
@@ -5099,8 +5392,8 @@
     </w:lvl>
     <w:lvl w:ilvl="7">
       <w:start w:val="1"/>
-      <w:numFmt w:val="lowerLetter"/>
-      <w:lvlText w:val="(%8)"/>
+      <w:numFmt w:val="bullet"/>
+      <w:lvlText w:val="○"/>
       <w:lvlJc w:val="left"/>
       <w:pPr>
         <w:ind w:left="5760" w:hanging="360"/>
@@ -5111,9 +5404,9 @@
     </w:lvl>
     <w:lvl w:ilvl="8">
       <w:start w:val="1"/>
-      <w:numFmt w:val="lowerRoman"/>
-      <w:lvlText w:val="(%9)"/>
-      <w:lvlJc w:val="right"/>
+      <w:numFmt w:val="bullet"/>
+      <w:lvlText w:val="■"/>
+      <w:lvlJc w:val="left"/>
       <w:pPr>
         <w:ind w:left="6480" w:hanging="360"/>
       </w:pPr>
